--- a/20220926-Internet.docx
+++ b/20220926-Internet.docx
@@ -5,20 +5,762 @@
     <w:p>
       <w:pPr>
         <w:pStyle w:val="Heading1"/>
+        <w:rPr>
+          <w:rFonts w:ascii="Times New Roman" w:hAnsi="Times New Roman" w:cs="Times New Roman"/>
+        </w:rPr>
       </w:pPr>
       <w:r>
+        <w:rPr>
+          <w:rFonts w:ascii="Times New Roman" w:hAnsi="Times New Roman" w:cs="Times New Roman"/>
+        </w:rPr>
         <w:t>Internet</w:t>
       </w:r>
     </w:p>
     <w:p>
+      <w:pPr>
+        <w:rPr>
+          <w:rFonts w:ascii="Times New Roman" w:hAnsi="Times New Roman" w:cs="Times New Roman"/>
+        </w:rPr>
+      </w:pPr>
+      <w:hyperlink r:id="rId4" w:history="1">
+        <w:r>
+          <w:rPr>
+            <w:rStyle w:val="Hyperlink"/>
+            <w:rFonts w:ascii="Times New Roman" w:hAnsi="Times New Roman" w:cs="Times New Roman"/>
+          </w:rPr>
+          <w:t>https://www.cambly.com/en/student/courses/5e0e8b212ac750e7dc9886ac/5e3980de5719a74fdff01c3b</w:t>
+        </w:r>
+      </w:hyperlink>
+    </w:p>
+    <w:p>
+      <w:pPr>
+        <w:pStyle w:val="Heading2"/>
+        <w:rPr>
+          <w:rFonts w:ascii="Times New Roman" w:hAnsi="Times New Roman" w:cs="Times New Roman"/>
+        </w:rPr>
+      </w:pPr>
       <w:r>
-        <w:t>https://www.cambly.com/en/student/courses/5e0e8b212ac750e7dc9886ac/5e3980de5719a74fdff01c3b</w:t>
+        <w:rPr>
+          <w:rFonts w:ascii="Times New Roman" w:hAnsi="Times New Roman" w:cs="Times New Roman"/>
+        </w:rPr>
+        <w:t>Notes</w:t>
       </w:r>
     </w:p>
-    <w:p/>
+    <w:tbl>
+      <w:tblPr>
+        <w:tblStyle w:val="TableGrid"/>
+        <w:tblW w:w="0" w:type="auto"/>
+        <w:tblLook w:val="04A0" w:firstRow="1" w:lastRow="0" w:firstColumn="1" w:lastColumn="0" w:noHBand="0" w:noVBand="1"/>
+      </w:tblPr>
+      <w:tblGrid>
+        <w:gridCol w:w="2765"/>
+        <w:gridCol w:w="2765"/>
+        <w:gridCol w:w="2766"/>
+      </w:tblGrid>
+      <w:tr>
+        <w:tc>
+          <w:tcPr>
+            <w:tcW w:w="2765" w:type="dxa"/>
+          </w:tcPr>
+          <w:p>
+            <w:pPr>
+              <w:rPr>
+                <w:rFonts w:ascii="Times New Roman" w:hAnsi="Times New Roman" w:cs="Times New Roman"/>
+              </w:rPr>
+            </w:pPr>
+            <w:r>
+              <w:rPr>
+                <w:rFonts w:ascii="Times New Roman" w:hAnsi="Times New Roman" w:cs="Times New Roman"/>
+              </w:rPr>
+              <w:t>Coherence</w:t>
+            </w:r>
+          </w:p>
+        </w:tc>
+        <w:tc>
+          <w:tcPr>
+            <w:tcW w:w="2765" w:type="dxa"/>
+          </w:tcPr>
+          <w:p>
+            <w:pPr>
+              <w:rPr>
+                <w:rFonts w:ascii="Times New Roman" w:hAnsi="Times New Roman" w:cs="Times New Roman"/>
+              </w:rPr>
+            </w:pPr>
+            <w:r>
+              <w:rPr>
+                <w:rStyle w:val="pron-text"/>
+                <w:rFonts w:ascii="Times New Roman" w:hAnsi="Times New Roman" w:cs="Times New Roman"/>
+                <w:color w:val="C8C9CC"/>
+                <w:sz w:val="18"/>
+                <w:szCs w:val="18"/>
+                <w:shd w:val="clear" w:color="auto" w:fill="FFFFFF"/>
+              </w:rPr>
+              <w:t>/</w:t>
+            </w:r>
+            <w:r>
+              <w:rPr>
+                <w:rStyle w:val="pron-text"/>
+                <w:rFonts w:ascii="Times New Roman" w:hAnsi="Times New Roman" w:cs="Times New Roman"/>
+                <w:color w:val="626469"/>
+                <w:sz w:val="20"/>
+                <w:szCs w:val="20"/>
+                <w:shd w:val="clear" w:color="auto" w:fill="FFFFFF"/>
+              </w:rPr>
+              <w:t>kəʊˈhɪərəns</w:t>
+            </w:r>
+            <w:r>
+              <w:rPr>
+                <w:rStyle w:val="pron-text"/>
+                <w:rFonts w:ascii="Times New Roman" w:hAnsi="Times New Roman" w:cs="Times New Roman"/>
+                <w:color w:val="C8C9CC"/>
+                <w:sz w:val="18"/>
+                <w:szCs w:val="18"/>
+                <w:shd w:val="clear" w:color="auto" w:fill="FFFFFF"/>
+              </w:rPr>
+              <w:t>/</w:t>
+            </w:r>
+          </w:p>
+        </w:tc>
+        <w:tc>
+          <w:tcPr>
+            <w:tcW w:w="2766" w:type="dxa"/>
+          </w:tcPr>
+          <w:p>
+            <w:pPr>
+              <w:rPr>
+                <w:rFonts w:ascii="Times New Roman" w:hAnsi="Times New Roman" w:cs="Times New Roman"/>
+              </w:rPr>
+            </w:pPr>
+            <w:r>
+              <w:rPr>
+                <w:rFonts w:ascii="Times New Roman" w:hAnsi="Times New Roman" w:cs="Times New Roman"/>
+              </w:rPr>
+              <w:t>连贯性</w:t>
+            </w:r>
+          </w:p>
+          <w:p>
+            <w:pPr>
+              <w:rPr>
+                <w:rFonts w:ascii="Times New Roman" w:hAnsi="Times New Roman" w:cs="Times New Roman"/>
+              </w:rPr>
+            </w:pPr>
+            <w:r>
+              <w:rPr>
+                <w:rFonts w:ascii="Times New Roman" w:hAnsi="Times New Roman" w:cs="Times New Roman"/>
+                <w:color w:val="2A2B2E"/>
+                <w:szCs w:val="21"/>
+                <w:shd w:val="clear" w:color="auto" w:fill="FCFDFE"/>
+              </w:rPr>
+              <w:t>the situation in which all the parts of sth fit together well </w:t>
+            </w:r>
+          </w:p>
+        </w:tc>
+      </w:tr>
+      <w:tr>
+        <w:tc>
+          <w:tcPr>
+            <w:tcW w:w="2765" w:type="dxa"/>
+          </w:tcPr>
+          <w:p>
+            <w:pPr>
+              <w:rPr>
+                <w:rFonts w:ascii="Times New Roman" w:hAnsi="Times New Roman" w:cs="Times New Roman"/>
+              </w:rPr>
+            </w:pPr>
+            <w:r>
+              <w:rPr>
+                <w:rFonts w:ascii="Times New Roman" w:hAnsi="Times New Roman" w:cs="Times New Roman"/>
+              </w:rPr>
+              <w:t>Revolutionized</w:t>
+            </w:r>
+          </w:p>
+        </w:tc>
+        <w:tc>
+          <w:tcPr>
+            <w:tcW w:w="2765" w:type="dxa"/>
+          </w:tcPr>
+          <w:p>
+            <w:pPr>
+              <w:rPr>
+                <w:rFonts w:ascii="Times New Roman" w:hAnsi="Times New Roman" w:cs="Times New Roman"/>
+              </w:rPr>
+            </w:pPr>
+            <w:r>
+              <w:rPr>
+                <w:rStyle w:val="pron-text"/>
+                <w:rFonts w:ascii="Times New Roman" w:hAnsi="Times New Roman" w:cs="Times New Roman"/>
+                <w:color w:val="C8C9CC"/>
+                <w:sz w:val="18"/>
+                <w:szCs w:val="18"/>
+                <w:shd w:val="clear" w:color="auto" w:fill="FFFFFF"/>
+              </w:rPr>
+              <w:t>/</w:t>
+            </w:r>
+            <w:r>
+              <w:rPr>
+                <w:rStyle w:val="pron-text"/>
+                <w:rFonts w:ascii="Times New Roman" w:hAnsi="Times New Roman" w:cs="Times New Roman"/>
+                <w:color w:val="626469"/>
+                <w:sz w:val="20"/>
+                <w:szCs w:val="20"/>
+                <w:shd w:val="clear" w:color="auto" w:fill="FFFFFF"/>
+              </w:rPr>
+              <w:t>ˌrevəˈluːʃənaɪzd</w:t>
+            </w:r>
+            <w:r>
+              <w:rPr>
+                <w:rStyle w:val="pron-text"/>
+                <w:rFonts w:ascii="Times New Roman" w:hAnsi="Times New Roman" w:cs="Times New Roman"/>
+                <w:color w:val="C8C9CC"/>
+                <w:sz w:val="18"/>
+                <w:szCs w:val="18"/>
+                <w:shd w:val="clear" w:color="auto" w:fill="FFFFFF"/>
+              </w:rPr>
+              <w:t>/</w:t>
+            </w:r>
+          </w:p>
+        </w:tc>
+        <w:tc>
+          <w:tcPr>
+            <w:tcW w:w="2766" w:type="dxa"/>
+          </w:tcPr>
+          <w:p>
+            <w:pPr>
+              <w:rPr>
+                <w:rFonts w:ascii="Times New Roman" w:hAnsi="Times New Roman" w:cs="Times New Roman"/>
+              </w:rPr>
+            </w:pPr>
+            <w:r>
+              <w:rPr>
+                <w:rFonts w:ascii="Times New Roman" w:hAnsi="Times New Roman" w:cs="Times New Roman"/>
+              </w:rPr>
+              <w:t>Changed completely</w:t>
+            </w:r>
+          </w:p>
+        </w:tc>
+      </w:tr>
+      <w:tr>
+        <w:tc>
+          <w:tcPr>
+            <w:tcW w:w="2765" w:type="dxa"/>
+          </w:tcPr>
+          <w:p>
+            <w:pPr>
+              <w:rPr>
+                <w:rFonts w:ascii="Times New Roman" w:hAnsi="Times New Roman" w:cs="Times New Roman"/>
+              </w:rPr>
+            </w:pPr>
+            <w:r>
+              <w:rPr>
+                <w:rFonts w:ascii="Times New Roman" w:hAnsi="Times New Roman" w:cs="Times New Roman"/>
+              </w:rPr>
+              <w:t>anonymous</w:t>
+            </w:r>
+          </w:p>
+        </w:tc>
+        <w:tc>
+          <w:tcPr>
+            <w:tcW w:w="2765" w:type="dxa"/>
+          </w:tcPr>
+          <w:p>
+            <w:pPr>
+              <w:rPr>
+                <w:rFonts w:ascii="Times New Roman" w:hAnsi="Times New Roman" w:cs="Times New Roman"/>
+              </w:rPr>
+            </w:pPr>
+            <w:r>
+              <w:rPr>
+                <w:rStyle w:val="pron-text"/>
+                <w:rFonts w:ascii="Times New Roman" w:hAnsi="Times New Roman" w:cs="Times New Roman"/>
+                <w:color w:val="C8C9CC"/>
+                <w:sz w:val="18"/>
+                <w:szCs w:val="18"/>
+                <w:shd w:val="clear" w:color="auto" w:fill="FFFFFF"/>
+              </w:rPr>
+              <w:t>/</w:t>
+            </w:r>
+            <w:r>
+              <w:rPr>
+                <w:rStyle w:val="pron-text"/>
+                <w:rFonts w:ascii="Times New Roman" w:hAnsi="Times New Roman" w:cs="Times New Roman"/>
+                <w:color w:val="626469"/>
+                <w:sz w:val="20"/>
+                <w:szCs w:val="20"/>
+                <w:shd w:val="clear" w:color="auto" w:fill="FFFFFF"/>
+              </w:rPr>
+              <w:t>əˈnɒnɪməs</w:t>
+            </w:r>
+            <w:r>
+              <w:rPr>
+                <w:rStyle w:val="pron-text"/>
+                <w:rFonts w:ascii="Times New Roman" w:hAnsi="Times New Roman" w:cs="Times New Roman"/>
+                <w:color w:val="C8C9CC"/>
+                <w:sz w:val="18"/>
+                <w:szCs w:val="18"/>
+                <w:shd w:val="clear" w:color="auto" w:fill="FFFFFF"/>
+              </w:rPr>
+              <w:t>/</w:t>
+            </w:r>
+          </w:p>
+        </w:tc>
+        <w:tc>
+          <w:tcPr>
+            <w:tcW w:w="2766" w:type="dxa"/>
+          </w:tcPr>
+          <w:p>
+            <w:pPr>
+              <w:rPr>
+                <w:rFonts w:ascii="Times New Roman" w:hAnsi="Times New Roman" w:cs="Times New Roman"/>
+              </w:rPr>
+            </w:pPr>
+            <w:r>
+              <w:rPr>
+                <w:rFonts w:ascii="Times New Roman" w:hAnsi="Times New Roman" w:cs="Times New Roman"/>
+              </w:rPr>
+              <w:t>not named or identified</w:t>
+            </w:r>
+          </w:p>
+        </w:tc>
+      </w:tr>
+      <w:tr>
+        <w:tc>
+          <w:tcPr>
+            <w:tcW w:w="2765" w:type="dxa"/>
+          </w:tcPr>
+          <w:p>
+            <w:pPr>
+              <w:tabs>
+                <w:tab w:val="center" w:pos="1274"/>
+              </w:tabs>
+              <w:rPr>
+                <w:rFonts w:ascii="Times New Roman" w:hAnsi="Times New Roman" w:cs="Times New Roman"/>
+              </w:rPr>
+            </w:pPr>
+            <w:r>
+              <w:rPr>
+                <w:rFonts w:ascii="Times New Roman" w:hAnsi="Times New Roman" w:cs="Times New Roman"/>
+              </w:rPr>
+              <w:t>Access</w:t>
+            </w:r>
+            <w:r>
+              <w:rPr>
+                <w:rFonts w:ascii="Times New Roman" w:hAnsi="Times New Roman" w:cs="Times New Roman"/>
+              </w:rPr>
+              <w:tab/>
+            </w:r>
+          </w:p>
+        </w:tc>
+        <w:tc>
+          <w:tcPr>
+            <w:tcW w:w="2765" w:type="dxa"/>
+          </w:tcPr>
+          <w:p>
+            <w:pPr>
+              <w:rPr>
+                <w:rFonts w:ascii="Times New Roman" w:hAnsi="Times New Roman" w:cs="Times New Roman"/>
+              </w:rPr>
+            </w:pPr>
+            <w:r>
+              <w:rPr>
+                <w:rStyle w:val="pron-text"/>
+                <w:rFonts w:ascii="Times New Roman" w:hAnsi="Times New Roman" w:cs="Times New Roman"/>
+                <w:color w:val="C8C9CC"/>
+                <w:sz w:val="18"/>
+                <w:szCs w:val="18"/>
+                <w:shd w:val="clear" w:color="auto" w:fill="FFFFFF"/>
+              </w:rPr>
+              <w:t>/</w:t>
+            </w:r>
+            <w:r>
+              <w:rPr>
+                <w:rStyle w:val="pron-text"/>
+                <w:rFonts w:ascii="Times New Roman" w:hAnsi="Times New Roman" w:cs="Times New Roman"/>
+                <w:color w:val="626469"/>
+                <w:sz w:val="20"/>
+                <w:szCs w:val="20"/>
+                <w:shd w:val="clear" w:color="auto" w:fill="FFFFFF"/>
+              </w:rPr>
+              <w:t>ˈækses</w:t>
+            </w:r>
+            <w:r>
+              <w:rPr>
+                <w:rStyle w:val="pron-text"/>
+                <w:rFonts w:ascii="Times New Roman" w:hAnsi="Times New Roman" w:cs="Times New Roman"/>
+                <w:color w:val="C8C9CC"/>
+                <w:sz w:val="18"/>
+                <w:szCs w:val="18"/>
+                <w:shd w:val="clear" w:color="auto" w:fill="FFFFFF"/>
+              </w:rPr>
+              <w:t>/</w:t>
+            </w:r>
+          </w:p>
+        </w:tc>
+        <w:tc>
+          <w:tcPr>
+            <w:tcW w:w="2766" w:type="dxa"/>
+          </w:tcPr>
+          <w:p>
+            <w:pPr>
+              <w:rPr>
+                <w:rFonts w:ascii="Times New Roman" w:hAnsi="Times New Roman" w:cs="Times New Roman"/>
+              </w:rPr>
+            </w:pPr>
+            <w:r>
+              <w:rPr>
+                <w:rFonts w:ascii="Times New Roman" w:hAnsi="Times New Roman" w:cs="Times New Roman"/>
+              </w:rPr>
+              <w:t>The right to enter;</w:t>
+            </w:r>
+          </w:p>
+          <w:p>
+            <w:pPr>
+              <w:rPr>
+                <w:rFonts w:ascii="Times New Roman" w:hAnsi="Times New Roman" w:cs="Times New Roman"/>
+              </w:rPr>
+            </w:pPr>
+            <w:r>
+              <w:rPr>
+                <w:rFonts w:ascii="Times New Roman" w:hAnsi="Times New Roman" w:cs="Times New Roman"/>
+              </w:rPr>
+              <w:t>Internet access</w:t>
+            </w:r>
+          </w:p>
+          <w:p>
+            <w:pPr>
+              <w:rPr>
+                <w:rFonts w:ascii="Times New Roman" w:hAnsi="Times New Roman" w:cs="Times New Roman"/>
+              </w:rPr>
+            </w:pPr>
+            <w:r>
+              <w:rPr>
+                <w:rFonts w:ascii="Times New Roman" w:hAnsi="Times New Roman" w:cs="Times New Roman"/>
+              </w:rPr>
+              <w:t>Have access to</w:t>
+            </w:r>
+          </w:p>
+        </w:tc>
+      </w:tr>
+      <w:tr>
+        <w:tc>
+          <w:tcPr>
+            <w:tcW w:w="2765" w:type="dxa"/>
+          </w:tcPr>
+          <w:p>
+            <w:pPr>
+              <w:rPr>
+                <w:rFonts w:ascii="Times New Roman" w:hAnsi="Times New Roman" w:cs="Times New Roman"/>
+              </w:rPr>
+            </w:pPr>
+            <w:r>
+              <w:rPr>
+                <w:rFonts w:ascii="Times New Roman" w:hAnsi="Times New Roman" w:cs="Times New Roman"/>
+              </w:rPr>
+              <w:t>security</w:t>
+            </w:r>
+          </w:p>
+        </w:tc>
+        <w:tc>
+          <w:tcPr>
+            <w:tcW w:w="2765" w:type="dxa"/>
+          </w:tcPr>
+          <w:p>
+            <w:pPr>
+              <w:rPr>
+                <w:rFonts w:ascii="Times New Roman" w:hAnsi="Times New Roman" w:cs="Times New Roman"/>
+              </w:rPr>
+            </w:pPr>
+            <w:r>
+              <w:rPr>
+                <w:rStyle w:val="pron-text"/>
+                <w:rFonts w:ascii="Times New Roman" w:hAnsi="Times New Roman" w:cs="Times New Roman"/>
+                <w:color w:val="C8C9CC"/>
+                <w:sz w:val="18"/>
+                <w:szCs w:val="18"/>
+                <w:shd w:val="clear" w:color="auto" w:fill="FCFDFE"/>
+              </w:rPr>
+              <w:t>/</w:t>
+            </w:r>
+            <w:r>
+              <w:rPr>
+                <w:rStyle w:val="pron-text"/>
+                <w:rFonts w:ascii="Times New Roman" w:hAnsi="Times New Roman" w:cs="Times New Roman"/>
+                <w:color w:val="626469"/>
+                <w:shd w:val="clear" w:color="auto" w:fill="FCFDFE"/>
+              </w:rPr>
+              <w:t>sɪˈkjʊərəti</w:t>
+            </w:r>
+            <w:r>
+              <w:rPr>
+                <w:rStyle w:val="pron-text"/>
+                <w:rFonts w:ascii="Times New Roman" w:hAnsi="Times New Roman" w:cs="Times New Roman"/>
+                <w:color w:val="C8C9CC"/>
+                <w:sz w:val="18"/>
+                <w:szCs w:val="18"/>
+                <w:shd w:val="clear" w:color="auto" w:fill="FCFDFE"/>
+              </w:rPr>
+              <w:t>/</w:t>
+            </w:r>
+          </w:p>
+        </w:tc>
+        <w:tc>
+          <w:tcPr>
+            <w:tcW w:w="2766" w:type="dxa"/>
+          </w:tcPr>
+          <w:p>
+            <w:pPr>
+              <w:rPr>
+                <w:rFonts w:ascii="Times New Roman" w:hAnsi="Times New Roman" w:cs="Times New Roman"/>
+              </w:rPr>
+            </w:pPr>
+            <w:r>
+              <w:rPr>
+                <w:rFonts w:ascii="Times New Roman" w:hAnsi="Times New Roman" w:cs="Times New Roman"/>
+              </w:rPr>
+              <w:t>Free from danger;</w:t>
+            </w:r>
+          </w:p>
+          <w:p>
+            <w:pPr>
+              <w:rPr>
+                <w:rFonts w:ascii="Times New Roman" w:hAnsi="Times New Roman" w:cs="Times New Roman"/>
+              </w:rPr>
+            </w:pPr>
+            <w:r>
+              <w:rPr>
+                <w:rFonts w:ascii="Times New Roman" w:hAnsi="Times New Roman" w:cs="Times New Roman"/>
+              </w:rPr>
+              <w:t>Social security</w:t>
+            </w:r>
+          </w:p>
+          <w:p>
+            <w:pPr>
+              <w:rPr>
+                <w:rFonts w:ascii="Times New Roman" w:hAnsi="Times New Roman" w:cs="Times New Roman"/>
+              </w:rPr>
+            </w:pPr>
+            <w:r>
+              <w:rPr>
+                <w:rFonts w:ascii="Times New Roman" w:hAnsi="Times New Roman" w:cs="Times New Roman"/>
+              </w:rPr>
+              <w:t>Public security</w:t>
+            </w:r>
+          </w:p>
+          <w:p>
+            <w:pPr>
+              <w:rPr>
+                <w:rFonts w:ascii="Times New Roman" w:hAnsi="Times New Roman" w:cs="Times New Roman"/>
+              </w:rPr>
+            </w:pPr>
+            <w:r>
+              <w:rPr>
+                <w:rFonts w:ascii="Times New Roman" w:hAnsi="Times New Roman" w:cs="Times New Roman"/>
+              </w:rPr>
+              <w:t>Security system</w:t>
+            </w:r>
+          </w:p>
+        </w:tc>
+      </w:tr>
+      <w:tr>
+        <w:tc>
+          <w:tcPr>
+            <w:tcW w:w="2765" w:type="dxa"/>
+          </w:tcPr>
+          <w:p>
+            <w:pPr>
+              <w:rPr>
+                <w:rFonts w:ascii="Times New Roman" w:hAnsi="Times New Roman" w:cs="Times New Roman"/>
+              </w:rPr>
+            </w:pPr>
+            <w:r>
+              <w:rPr>
+                <w:rFonts w:ascii="Times New Roman" w:hAnsi="Times New Roman" w:cs="Times New Roman"/>
+              </w:rPr>
+              <w:t>Face to face interactions</w:t>
+            </w:r>
+          </w:p>
+        </w:tc>
+        <w:tc>
+          <w:tcPr>
+            <w:tcW w:w="2765" w:type="dxa"/>
+          </w:tcPr>
+          <w:p>
+            <w:pPr>
+              <w:rPr>
+                <w:rFonts w:ascii="Times New Roman" w:hAnsi="Times New Roman" w:cs="Times New Roman"/>
+              </w:rPr>
+            </w:pPr>
+            <w:r>
+              <w:rPr>
+                <w:rStyle w:val="pron-text"/>
+                <w:rFonts w:ascii="Times New Roman" w:hAnsi="Times New Roman" w:cs="Times New Roman"/>
+                <w:color w:val="C8C9CC"/>
+                <w:sz w:val="18"/>
+                <w:szCs w:val="18"/>
+                <w:shd w:val="clear" w:color="auto" w:fill="FCFDFE"/>
+              </w:rPr>
+              <w:t>/</w:t>
+            </w:r>
+            <w:r>
+              <w:rPr>
+                <w:rStyle w:val="pron-text"/>
+                <w:rFonts w:ascii="Times New Roman" w:hAnsi="Times New Roman" w:cs="Times New Roman"/>
+                <w:color w:val="626469"/>
+                <w:shd w:val="clear" w:color="auto" w:fill="FCFDFE"/>
+              </w:rPr>
+              <w:t>ˌɪntərˈækʃ(ə)n</w:t>
+            </w:r>
+            <w:r>
+              <w:rPr>
+                <w:rStyle w:val="pron-text"/>
+                <w:rFonts w:ascii="Times New Roman" w:hAnsi="Times New Roman" w:cs="Times New Roman"/>
+                <w:color w:val="C8C9CC"/>
+                <w:sz w:val="18"/>
+                <w:szCs w:val="18"/>
+                <w:shd w:val="clear" w:color="auto" w:fill="FCFDFE"/>
+              </w:rPr>
+              <w:t>/</w:t>
+            </w:r>
+          </w:p>
+        </w:tc>
+        <w:tc>
+          <w:tcPr>
+            <w:tcW w:w="2766" w:type="dxa"/>
+          </w:tcPr>
+          <w:p>
+            <w:pPr>
+              <w:rPr>
+                <w:rFonts w:ascii="Times New Roman" w:hAnsi="Times New Roman" w:cs="Times New Roman"/>
+              </w:rPr>
+            </w:pPr>
+          </w:p>
+        </w:tc>
+      </w:tr>
+      <w:tr>
+        <w:tc>
+          <w:tcPr>
+            <w:tcW w:w="2765" w:type="dxa"/>
+          </w:tcPr>
+          <w:p>
+            <w:pPr>
+              <w:rPr>
+                <w:rFonts w:ascii="Times New Roman" w:hAnsi="Times New Roman" w:cs="Times New Roman"/>
+              </w:rPr>
+            </w:pPr>
+            <w:r>
+              <w:rPr>
+                <w:rFonts w:ascii="Times New Roman" w:hAnsi="Times New Roman" w:cs="Times New Roman"/>
+              </w:rPr>
+              <w:t>threat</w:t>
+            </w:r>
+          </w:p>
+        </w:tc>
+        <w:tc>
+          <w:tcPr>
+            <w:tcW w:w="2765" w:type="dxa"/>
+          </w:tcPr>
+          <w:p>
+            <w:pPr>
+              <w:rPr>
+                <w:rStyle w:val="pron-text"/>
+                <w:rFonts w:ascii="Times New Roman" w:hAnsi="Times New Roman" w:cs="Times New Roman"/>
+                <w:color w:val="C8C9CC"/>
+                <w:sz w:val="18"/>
+                <w:szCs w:val="18"/>
+                <w:shd w:val="clear" w:color="auto" w:fill="FCFDFE"/>
+              </w:rPr>
+            </w:pPr>
+            <w:r>
+              <w:rPr>
+                <w:rStyle w:val="pron-text"/>
+                <w:rFonts w:ascii="Times New Roman" w:hAnsi="Times New Roman" w:cs="Times New Roman"/>
+                <w:color w:val="C8C9CC"/>
+                <w:sz w:val="18"/>
+                <w:szCs w:val="18"/>
+                <w:shd w:val="clear" w:color="auto" w:fill="FFFFFF"/>
+              </w:rPr>
+              <w:t>/</w:t>
+            </w:r>
+            <w:r>
+              <w:rPr>
+                <w:rStyle w:val="pron-text"/>
+                <w:rFonts w:ascii="Times New Roman" w:hAnsi="Times New Roman" w:cs="Times New Roman"/>
+                <w:color w:val="626469"/>
+                <w:sz w:val="20"/>
+                <w:szCs w:val="20"/>
+                <w:shd w:val="clear" w:color="auto" w:fill="FFFFFF"/>
+              </w:rPr>
+              <w:t>θret</w:t>
+            </w:r>
+            <w:r>
+              <w:rPr>
+                <w:rStyle w:val="pron-text"/>
+                <w:rFonts w:ascii="Times New Roman" w:hAnsi="Times New Roman" w:cs="Times New Roman"/>
+                <w:color w:val="C8C9CC"/>
+                <w:sz w:val="18"/>
+                <w:szCs w:val="18"/>
+                <w:shd w:val="clear" w:color="auto" w:fill="FFFFFF"/>
+              </w:rPr>
+              <w:t>/</w:t>
+            </w:r>
+          </w:p>
+        </w:tc>
+        <w:tc>
+          <w:tcPr>
+            <w:tcW w:w="2766" w:type="dxa"/>
+          </w:tcPr>
+          <w:p>
+            <w:pPr>
+              <w:rPr>
+                <w:rFonts w:ascii="Times New Roman" w:hAnsi="Times New Roman" w:cs="Times New Roman"/>
+              </w:rPr>
+            </w:pPr>
+            <w:r>
+              <w:rPr>
+                <w:rFonts w:ascii="Times New Roman" w:hAnsi="Times New Roman" w:cs="Times New Roman"/>
+              </w:rPr>
+              <w:t>Someone or sth that could cause trouble or harm</w:t>
+            </w:r>
+          </w:p>
+        </w:tc>
+      </w:tr>
+    </w:tbl>
     <w:p>
+      <w:pPr>
+        <w:rPr>
+          <w:rFonts w:ascii="Times New Roman" w:hAnsi="Times New Roman" w:cs="Times New Roman"/>
+        </w:rPr>
+      </w:pPr>
+    </w:p>
+    <w:p>
+      <w:pPr>
+        <w:pStyle w:val="Heading2"/>
+        <w:rPr>
+          <w:rFonts w:ascii="Times New Roman" w:hAnsi="Times New Roman" w:cs="Times New Roman"/>
+        </w:rPr>
+      </w:pPr>
       <w:r>
         <w:rPr>
+          <w:rFonts w:ascii="Times New Roman" w:hAnsi="Times New Roman" w:cs="Times New Roman"/>
+        </w:rPr>
+        <w:t>lesson</w:t>
+      </w:r>
+    </w:p>
+    <w:p>
+      <w:pPr>
+        <w:rPr>
+          <w:rFonts w:ascii="Times New Roman" w:hAnsi="Times New Roman" w:cs="Times New Roman"/>
+        </w:rPr>
+      </w:pPr>
+    </w:p>
+    <w:p>
+      <w:pPr>
+        <w:rPr>
+          <w:rFonts w:ascii="Times New Roman" w:hAnsi="Times New Roman" w:cs="Times New Roman"/>
+        </w:rPr>
+      </w:pPr>
+      <w:r>
+        <w:rPr>
+          <w:rFonts w:ascii="Times New Roman" w:hAnsi="Times New Roman" w:cs="Times New Roman"/>
           <w:noProof/>
         </w:rPr>
         <w:drawing>
@@ -37,7 +779,7 @@
                     <pic:cNvPicPr/>
                   </pic:nvPicPr>
                   <pic:blipFill>
-                    <a:blip r:embed="rId4"/>
+                    <a:blip r:embed="rId5"/>
                     <a:stretch>
                       <a:fillRect/>
                     </a:stretch>
@@ -59,10 +801,17 @@
       </w:r>
     </w:p>
     <w:p>
+      <w:pPr>
+        <w:rPr>
+          <w:rFonts w:ascii="Times New Roman" w:hAnsi="Times New Roman" w:cs="Times New Roman"/>
+        </w:rPr>
+      </w:pPr>
       <w:r>
         <w:rPr>
+          <w:rFonts w:ascii="Times New Roman" w:hAnsi="Times New Roman" w:cs="Times New Roman"/>
           <w:noProof/>
         </w:rPr>
+        <w:lastRenderedPageBreak/>
         <w:drawing>
           <wp:inline distT="0" distB="0" distL="0" distR="0" wp14:anchorId="7A893251" wp14:editId="4C17A910">
             <wp:extent cx="5274310" cy="3709035"/>
@@ -79,7 +828,7 @@
                     <pic:cNvPicPr/>
                   </pic:nvPicPr>
                   <pic:blipFill>
-                    <a:blip r:embed="rId5"/>
+                    <a:blip r:embed="rId6"/>
                     <a:stretch>
                       <a:fillRect/>
                     </a:stretch>
@@ -99,11 +848,709 @@
           </wp:inline>
         </w:drawing>
       </w:r>
+    </w:p>
+    <w:tbl>
+      <w:tblPr>
+        <w:tblStyle w:val="TableGrid"/>
+        <w:tblW w:w="0" w:type="auto"/>
+        <w:tblLook w:val="04A0" w:firstRow="1" w:lastRow="0" w:firstColumn="1" w:lastColumn="0" w:noHBand="0" w:noVBand="1"/>
+      </w:tblPr>
+      <w:tblGrid>
+        <w:gridCol w:w="2765"/>
+        <w:gridCol w:w="2765"/>
+        <w:gridCol w:w="2766"/>
+      </w:tblGrid>
+      <w:tr>
+        <w:tc>
+          <w:tcPr>
+            <w:tcW w:w="2765" w:type="dxa"/>
+          </w:tcPr>
+          <w:p>
+            <w:pPr>
+              <w:rPr>
+                <w:rFonts w:ascii="Times New Roman" w:hAnsi="Times New Roman" w:cs="Times New Roman"/>
+              </w:rPr>
+            </w:pPr>
+            <w:r>
+              <w:rPr>
+                <w:rFonts w:ascii="Times New Roman" w:hAnsi="Times New Roman" w:cs="Times New Roman"/>
+              </w:rPr>
+              <w:t>Coherence</w:t>
+            </w:r>
+          </w:p>
+        </w:tc>
+        <w:tc>
+          <w:tcPr>
+            <w:tcW w:w="2765" w:type="dxa"/>
+          </w:tcPr>
+          <w:p>
+            <w:pPr>
+              <w:rPr>
+                <w:rFonts w:ascii="Times New Roman" w:hAnsi="Times New Roman" w:cs="Times New Roman"/>
+              </w:rPr>
+            </w:pPr>
+            <w:r>
+              <w:rPr>
+                <w:rStyle w:val="pron-text"/>
+                <w:rFonts w:ascii="Times New Roman" w:hAnsi="Times New Roman" w:cs="Times New Roman"/>
+                <w:color w:val="C8C9CC"/>
+                <w:sz w:val="18"/>
+                <w:szCs w:val="18"/>
+                <w:shd w:val="clear" w:color="auto" w:fill="FFFFFF"/>
+              </w:rPr>
+              <w:t>/</w:t>
+            </w:r>
+            <w:r>
+              <w:rPr>
+                <w:rStyle w:val="pron-text"/>
+                <w:rFonts w:ascii="Times New Roman" w:hAnsi="Times New Roman" w:cs="Times New Roman"/>
+                <w:color w:val="626469"/>
+                <w:sz w:val="20"/>
+                <w:szCs w:val="20"/>
+                <w:shd w:val="clear" w:color="auto" w:fill="FFFFFF"/>
+              </w:rPr>
+              <w:t>kəʊˈhɪərəns</w:t>
+            </w:r>
+            <w:r>
+              <w:rPr>
+                <w:rStyle w:val="pron-text"/>
+                <w:rFonts w:ascii="Times New Roman" w:hAnsi="Times New Roman" w:cs="Times New Roman"/>
+                <w:color w:val="C8C9CC"/>
+                <w:sz w:val="18"/>
+                <w:szCs w:val="18"/>
+                <w:shd w:val="clear" w:color="auto" w:fill="FFFFFF"/>
+              </w:rPr>
+              <w:t>/</w:t>
+            </w:r>
+          </w:p>
+        </w:tc>
+        <w:tc>
+          <w:tcPr>
+            <w:tcW w:w="2766" w:type="dxa"/>
+          </w:tcPr>
+          <w:p>
+            <w:pPr>
+              <w:rPr>
+                <w:rFonts w:ascii="Times New Roman" w:hAnsi="Times New Roman" w:cs="Times New Roman"/>
+              </w:rPr>
+            </w:pPr>
+            <w:r>
+              <w:rPr>
+                <w:rFonts w:ascii="Times New Roman" w:hAnsi="Times New Roman" w:cs="Times New Roman"/>
+              </w:rPr>
+              <w:t>连贯性</w:t>
+            </w:r>
+          </w:p>
+          <w:p>
+            <w:pPr>
+              <w:rPr>
+                <w:rFonts w:ascii="Times New Roman" w:hAnsi="Times New Roman" w:cs="Times New Roman"/>
+              </w:rPr>
+            </w:pPr>
+            <w:r>
+              <w:rPr>
+                <w:rFonts w:ascii="Times New Roman" w:hAnsi="Times New Roman" w:cs="Times New Roman"/>
+                <w:color w:val="2A2B2E"/>
+                <w:szCs w:val="21"/>
+                <w:shd w:val="clear" w:color="auto" w:fill="FCFDFE"/>
+              </w:rPr>
+              <w:t>the situation in which all the parts of sth fit together well </w:t>
+            </w:r>
+          </w:p>
+        </w:tc>
+      </w:tr>
+      <w:tr>
+        <w:tc>
+          <w:tcPr>
+            <w:tcW w:w="2765" w:type="dxa"/>
+          </w:tcPr>
+          <w:p>
+            <w:pPr>
+              <w:rPr>
+                <w:rFonts w:ascii="Times New Roman" w:hAnsi="Times New Roman" w:cs="Times New Roman"/>
+              </w:rPr>
+            </w:pPr>
+            <w:r>
+              <w:rPr>
+                <w:rFonts w:ascii="Times New Roman" w:hAnsi="Times New Roman" w:cs="Times New Roman"/>
+              </w:rPr>
+              <w:t>Revolutionized</w:t>
+            </w:r>
+          </w:p>
+        </w:tc>
+        <w:tc>
+          <w:tcPr>
+            <w:tcW w:w="2765" w:type="dxa"/>
+          </w:tcPr>
+          <w:p>
+            <w:pPr>
+              <w:rPr>
+                <w:rFonts w:ascii="Times New Roman" w:hAnsi="Times New Roman" w:cs="Times New Roman"/>
+              </w:rPr>
+            </w:pPr>
+            <w:r>
+              <w:rPr>
+                <w:rStyle w:val="pron-text"/>
+                <w:rFonts w:ascii="Times New Roman" w:hAnsi="Times New Roman" w:cs="Times New Roman"/>
+                <w:color w:val="C8C9CC"/>
+                <w:sz w:val="18"/>
+                <w:szCs w:val="18"/>
+                <w:shd w:val="clear" w:color="auto" w:fill="FFFFFF"/>
+              </w:rPr>
+              <w:t>/</w:t>
+            </w:r>
+            <w:r>
+              <w:rPr>
+                <w:rStyle w:val="pron-text"/>
+                <w:rFonts w:ascii="Times New Roman" w:hAnsi="Times New Roman" w:cs="Times New Roman"/>
+                <w:color w:val="626469"/>
+                <w:sz w:val="20"/>
+                <w:szCs w:val="20"/>
+                <w:shd w:val="clear" w:color="auto" w:fill="FFFFFF"/>
+              </w:rPr>
+              <w:t>ˌrevəˈluːʃənaɪzd</w:t>
+            </w:r>
+            <w:r>
+              <w:rPr>
+                <w:rStyle w:val="pron-text"/>
+                <w:rFonts w:ascii="Times New Roman" w:hAnsi="Times New Roman" w:cs="Times New Roman"/>
+                <w:color w:val="C8C9CC"/>
+                <w:sz w:val="18"/>
+                <w:szCs w:val="18"/>
+                <w:shd w:val="clear" w:color="auto" w:fill="FFFFFF"/>
+              </w:rPr>
+              <w:t>/</w:t>
+            </w:r>
+          </w:p>
+        </w:tc>
+        <w:tc>
+          <w:tcPr>
+            <w:tcW w:w="2766" w:type="dxa"/>
+          </w:tcPr>
+          <w:p>
+            <w:pPr>
+              <w:rPr>
+                <w:rFonts w:ascii="Times New Roman" w:hAnsi="Times New Roman" w:cs="Times New Roman"/>
+              </w:rPr>
+            </w:pPr>
+            <w:r>
+              <w:rPr>
+                <w:rFonts w:ascii="Times New Roman" w:hAnsi="Times New Roman" w:cs="Times New Roman"/>
+              </w:rPr>
+              <w:t>Changed completely</w:t>
+            </w:r>
+          </w:p>
+        </w:tc>
+      </w:tr>
+      <w:tr>
+        <w:tc>
+          <w:tcPr>
+            <w:tcW w:w="2765" w:type="dxa"/>
+          </w:tcPr>
+          <w:p>
+            <w:pPr>
+              <w:rPr>
+                <w:rFonts w:ascii="Times New Roman" w:hAnsi="Times New Roman" w:cs="Times New Roman"/>
+              </w:rPr>
+            </w:pPr>
+            <w:r>
+              <w:rPr>
+                <w:rFonts w:ascii="Times New Roman" w:hAnsi="Times New Roman" w:cs="Times New Roman"/>
+              </w:rPr>
+              <w:t>anonymous</w:t>
+            </w:r>
+          </w:p>
+        </w:tc>
+        <w:tc>
+          <w:tcPr>
+            <w:tcW w:w="2765" w:type="dxa"/>
+          </w:tcPr>
+          <w:p>
+            <w:pPr>
+              <w:rPr>
+                <w:rFonts w:ascii="Times New Roman" w:hAnsi="Times New Roman" w:cs="Times New Roman"/>
+              </w:rPr>
+            </w:pPr>
+            <w:r>
+              <w:rPr>
+                <w:rStyle w:val="pron-text"/>
+                <w:rFonts w:ascii="Times New Roman" w:hAnsi="Times New Roman" w:cs="Times New Roman"/>
+                <w:color w:val="C8C9CC"/>
+                <w:sz w:val="18"/>
+                <w:szCs w:val="18"/>
+                <w:shd w:val="clear" w:color="auto" w:fill="FFFFFF"/>
+              </w:rPr>
+              <w:t>/</w:t>
+            </w:r>
+            <w:r>
+              <w:rPr>
+                <w:rStyle w:val="pron-text"/>
+                <w:rFonts w:ascii="Times New Roman" w:hAnsi="Times New Roman" w:cs="Times New Roman"/>
+                <w:color w:val="626469"/>
+                <w:sz w:val="20"/>
+                <w:szCs w:val="20"/>
+                <w:shd w:val="clear" w:color="auto" w:fill="FFFFFF"/>
+              </w:rPr>
+              <w:t>əˈnɒnɪməs</w:t>
+            </w:r>
+            <w:r>
+              <w:rPr>
+                <w:rStyle w:val="pron-text"/>
+                <w:rFonts w:ascii="Times New Roman" w:hAnsi="Times New Roman" w:cs="Times New Roman"/>
+                <w:color w:val="C8C9CC"/>
+                <w:sz w:val="18"/>
+                <w:szCs w:val="18"/>
+                <w:shd w:val="clear" w:color="auto" w:fill="FFFFFF"/>
+              </w:rPr>
+              <w:t>/</w:t>
+            </w:r>
+          </w:p>
+        </w:tc>
+        <w:tc>
+          <w:tcPr>
+            <w:tcW w:w="2766" w:type="dxa"/>
+          </w:tcPr>
+          <w:p>
+            <w:pPr>
+              <w:rPr>
+                <w:rFonts w:ascii="Times New Roman" w:hAnsi="Times New Roman" w:cs="Times New Roman"/>
+              </w:rPr>
+            </w:pPr>
+            <w:r>
+              <w:rPr>
+                <w:rFonts w:ascii="Times New Roman" w:hAnsi="Times New Roman" w:cs="Times New Roman"/>
+              </w:rPr>
+              <w:t>not named or identified</w:t>
+            </w:r>
+          </w:p>
+        </w:tc>
+      </w:tr>
+      <w:tr>
+        <w:tc>
+          <w:tcPr>
+            <w:tcW w:w="2765" w:type="dxa"/>
+          </w:tcPr>
+          <w:p>
+            <w:pPr>
+              <w:tabs>
+                <w:tab w:val="center" w:pos="1274"/>
+              </w:tabs>
+              <w:rPr>
+                <w:rFonts w:ascii="Times New Roman" w:hAnsi="Times New Roman" w:cs="Times New Roman"/>
+              </w:rPr>
+            </w:pPr>
+            <w:r>
+              <w:rPr>
+                <w:rFonts w:ascii="Times New Roman" w:hAnsi="Times New Roman" w:cs="Times New Roman"/>
+              </w:rPr>
+              <w:t>A</w:t>
+            </w:r>
+            <w:r>
+              <w:rPr>
+                <w:rFonts w:ascii="Times New Roman" w:hAnsi="Times New Roman" w:cs="Times New Roman"/>
+              </w:rPr>
+              <w:t>ccess</w:t>
+            </w:r>
+            <w:r>
+              <w:rPr>
+                <w:rFonts w:ascii="Times New Roman" w:hAnsi="Times New Roman" w:cs="Times New Roman"/>
+              </w:rPr>
+              <w:tab/>
+            </w:r>
+          </w:p>
+        </w:tc>
+        <w:tc>
+          <w:tcPr>
+            <w:tcW w:w="2765" w:type="dxa"/>
+          </w:tcPr>
+          <w:p>
+            <w:pPr>
+              <w:rPr>
+                <w:rFonts w:ascii="Times New Roman" w:hAnsi="Times New Roman" w:cs="Times New Roman"/>
+              </w:rPr>
+            </w:pPr>
+            <w:r>
+              <w:rPr>
+                <w:rStyle w:val="pron-text"/>
+                <w:rFonts w:ascii="Times New Roman" w:hAnsi="Times New Roman" w:cs="Times New Roman"/>
+                <w:color w:val="C8C9CC"/>
+                <w:sz w:val="18"/>
+                <w:szCs w:val="18"/>
+                <w:shd w:val="clear" w:color="auto" w:fill="FFFFFF"/>
+              </w:rPr>
+              <w:t>/</w:t>
+            </w:r>
+            <w:r>
+              <w:rPr>
+                <w:rStyle w:val="pron-text"/>
+                <w:rFonts w:ascii="Times New Roman" w:hAnsi="Times New Roman" w:cs="Times New Roman"/>
+                <w:color w:val="626469"/>
+                <w:sz w:val="20"/>
+                <w:szCs w:val="20"/>
+                <w:shd w:val="clear" w:color="auto" w:fill="FFFFFF"/>
+              </w:rPr>
+              <w:t>ˈækses</w:t>
+            </w:r>
+            <w:r>
+              <w:rPr>
+                <w:rStyle w:val="pron-text"/>
+                <w:rFonts w:ascii="Times New Roman" w:hAnsi="Times New Roman" w:cs="Times New Roman"/>
+                <w:color w:val="C8C9CC"/>
+                <w:sz w:val="18"/>
+                <w:szCs w:val="18"/>
+                <w:shd w:val="clear" w:color="auto" w:fill="FFFFFF"/>
+              </w:rPr>
+              <w:t>/</w:t>
+            </w:r>
+          </w:p>
+        </w:tc>
+        <w:tc>
+          <w:tcPr>
+            <w:tcW w:w="2766" w:type="dxa"/>
+          </w:tcPr>
+          <w:p>
+            <w:pPr>
+              <w:rPr>
+                <w:rFonts w:ascii="Times New Roman" w:hAnsi="Times New Roman" w:cs="Times New Roman"/>
+              </w:rPr>
+            </w:pPr>
+            <w:r>
+              <w:rPr>
+                <w:rFonts w:ascii="Times New Roman" w:hAnsi="Times New Roman" w:cs="Times New Roman"/>
+              </w:rPr>
+              <w:t>The right to enter;</w:t>
+            </w:r>
+          </w:p>
+          <w:p>
+            <w:pPr>
+              <w:rPr>
+                <w:rFonts w:ascii="Times New Roman" w:hAnsi="Times New Roman" w:cs="Times New Roman"/>
+              </w:rPr>
+            </w:pPr>
+            <w:r>
+              <w:rPr>
+                <w:rFonts w:ascii="Times New Roman" w:hAnsi="Times New Roman" w:cs="Times New Roman"/>
+              </w:rPr>
+              <w:t>Internet access</w:t>
+            </w:r>
+          </w:p>
+          <w:p>
+            <w:pPr>
+              <w:rPr>
+                <w:rFonts w:ascii="Times New Roman" w:hAnsi="Times New Roman" w:cs="Times New Roman"/>
+              </w:rPr>
+            </w:pPr>
+            <w:r>
+              <w:rPr>
+                <w:rFonts w:ascii="Times New Roman" w:hAnsi="Times New Roman" w:cs="Times New Roman"/>
+              </w:rPr>
+              <w:t>Have access to</w:t>
+            </w:r>
+          </w:p>
+        </w:tc>
+      </w:tr>
+      <w:tr>
+        <w:tc>
+          <w:tcPr>
+            <w:tcW w:w="2765" w:type="dxa"/>
+          </w:tcPr>
+          <w:p>
+            <w:pPr>
+              <w:rPr>
+                <w:rFonts w:ascii="Times New Roman" w:hAnsi="Times New Roman" w:cs="Times New Roman"/>
+              </w:rPr>
+            </w:pPr>
+            <w:r>
+              <w:rPr>
+                <w:rFonts w:ascii="Times New Roman" w:hAnsi="Times New Roman" w:cs="Times New Roman"/>
+              </w:rPr>
+              <w:t>security</w:t>
+            </w:r>
+          </w:p>
+        </w:tc>
+        <w:tc>
+          <w:tcPr>
+            <w:tcW w:w="2765" w:type="dxa"/>
+          </w:tcPr>
+          <w:p>
+            <w:pPr>
+              <w:rPr>
+                <w:rFonts w:ascii="Times New Roman" w:hAnsi="Times New Roman" w:cs="Times New Roman"/>
+              </w:rPr>
+            </w:pPr>
+            <w:r>
+              <w:rPr>
+                <w:rStyle w:val="pron-text"/>
+                <w:rFonts w:ascii="Times New Roman" w:hAnsi="Times New Roman" w:cs="Times New Roman"/>
+                <w:color w:val="C8C9CC"/>
+                <w:sz w:val="18"/>
+                <w:szCs w:val="18"/>
+                <w:shd w:val="clear" w:color="auto" w:fill="FCFDFE"/>
+              </w:rPr>
+              <w:t>/</w:t>
+            </w:r>
+            <w:r>
+              <w:rPr>
+                <w:rStyle w:val="pron-text"/>
+                <w:rFonts w:ascii="Times New Roman" w:hAnsi="Times New Roman" w:cs="Times New Roman"/>
+                <w:color w:val="626469"/>
+                <w:shd w:val="clear" w:color="auto" w:fill="FCFDFE"/>
+              </w:rPr>
+              <w:t>sɪˈkjʊərəti</w:t>
+            </w:r>
+            <w:r>
+              <w:rPr>
+                <w:rStyle w:val="pron-text"/>
+                <w:rFonts w:ascii="Times New Roman" w:hAnsi="Times New Roman" w:cs="Times New Roman"/>
+                <w:color w:val="C8C9CC"/>
+                <w:sz w:val="18"/>
+                <w:szCs w:val="18"/>
+                <w:shd w:val="clear" w:color="auto" w:fill="FCFDFE"/>
+              </w:rPr>
+              <w:t>/</w:t>
+            </w:r>
+          </w:p>
+        </w:tc>
+        <w:tc>
+          <w:tcPr>
+            <w:tcW w:w="2766" w:type="dxa"/>
+          </w:tcPr>
+          <w:p>
+            <w:pPr>
+              <w:rPr>
+                <w:rFonts w:ascii="Times New Roman" w:hAnsi="Times New Roman" w:cs="Times New Roman"/>
+              </w:rPr>
+            </w:pPr>
+            <w:r>
+              <w:rPr>
+                <w:rFonts w:ascii="Times New Roman" w:hAnsi="Times New Roman" w:cs="Times New Roman"/>
+              </w:rPr>
+              <w:t>Free from danger;</w:t>
+            </w:r>
+          </w:p>
+          <w:p>
+            <w:pPr>
+              <w:rPr>
+                <w:rFonts w:ascii="Times New Roman" w:hAnsi="Times New Roman" w:cs="Times New Roman"/>
+              </w:rPr>
+            </w:pPr>
+            <w:r>
+              <w:rPr>
+                <w:rFonts w:ascii="Times New Roman" w:hAnsi="Times New Roman" w:cs="Times New Roman"/>
+              </w:rPr>
+              <w:t>Social security</w:t>
+            </w:r>
+          </w:p>
+          <w:p>
+            <w:pPr>
+              <w:rPr>
+                <w:rFonts w:ascii="Times New Roman" w:hAnsi="Times New Roman" w:cs="Times New Roman"/>
+              </w:rPr>
+            </w:pPr>
+            <w:r>
+              <w:rPr>
+                <w:rFonts w:ascii="Times New Roman" w:hAnsi="Times New Roman" w:cs="Times New Roman"/>
+              </w:rPr>
+              <w:t>Public security</w:t>
+            </w:r>
+          </w:p>
+          <w:p>
+            <w:pPr>
+              <w:rPr>
+                <w:rFonts w:ascii="Times New Roman" w:hAnsi="Times New Roman" w:cs="Times New Roman"/>
+              </w:rPr>
+            </w:pPr>
+            <w:r>
+              <w:rPr>
+                <w:rFonts w:ascii="Times New Roman" w:hAnsi="Times New Roman" w:cs="Times New Roman"/>
+              </w:rPr>
+              <w:t>Security system</w:t>
+            </w:r>
+          </w:p>
+        </w:tc>
+      </w:tr>
+      <w:tr>
+        <w:tc>
+          <w:tcPr>
+            <w:tcW w:w="2765" w:type="dxa"/>
+          </w:tcPr>
+          <w:p>
+            <w:pPr>
+              <w:rPr>
+                <w:rFonts w:ascii="Times New Roman" w:hAnsi="Times New Roman" w:cs="Times New Roman"/>
+              </w:rPr>
+            </w:pPr>
+            <w:r>
+              <w:rPr>
+                <w:rFonts w:ascii="Times New Roman" w:hAnsi="Times New Roman" w:cs="Times New Roman"/>
+              </w:rPr>
+              <w:t>Face to face interactions</w:t>
+            </w:r>
+          </w:p>
+        </w:tc>
+        <w:tc>
+          <w:tcPr>
+            <w:tcW w:w="2765" w:type="dxa"/>
+          </w:tcPr>
+          <w:p>
+            <w:pPr>
+              <w:rPr>
+                <w:rFonts w:ascii="Times New Roman" w:hAnsi="Times New Roman" w:cs="Times New Roman"/>
+              </w:rPr>
+            </w:pPr>
+            <w:r>
+              <w:rPr>
+                <w:rStyle w:val="pron-text"/>
+                <w:rFonts w:ascii="Times New Roman" w:hAnsi="Times New Roman" w:cs="Times New Roman"/>
+                <w:color w:val="C8C9CC"/>
+                <w:sz w:val="18"/>
+                <w:szCs w:val="18"/>
+                <w:shd w:val="clear" w:color="auto" w:fill="FCFDFE"/>
+              </w:rPr>
+              <w:t>/</w:t>
+            </w:r>
+            <w:r>
+              <w:rPr>
+                <w:rStyle w:val="pron-text"/>
+                <w:rFonts w:ascii="Times New Roman" w:hAnsi="Times New Roman" w:cs="Times New Roman"/>
+                <w:color w:val="626469"/>
+                <w:shd w:val="clear" w:color="auto" w:fill="FCFDFE"/>
+              </w:rPr>
+              <w:t>ˌɪntərˈækʃ(ə)n</w:t>
+            </w:r>
+            <w:r>
+              <w:rPr>
+                <w:rStyle w:val="pron-text"/>
+                <w:rFonts w:ascii="Times New Roman" w:hAnsi="Times New Roman" w:cs="Times New Roman"/>
+                <w:color w:val="C8C9CC"/>
+                <w:sz w:val="18"/>
+                <w:szCs w:val="18"/>
+                <w:shd w:val="clear" w:color="auto" w:fill="FCFDFE"/>
+              </w:rPr>
+              <w:t>/</w:t>
+            </w:r>
+          </w:p>
+        </w:tc>
+        <w:tc>
+          <w:tcPr>
+            <w:tcW w:w="2766" w:type="dxa"/>
+          </w:tcPr>
+          <w:p>
+            <w:pPr>
+              <w:rPr>
+                <w:rFonts w:ascii="Times New Roman" w:hAnsi="Times New Roman" w:cs="Times New Roman"/>
+              </w:rPr>
+            </w:pPr>
+          </w:p>
+        </w:tc>
+      </w:tr>
+      <w:tr>
+        <w:tc>
+          <w:tcPr>
+            <w:tcW w:w="2765" w:type="dxa"/>
+          </w:tcPr>
+          <w:p>
+            <w:pPr>
+              <w:rPr>
+                <w:rFonts w:ascii="Times New Roman" w:hAnsi="Times New Roman" w:cs="Times New Roman"/>
+              </w:rPr>
+            </w:pPr>
+            <w:r>
+              <w:rPr>
+                <w:rFonts w:ascii="Times New Roman" w:hAnsi="Times New Roman" w:cs="Times New Roman"/>
+              </w:rPr>
+              <w:t>threat</w:t>
+            </w:r>
+          </w:p>
+        </w:tc>
+        <w:tc>
+          <w:tcPr>
+            <w:tcW w:w="2765" w:type="dxa"/>
+          </w:tcPr>
+          <w:p>
+            <w:pPr>
+              <w:rPr>
+                <w:rStyle w:val="pron-text"/>
+                <w:rFonts w:ascii="Times New Roman" w:hAnsi="Times New Roman" w:cs="Times New Roman"/>
+                <w:color w:val="C8C9CC"/>
+                <w:sz w:val="18"/>
+                <w:szCs w:val="18"/>
+                <w:shd w:val="clear" w:color="auto" w:fill="FCFDFE"/>
+              </w:rPr>
+            </w:pPr>
+            <w:r>
+              <w:rPr>
+                <w:rStyle w:val="pron-text"/>
+                <w:rFonts w:ascii="Times New Roman" w:hAnsi="Times New Roman" w:cs="Times New Roman"/>
+                <w:color w:val="C8C9CC"/>
+                <w:sz w:val="18"/>
+                <w:szCs w:val="18"/>
+                <w:shd w:val="clear" w:color="auto" w:fill="FFFFFF"/>
+              </w:rPr>
+              <w:t>/</w:t>
+            </w:r>
+            <w:r>
+              <w:rPr>
+                <w:rStyle w:val="pron-text"/>
+                <w:rFonts w:ascii="Times New Roman" w:hAnsi="Times New Roman" w:cs="Times New Roman"/>
+                <w:color w:val="626469"/>
+                <w:sz w:val="20"/>
+                <w:szCs w:val="20"/>
+                <w:shd w:val="clear" w:color="auto" w:fill="FFFFFF"/>
+              </w:rPr>
+              <w:t>θret</w:t>
+            </w:r>
+            <w:r>
+              <w:rPr>
+                <w:rStyle w:val="pron-text"/>
+                <w:rFonts w:ascii="Times New Roman" w:hAnsi="Times New Roman" w:cs="Times New Roman"/>
+                <w:color w:val="C8C9CC"/>
+                <w:sz w:val="18"/>
+                <w:szCs w:val="18"/>
+                <w:shd w:val="clear" w:color="auto" w:fill="FFFFFF"/>
+              </w:rPr>
+              <w:t>/</w:t>
+            </w:r>
+          </w:p>
+        </w:tc>
+        <w:tc>
+          <w:tcPr>
+            <w:tcW w:w="2766" w:type="dxa"/>
+          </w:tcPr>
+          <w:p>
+            <w:pPr>
+              <w:rPr>
+                <w:rFonts w:ascii="Times New Roman" w:hAnsi="Times New Roman" w:cs="Times New Roman"/>
+              </w:rPr>
+            </w:pPr>
+            <w:r>
+              <w:rPr>
+                <w:rFonts w:ascii="Times New Roman" w:hAnsi="Times New Roman" w:cs="Times New Roman"/>
+              </w:rPr>
+              <w:t>Someone or sth that could cause trouble or harm</w:t>
+            </w:r>
+          </w:p>
+        </w:tc>
+      </w:tr>
+    </w:tbl>
+    <w:p>
+      <w:pPr>
+        <w:rPr>
+          <w:rFonts w:ascii="Times New Roman" w:hAnsi="Times New Roman" w:cs="Times New Roman"/>
+        </w:rPr>
+      </w:pPr>
+    </w:p>
+    <w:p>
+      <w:pPr>
+        <w:rPr>
+          <w:rFonts w:ascii="Times New Roman" w:hAnsi="Times New Roman" w:cs="Times New Roman"/>
+        </w:rPr>
+      </w:pPr>
       <w:r>
         <w:rPr>
+          <w:rFonts w:ascii="Times New Roman" w:hAnsi="Times New Roman" w:cs="Times New Roman"/>
           <w:noProof/>
         </w:rPr>
-        <w:lastRenderedPageBreak/>
         <w:drawing>
           <wp:inline distT="0" distB="0" distL="0" distR="0" wp14:anchorId="2878E984" wp14:editId="59AFBB30">
             <wp:extent cx="5274310" cy="3527425"/>
@@ -120,7 +1567,7 @@
                     <pic:cNvPicPr/>
                   </pic:nvPicPr>
                   <pic:blipFill>
-                    <a:blip r:embed="rId6"/>
+                    <a:blip r:embed="rId7"/>
                     <a:stretch>
                       <a:fillRect/>
                     </a:stretch>
@@ -141,11 +1588,29 @@
         </w:drawing>
       </w:r>
     </w:p>
-    <w:p/>
-    <w:p/>
     <w:p>
+      <w:pPr>
+        <w:rPr>
+          <w:rFonts w:ascii="Times New Roman" w:hAnsi="Times New Roman" w:cs="Times New Roman"/>
+        </w:rPr>
+      </w:pPr>
+    </w:p>
+    <w:p>
+      <w:pPr>
+        <w:rPr>
+          <w:rFonts w:ascii="Times New Roman" w:hAnsi="Times New Roman" w:cs="Times New Roman"/>
+        </w:rPr>
+      </w:pPr>
+    </w:p>
+    <w:p>
+      <w:pPr>
+        <w:rPr>
+          <w:rFonts w:ascii="Times New Roman" w:hAnsi="Times New Roman" w:cs="Times New Roman"/>
+        </w:rPr>
+      </w:pPr>
       <w:r>
         <w:rPr>
+          <w:rFonts w:ascii="Times New Roman" w:hAnsi="Times New Roman" w:cs="Times New Roman"/>
           <w:noProof/>
         </w:rPr>
         <w:drawing>
@@ -164,7 +1629,7 @@
                     <pic:cNvPicPr/>
                   </pic:nvPicPr>
                   <pic:blipFill>
-                    <a:blip r:embed="rId7"/>
+                    <a:blip r:embed="rId8"/>
                     <a:stretch>
                       <a:fillRect/>
                     </a:stretch>
@@ -185,37 +1650,700 @@
         </w:drawing>
       </w:r>
     </w:p>
-    <w:p/>
+    <w:p>
+      <w:pPr>
+        <w:rPr>
+          <w:rFonts w:ascii="Times New Roman" w:hAnsi="Times New Roman" w:cs="Times New Roman"/>
+        </w:rPr>
+      </w:pPr>
+    </w:p>
     <w:p>
       <w:pPr>
         <w:pStyle w:val="Heading1"/>
+        <w:rPr>
+          <w:rFonts w:ascii="Times New Roman" w:hAnsi="Times New Roman" w:cs="Times New Roman"/>
+        </w:rPr>
       </w:pPr>
       <w:r>
+        <w:rPr>
+          <w:rFonts w:ascii="Times New Roman" w:hAnsi="Times New Roman" w:cs="Times New Roman"/>
+        </w:rPr>
         <w:t>Social media</w:t>
       </w:r>
     </w:p>
     <w:p>
       <w:pPr>
         <w:rPr>
+          <w:rFonts w:ascii="Times New Roman" w:hAnsi="Times New Roman" w:cs="Times New Roman"/>
           <w:noProof/>
+        </w:rPr>
+      </w:pPr>
+      <w:hyperlink r:id="rId9" w:history="1">
+        <w:r>
+          <w:rPr>
+            <w:rStyle w:val="Hyperlink"/>
+            <w:rFonts w:ascii="Times New Roman" w:hAnsi="Times New Roman" w:cs="Times New Roman"/>
+            <w:noProof/>
+          </w:rPr>
+          <w:t>https://www.cambly.com/en/student/courses/5e0e8b212ac750e7dc9886ac/5e419381dc337f63cfe0bf52</w:t>
+        </w:r>
+      </w:hyperlink>
+    </w:p>
+    <w:p>
+      <w:pPr>
+        <w:pStyle w:val="Heading2"/>
+        <w:rPr>
+          <w:rFonts w:ascii="Times New Roman" w:hAnsi="Times New Roman" w:cs="Times New Roman"/>
         </w:rPr>
       </w:pPr>
       <w:r>
         <w:rPr>
-          <w:noProof/>
+          <w:rFonts w:ascii="Times New Roman" w:hAnsi="Times New Roman" w:cs="Times New Roman"/>
         </w:rPr>
-        <w:t>https://www.cambly.com/en/student/courses/5e0e8b212ac750e7dc9886ac/5e419381dc337f63cfe0bf52</w:t>
+        <w:t>Notes</w:t>
+      </w:r>
+    </w:p>
+    <w:tbl>
+      <w:tblPr>
+        <w:tblStyle w:val="TableGrid"/>
+        <w:tblW w:w="0" w:type="auto"/>
+        <w:tblLook w:val="04A0" w:firstRow="1" w:lastRow="0" w:firstColumn="1" w:lastColumn="0" w:noHBand="0" w:noVBand="1"/>
+      </w:tblPr>
+      <w:tblGrid>
+        <w:gridCol w:w="1696"/>
+        <w:gridCol w:w="1701"/>
+        <w:gridCol w:w="4899"/>
+      </w:tblGrid>
+      <w:tr>
+        <w:tc>
+          <w:tcPr>
+            <w:tcW w:w="1696" w:type="dxa"/>
+          </w:tcPr>
+          <w:p>
+            <w:pPr>
+              <w:jc w:val="center"/>
+              <w:rPr>
+                <w:rFonts w:ascii="Times New Roman" w:hAnsi="Times New Roman" w:cs="Times New Roman"/>
+              </w:rPr>
+            </w:pPr>
+            <w:r>
+              <w:rPr>
+                <w:rFonts w:ascii="Times New Roman" w:hAnsi="Times New Roman" w:cs="Times New Roman"/>
+              </w:rPr>
+              <w:t>Former</w:t>
+            </w:r>
+          </w:p>
+          <w:p>
+            <w:pPr>
+              <w:jc w:val="center"/>
+              <w:rPr>
+                <w:rFonts w:ascii="Times New Roman" w:hAnsi="Times New Roman" w:cs="Times New Roman"/>
+              </w:rPr>
+            </w:pPr>
+            <w:r>
+              <w:rPr>
+                <w:rFonts w:ascii="Times New Roman" w:hAnsi="Times New Roman" w:cs="Times New Roman"/>
+              </w:rPr>
+              <w:t>latter</w:t>
+            </w:r>
+          </w:p>
+        </w:tc>
+        <w:tc>
+          <w:tcPr>
+            <w:tcW w:w="1701" w:type="dxa"/>
+          </w:tcPr>
+          <w:p>
+            <w:pPr>
+              <w:jc w:val="center"/>
+              <w:rPr>
+                <w:rFonts w:ascii="Times New Roman" w:hAnsi="Times New Roman" w:cs="Times New Roman"/>
+              </w:rPr>
+            </w:pPr>
+            <w:r>
+              <w:rPr>
+                <w:rStyle w:val="pron-text"/>
+                <w:rFonts w:ascii="Times New Roman" w:hAnsi="Times New Roman" w:cs="Times New Roman"/>
+                <w:color w:val="C8C9CC"/>
+                <w:sz w:val="18"/>
+                <w:szCs w:val="18"/>
+                <w:shd w:val="clear" w:color="auto" w:fill="FCFDFE"/>
+              </w:rPr>
+              <w:t>h</w:t>
+            </w:r>
+            <w:r>
+              <w:rPr>
+                <w:rStyle w:val="pron-text"/>
+                <w:rFonts w:ascii="Times New Roman" w:hAnsi="Times New Roman" w:cs="Times New Roman"/>
+              </w:rPr>
+              <w:t>ou</w:t>
+            </w:r>
+            <w:r>
+              <w:rPr>
+                <w:rStyle w:val="pron-text"/>
+                <w:rFonts w:ascii="Times New Roman" w:hAnsi="Times New Roman" w:cs="Times New Roman"/>
+                <w:color w:val="C8C9CC"/>
+                <w:sz w:val="18"/>
+                <w:szCs w:val="18"/>
+                <w:shd w:val="clear" w:color="auto" w:fill="FCFDFE"/>
+              </w:rPr>
+              <w:t>/</w:t>
+            </w:r>
+            <w:r>
+              <w:rPr>
+                <w:rStyle w:val="pron-text"/>
+                <w:rFonts w:ascii="Times New Roman" w:hAnsi="Times New Roman" w:cs="Times New Roman"/>
+                <w:color w:val="626469"/>
+                <w:shd w:val="clear" w:color="auto" w:fill="FCFDFE"/>
+              </w:rPr>
+              <w:t>ˈfɔːmə(r)</w:t>
+            </w:r>
+            <w:r>
+              <w:rPr>
+                <w:rStyle w:val="pron-text"/>
+                <w:rFonts w:ascii="Times New Roman" w:hAnsi="Times New Roman" w:cs="Times New Roman"/>
+                <w:color w:val="C8C9CC"/>
+                <w:sz w:val="18"/>
+                <w:szCs w:val="18"/>
+                <w:shd w:val="clear" w:color="auto" w:fill="FCFDFE"/>
+              </w:rPr>
+              <w:t>/</w:t>
+            </w:r>
+          </w:p>
+        </w:tc>
+        <w:tc>
+          <w:tcPr>
+            <w:tcW w:w="4899" w:type="dxa"/>
+          </w:tcPr>
+          <w:p>
+            <w:pPr>
+              <w:jc w:val="center"/>
+              <w:rPr>
+                <w:rFonts w:ascii="Times New Roman" w:hAnsi="Times New Roman" w:cs="Times New Roman"/>
+              </w:rPr>
+            </w:pPr>
+            <w:r>
+              <w:rPr>
+                <w:rFonts w:ascii="Times New Roman" w:hAnsi="Times New Roman" w:cs="Times New Roman"/>
+              </w:rPr>
+              <w:t>Existing in the past</w:t>
+            </w:r>
+          </w:p>
+          <w:p>
+            <w:pPr>
+              <w:jc w:val="center"/>
+              <w:rPr>
+                <w:rFonts w:ascii="Times New Roman" w:hAnsi="Times New Roman" w:cs="Times New Roman"/>
+              </w:rPr>
+            </w:pPr>
+            <w:r>
+              <w:rPr>
+                <w:rFonts w:ascii="Times New Roman" w:hAnsi="Times New Roman" w:cs="Times New Roman"/>
+              </w:rPr>
+              <w:t>Prior;past</w:t>
+            </w:r>
+          </w:p>
+        </w:tc>
+      </w:tr>
+      <w:tr>
+        <w:tc>
+          <w:tcPr>
+            <w:tcW w:w="1696" w:type="dxa"/>
+          </w:tcPr>
+          <w:p>
+            <w:pPr>
+              <w:jc w:val="center"/>
+              <w:rPr>
+                <w:rFonts w:ascii="Times New Roman" w:hAnsi="Times New Roman" w:cs="Times New Roman"/>
+              </w:rPr>
+            </w:pPr>
+            <w:r>
+              <w:rPr>
+                <w:rFonts w:ascii="Times New Roman" w:hAnsi="Times New Roman" w:cs="Times New Roman"/>
+              </w:rPr>
+              <w:t>H</w:t>
+            </w:r>
+            <w:r>
+              <w:rPr>
+                <w:rFonts w:ascii="Times New Roman" w:hAnsi="Times New Roman" w:cs="Times New Roman"/>
+                <w:color w:val="FF0000"/>
+              </w:rPr>
+              <w:t>ar</w:t>
+            </w:r>
+            <w:r>
+              <w:rPr>
+                <w:rFonts w:ascii="Times New Roman" w:hAnsi="Times New Roman" w:cs="Times New Roman"/>
+              </w:rPr>
+              <w:t>mful</w:t>
+            </w:r>
+          </w:p>
+        </w:tc>
+        <w:tc>
+          <w:tcPr>
+            <w:tcW w:w="1701" w:type="dxa"/>
+          </w:tcPr>
+          <w:p>
+            <w:pPr>
+              <w:jc w:val="center"/>
+              <w:rPr>
+                <w:rFonts w:ascii="Times New Roman" w:hAnsi="Times New Roman" w:cs="Times New Roman"/>
+              </w:rPr>
+            </w:pPr>
+            <w:r>
+              <w:rPr>
+                <w:rStyle w:val="pron-text"/>
+                <w:rFonts w:ascii="Times New Roman" w:hAnsi="Times New Roman" w:cs="Times New Roman"/>
+                <w:color w:val="C8C9CC"/>
+                <w:sz w:val="18"/>
+                <w:szCs w:val="18"/>
+                <w:shd w:val="clear" w:color="auto" w:fill="FFFFFF"/>
+              </w:rPr>
+              <w:t>/</w:t>
+            </w:r>
+            <w:r>
+              <w:rPr>
+                <w:rStyle w:val="pron-text"/>
+                <w:rFonts w:ascii="Times New Roman" w:hAnsi="Times New Roman" w:cs="Times New Roman"/>
+                <w:color w:val="626469"/>
+                <w:sz w:val="20"/>
+                <w:szCs w:val="20"/>
+                <w:shd w:val="clear" w:color="auto" w:fill="FFFFFF"/>
+              </w:rPr>
+              <w:t>ˈhɑːmf(ə)l</w:t>
+            </w:r>
+            <w:r>
+              <w:rPr>
+                <w:rStyle w:val="pron-text"/>
+                <w:rFonts w:ascii="Times New Roman" w:hAnsi="Times New Roman" w:cs="Times New Roman"/>
+                <w:color w:val="C8C9CC"/>
+                <w:sz w:val="18"/>
+                <w:szCs w:val="18"/>
+                <w:shd w:val="clear" w:color="auto" w:fill="FFFFFF"/>
+              </w:rPr>
+              <w:t>/</w:t>
+            </w:r>
+          </w:p>
+        </w:tc>
+        <w:tc>
+          <w:tcPr>
+            <w:tcW w:w="4899" w:type="dxa"/>
+          </w:tcPr>
+          <w:p>
+            <w:pPr>
+              <w:jc w:val="center"/>
+              <w:rPr>
+                <w:rFonts w:ascii="Times New Roman" w:hAnsi="Times New Roman" w:cs="Times New Roman"/>
+              </w:rPr>
+            </w:pPr>
+            <w:r>
+              <w:rPr>
+                <w:rFonts w:ascii="Times New Roman" w:hAnsi="Times New Roman" w:cs="Times New Roman"/>
+              </w:rPr>
+              <w:t>Causing damage or harm</w:t>
+            </w:r>
+          </w:p>
+        </w:tc>
+      </w:tr>
+      <w:tr>
+        <w:tc>
+          <w:tcPr>
+            <w:tcW w:w="1696" w:type="dxa"/>
+          </w:tcPr>
+          <w:p>
+            <w:pPr>
+              <w:jc w:val="center"/>
+              <w:rPr>
+                <w:rFonts w:ascii="Times New Roman" w:hAnsi="Times New Roman" w:cs="Times New Roman"/>
+              </w:rPr>
+            </w:pPr>
+            <w:r>
+              <w:rPr>
+                <w:rFonts w:ascii="Times New Roman" w:hAnsi="Times New Roman" w:cs="Times New Roman"/>
+              </w:rPr>
+              <w:t>Dismantling</w:t>
+            </w:r>
+          </w:p>
+          <w:p>
+            <w:pPr>
+              <w:jc w:val="center"/>
+              <w:rPr>
+                <w:rFonts w:ascii="Times New Roman" w:hAnsi="Times New Roman" w:cs="Times New Roman"/>
+              </w:rPr>
+            </w:pPr>
+            <w:r>
+              <w:rPr>
+                <w:rFonts w:ascii="Times New Roman" w:hAnsi="Times New Roman" w:cs="Times New Roman"/>
+              </w:rPr>
+              <w:t>Decomposition</w:t>
+            </w:r>
+          </w:p>
+          <w:p>
+            <w:pPr>
+              <w:jc w:val="center"/>
+              <w:rPr>
+                <w:rFonts w:ascii="Times New Roman" w:hAnsi="Times New Roman" w:cs="Times New Roman"/>
+              </w:rPr>
+            </w:pPr>
+            <w:r>
+              <w:rPr>
+                <w:rFonts w:ascii="Times New Roman" w:hAnsi="Times New Roman" w:cs="Times New Roman"/>
+              </w:rPr>
+              <w:t>dissolution</w:t>
+            </w:r>
+          </w:p>
+        </w:tc>
+        <w:tc>
+          <w:tcPr>
+            <w:tcW w:w="1701" w:type="dxa"/>
+          </w:tcPr>
+          <w:p>
+            <w:pPr>
+              <w:jc w:val="center"/>
+              <w:rPr>
+                <w:rFonts w:ascii="Times New Roman" w:hAnsi="Times New Roman" w:cs="Times New Roman"/>
+              </w:rPr>
+            </w:pPr>
+            <w:r>
+              <w:rPr>
+                <w:rStyle w:val="pron-text"/>
+                <w:rFonts w:ascii="Times New Roman" w:hAnsi="Times New Roman" w:cs="Times New Roman"/>
+                <w:color w:val="C8C9CC"/>
+                <w:sz w:val="18"/>
+                <w:szCs w:val="18"/>
+                <w:shd w:val="clear" w:color="auto" w:fill="FFFFFF"/>
+              </w:rPr>
+              <w:t>/</w:t>
+            </w:r>
+            <w:r>
+              <w:rPr>
+                <w:rStyle w:val="pron-text"/>
+                <w:rFonts w:ascii="Times New Roman" w:hAnsi="Times New Roman" w:cs="Times New Roman"/>
+                <w:color w:val="626469"/>
+                <w:sz w:val="20"/>
+                <w:szCs w:val="20"/>
+                <w:shd w:val="clear" w:color="auto" w:fill="FFFFFF"/>
+              </w:rPr>
+              <w:t>dɪsˈmæntlɪŋ</w:t>
+            </w:r>
+            <w:r>
+              <w:rPr>
+                <w:rStyle w:val="pron-text"/>
+                <w:rFonts w:ascii="Times New Roman" w:hAnsi="Times New Roman" w:cs="Times New Roman"/>
+                <w:color w:val="C8C9CC"/>
+                <w:sz w:val="18"/>
+                <w:szCs w:val="18"/>
+                <w:shd w:val="clear" w:color="auto" w:fill="FFFFFF"/>
+              </w:rPr>
+              <w:t>/</w:t>
+            </w:r>
+          </w:p>
+        </w:tc>
+        <w:tc>
+          <w:tcPr>
+            <w:tcW w:w="4899" w:type="dxa"/>
+          </w:tcPr>
+          <w:p>
+            <w:pPr>
+              <w:jc w:val="center"/>
+              <w:rPr>
+                <w:rFonts w:ascii="Times New Roman" w:hAnsi="Times New Roman" w:cs="Times New Roman"/>
+              </w:rPr>
+            </w:pPr>
+            <w:r>
+              <w:rPr>
+                <w:rFonts w:ascii="Times New Roman" w:hAnsi="Times New Roman" w:cs="Times New Roman"/>
+              </w:rPr>
+              <w:t>To take apart so that it’s in separate pieces</w:t>
+            </w:r>
+          </w:p>
+        </w:tc>
+      </w:tr>
+      <w:tr>
+        <w:tc>
+          <w:tcPr>
+            <w:tcW w:w="1696" w:type="dxa"/>
+          </w:tcPr>
+          <w:p>
+            <w:pPr>
+              <w:jc w:val="center"/>
+              <w:rPr>
+                <w:rFonts w:ascii="Times New Roman" w:hAnsi="Times New Roman" w:cs="Times New Roman"/>
+              </w:rPr>
+            </w:pPr>
+            <w:r>
+              <w:rPr>
+                <w:rFonts w:ascii="Times New Roman" w:hAnsi="Times New Roman" w:cs="Times New Roman"/>
+              </w:rPr>
+              <w:t>Participate in</w:t>
+            </w:r>
+          </w:p>
+        </w:tc>
+        <w:tc>
+          <w:tcPr>
+            <w:tcW w:w="1701" w:type="dxa"/>
+          </w:tcPr>
+          <w:p>
+            <w:pPr>
+              <w:jc w:val="center"/>
+              <w:rPr>
+                <w:rFonts w:ascii="Times New Roman" w:hAnsi="Times New Roman" w:cs="Times New Roman"/>
+              </w:rPr>
+            </w:pPr>
+            <w:r>
+              <w:rPr>
+                <w:rStyle w:val="pron-text"/>
+                <w:rFonts w:ascii="Times New Roman" w:hAnsi="Times New Roman" w:cs="Times New Roman"/>
+                <w:color w:val="C8C9CC"/>
+                <w:sz w:val="18"/>
+                <w:szCs w:val="18"/>
+                <w:shd w:val="clear" w:color="auto" w:fill="FCFDFE"/>
+              </w:rPr>
+              <w:t>/</w:t>
+            </w:r>
+            <w:r>
+              <w:rPr>
+                <w:rStyle w:val="pron-text"/>
+                <w:rFonts w:ascii="Times New Roman" w:hAnsi="Times New Roman" w:cs="Times New Roman"/>
+                <w:color w:val="626469"/>
+                <w:shd w:val="clear" w:color="auto" w:fill="FCFDFE"/>
+              </w:rPr>
+              <w:t>pɑːˈtɪsɪpeɪt</w:t>
+            </w:r>
+            <w:r>
+              <w:rPr>
+                <w:rStyle w:val="pron-text"/>
+                <w:rFonts w:ascii="Times New Roman" w:hAnsi="Times New Roman" w:cs="Times New Roman"/>
+                <w:color w:val="C8C9CC"/>
+                <w:sz w:val="18"/>
+                <w:szCs w:val="18"/>
+                <w:shd w:val="clear" w:color="auto" w:fill="FCFDFE"/>
+              </w:rPr>
+              <w:t>/</w:t>
+            </w:r>
+          </w:p>
+        </w:tc>
+        <w:tc>
+          <w:tcPr>
+            <w:tcW w:w="4899" w:type="dxa"/>
+          </w:tcPr>
+          <w:p>
+            <w:pPr>
+              <w:jc w:val="center"/>
+              <w:rPr>
+                <w:rFonts w:ascii="Times New Roman" w:hAnsi="Times New Roman" w:cs="Times New Roman"/>
+              </w:rPr>
+            </w:pPr>
+            <w:r>
+              <w:rPr>
+                <w:rFonts w:ascii="Times New Roman" w:hAnsi="Times New Roman" w:cs="Times New Roman"/>
+              </w:rPr>
+              <w:t>To take part in or be involved</w:t>
+            </w:r>
+          </w:p>
+        </w:tc>
+      </w:tr>
+      <w:tr>
+        <w:tc>
+          <w:tcPr>
+            <w:tcW w:w="1696" w:type="dxa"/>
+          </w:tcPr>
+          <w:p>
+            <w:pPr>
+              <w:jc w:val="center"/>
+              <w:rPr>
+                <w:rFonts w:ascii="Times New Roman" w:hAnsi="Times New Roman" w:cs="Times New Roman"/>
+              </w:rPr>
+            </w:pPr>
+            <w:r>
+              <w:rPr>
+                <w:rFonts w:ascii="Times New Roman" w:hAnsi="Times New Roman" w:cs="Times New Roman"/>
+              </w:rPr>
+              <w:t>recommend</w:t>
+            </w:r>
+          </w:p>
+        </w:tc>
+        <w:tc>
+          <w:tcPr>
+            <w:tcW w:w="1701" w:type="dxa"/>
+          </w:tcPr>
+          <w:p>
+            <w:pPr>
+              <w:jc w:val="center"/>
+              <w:rPr>
+                <w:rFonts w:ascii="Times New Roman" w:hAnsi="Times New Roman" w:cs="Times New Roman"/>
+              </w:rPr>
+            </w:pPr>
+            <w:r>
+              <w:rPr>
+                <w:rFonts w:ascii="Times New Roman" w:hAnsi="Times New Roman" w:cs="Times New Roman"/>
+                <w:color w:val="C8C9CC"/>
+                <w:sz w:val="18"/>
+                <w:szCs w:val="18"/>
+                <w:shd w:val="clear" w:color="auto" w:fill="FFFFFF"/>
+              </w:rPr>
+              <w:t>/</w:t>
+            </w:r>
+            <w:r>
+              <w:rPr>
+                <w:rFonts w:ascii="Times New Roman" w:hAnsi="Times New Roman" w:cs="Times New Roman"/>
+                <w:color w:val="626469"/>
+                <w:sz w:val="20"/>
+                <w:szCs w:val="20"/>
+                <w:shd w:val="clear" w:color="auto" w:fill="FFFFFF"/>
+              </w:rPr>
+              <w:t>ˌrekəˈmend</w:t>
+            </w:r>
+            <w:r>
+              <w:rPr>
+                <w:rFonts w:ascii="Times New Roman" w:hAnsi="Times New Roman" w:cs="Times New Roman"/>
+                <w:color w:val="C8C9CC"/>
+                <w:sz w:val="18"/>
+                <w:szCs w:val="18"/>
+                <w:shd w:val="clear" w:color="auto" w:fill="FFFFFF"/>
+              </w:rPr>
+              <w:t>/</w:t>
+            </w:r>
+          </w:p>
+        </w:tc>
+        <w:tc>
+          <w:tcPr>
+            <w:tcW w:w="4899" w:type="dxa"/>
+          </w:tcPr>
+          <w:p>
+            <w:pPr>
+              <w:jc w:val="center"/>
+              <w:rPr>
+                <w:rFonts w:ascii="Times New Roman" w:hAnsi="Times New Roman" w:cs="Times New Roman"/>
+              </w:rPr>
+            </w:pPr>
+          </w:p>
+        </w:tc>
+      </w:tr>
+      <w:tr>
+        <w:tc>
+          <w:tcPr>
+            <w:tcW w:w="1696" w:type="dxa"/>
+          </w:tcPr>
+          <w:p>
+            <w:pPr>
+              <w:jc w:val="center"/>
+              <w:rPr>
+                <w:rFonts w:ascii="Times New Roman" w:hAnsi="Times New Roman" w:cs="Times New Roman"/>
+              </w:rPr>
+            </w:pPr>
+            <w:r>
+              <w:rPr>
+                <w:rFonts w:ascii="Times New Roman" w:hAnsi="Times New Roman" w:cs="Times New Roman"/>
+              </w:rPr>
+              <w:t>To value</w:t>
+            </w:r>
+          </w:p>
+        </w:tc>
+        <w:tc>
+          <w:tcPr>
+            <w:tcW w:w="1701" w:type="dxa"/>
+          </w:tcPr>
+          <w:p>
+            <w:pPr>
+              <w:jc w:val="center"/>
+              <w:rPr>
+                <w:rFonts w:ascii="Times New Roman" w:hAnsi="Times New Roman" w:cs="Times New Roman"/>
+              </w:rPr>
+            </w:pPr>
+          </w:p>
+        </w:tc>
+        <w:tc>
+          <w:tcPr>
+            <w:tcW w:w="4899" w:type="dxa"/>
+          </w:tcPr>
+          <w:p>
+            <w:pPr>
+              <w:jc w:val="center"/>
+              <w:rPr>
+                <w:rFonts w:ascii="Times New Roman" w:hAnsi="Times New Roman" w:cs="Times New Roman"/>
+              </w:rPr>
+            </w:pPr>
+            <w:r>
+              <w:rPr>
+                <w:rFonts w:ascii="Times New Roman" w:hAnsi="Times New Roman" w:cs="Times New Roman"/>
+              </w:rPr>
+              <w:t>To be considered important or beneficial</w:t>
+            </w:r>
+          </w:p>
+          <w:p>
+            <w:pPr>
+              <w:rPr>
+                <w:rFonts w:ascii="Times New Roman" w:hAnsi="Times New Roman" w:cs="Times New Roman"/>
+              </w:rPr>
+            </w:pPr>
+            <w:r>
+              <w:rPr>
+                <w:rFonts w:ascii="Times New Roman" w:hAnsi="Times New Roman" w:cs="Times New Roman"/>
+              </w:rPr>
+              <w:t>Theorical value; Practical value;</w:t>
+            </w:r>
+          </w:p>
+          <w:p>
+            <w:pPr>
+              <w:jc w:val="center"/>
+              <w:rPr>
+                <w:rFonts w:ascii="Times New Roman" w:hAnsi="Times New Roman" w:cs="Times New Roman"/>
+              </w:rPr>
+            </w:pPr>
+            <w:r>
+              <w:rPr>
+                <w:rFonts w:ascii="Times New Roman" w:hAnsi="Times New Roman" w:cs="Times New Roman"/>
+              </w:rPr>
+              <w:t>Reference value</w:t>
+            </w:r>
+          </w:p>
+        </w:tc>
+      </w:tr>
+    </w:tbl>
+    <w:p>
+      <w:pPr>
+        <w:rPr>
+          <w:rFonts w:ascii="Times New Roman" w:hAnsi="Times New Roman" w:cs="Times New Roman"/>
+        </w:rPr>
+      </w:pPr>
+    </w:p>
+    <w:p>
+      <w:pPr>
+        <w:pStyle w:val="Heading2"/>
+        <w:rPr>
+          <w:rFonts w:ascii="Times New Roman" w:hAnsi="Times New Roman" w:cs="Times New Roman"/>
+        </w:rPr>
+      </w:pPr>
+      <w:r>
+        <w:rPr>
+          <w:rFonts w:ascii="Times New Roman" w:hAnsi="Times New Roman" w:cs="Times New Roman"/>
+        </w:rPr>
+        <w:t>lesson</w:t>
       </w:r>
     </w:p>
     <w:p>
+      <w:pPr>
+        <w:rPr>
+          <w:rFonts w:ascii="Times New Roman" w:hAnsi="Times New Roman" w:cs="Times New Roman"/>
+          <w:noProof/>
+        </w:rPr>
+      </w:pPr>
+    </w:p>
+    <w:p>
+      <w:pPr>
+        <w:jc w:val="center"/>
+        <w:rPr>
+          <w:rFonts w:ascii="Times New Roman" w:hAnsi="Times New Roman" w:cs="Times New Roman"/>
+        </w:rPr>
+      </w:pPr>
       <w:r>
         <w:rPr>
+          <w:rFonts w:ascii="Times New Roman" w:hAnsi="Times New Roman" w:cs="Times New Roman"/>
           <w:noProof/>
         </w:rPr>
         <w:drawing>
-          <wp:inline distT="0" distB="0" distL="0" distR="0" wp14:anchorId="247EF322" wp14:editId="354226FC">
-            <wp:extent cx="3114286" cy="3609524"/>
-            <wp:effectExtent l="0" t="0" r="0" b="0"/>
+          <wp:inline distT="0" distB="0" distL="0" distR="0" wp14:anchorId="247EF322" wp14:editId="517E2997">
+            <wp:extent cx="2772134" cy="3212963"/>
+            <wp:effectExtent l="0" t="0" r="0" b="6985"/>
             <wp:docPr id="5" name="Picture 5"/>
             <wp:cNvGraphicFramePr>
               <a:graphicFrameLocks xmlns:a="http://schemas.openxmlformats.org/drawingml/2006/main" noChangeAspect="1"/>
@@ -228,7 +2356,7 @@
                     <pic:cNvPicPr/>
                   </pic:nvPicPr>
                   <pic:blipFill>
-                    <a:blip r:embed="rId8"/>
+                    <a:blip r:embed="rId10"/>
                     <a:stretch>
                       <a:fillRect/>
                     </a:stretch>
@@ -236,7 +2364,7 @@
                   <pic:spPr>
                     <a:xfrm>
                       <a:off x="0" y="0"/>
-                      <a:ext cx="3114286" cy="3609524"/>
+                      <a:ext cx="2775064" cy="3216359"/>
                     </a:xfrm>
                     <a:prstGeom prst="rect">
                       <a:avLst/>
@@ -250,6 +2378,7 @@
       </w:r>
       <w:r>
         <w:rPr>
+          <w:rFonts w:ascii="Times New Roman" w:hAnsi="Times New Roman" w:cs="Times New Roman"/>
           <w:noProof/>
         </w:rPr>
         <w:drawing>
@@ -268,7 +2397,7 @@
                     <pic:cNvPicPr/>
                   </pic:nvPicPr>
                   <pic:blipFill>
-                    <a:blip r:embed="rId9"/>
+                    <a:blip r:embed="rId11"/>
                     <a:stretch>
                       <a:fillRect/>
                     </a:stretch>
@@ -288,14 +2417,31 @@
           </wp:inline>
         </w:drawing>
       </w:r>
+    </w:p>
+    <w:p>
+      <w:pPr>
+        <w:jc w:val="center"/>
+        <w:rPr>
+          <w:rFonts w:ascii="Times New Roman" w:hAnsi="Times New Roman" w:cs="Times New Roman"/>
+        </w:rPr>
+      </w:pPr>
+    </w:p>
+    <w:p>
+      <w:pPr>
+        <w:jc w:val="center"/>
+        <w:rPr>
+          <w:rFonts w:ascii="Times New Roman" w:hAnsi="Times New Roman" w:cs="Times New Roman"/>
+        </w:rPr>
+      </w:pPr>
       <w:r>
         <w:rPr>
+          <w:rFonts w:ascii="Times New Roman" w:hAnsi="Times New Roman" w:cs="Times New Roman"/>
           <w:noProof/>
         </w:rPr>
         <w:drawing>
-          <wp:inline distT="0" distB="0" distL="0" distR="0" wp14:anchorId="0E2EC3A8" wp14:editId="66FD51BF">
-            <wp:extent cx="5274310" cy="2588895"/>
-            <wp:effectExtent l="0" t="0" r="2540" b="1905"/>
+          <wp:inline distT="0" distB="0" distL="0" distR="0" wp14:anchorId="0E2EC3A8" wp14:editId="4D938495">
+            <wp:extent cx="4972161" cy="2440585"/>
+            <wp:effectExtent l="0" t="0" r="0" b="0"/>
             <wp:docPr id="7" name="Picture 7"/>
             <wp:cNvGraphicFramePr>
               <a:graphicFrameLocks xmlns:a="http://schemas.openxmlformats.org/drawingml/2006/main" noChangeAspect="1"/>
@@ -308,7 +2454,7 @@
                     <pic:cNvPicPr/>
                   </pic:nvPicPr>
                   <pic:blipFill>
-                    <a:blip r:embed="rId10"/>
+                    <a:blip r:embed="rId12"/>
                     <a:stretch>
                       <a:fillRect/>
                     </a:stretch>
@@ -316,7 +2462,7 @@
                   <pic:spPr>
                     <a:xfrm>
                       <a:off x="0" y="0"/>
-                      <a:ext cx="5274310" cy="2588895"/>
+                      <a:ext cx="4977122" cy="2443020"/>
                     </a:xfrm>
                     <a:prstGeom prst="rect">
                       <a:avLst/>
@@ -328,8 +2474,1594 @@
           </wp:inline>
         </w:drawing>
       </w:r>
+    </w:p>
+    <w:tbl>
+      <w:tblPr>
+        <w:tblStyle w:val="TableGrid"/>
+        <w:tblW w:w="0" w:type="auto"/>
+        <w:tblLook w:val="04A0" w:firstRow="1" w:lastRow="0" w:firstColumn="1" w:lastColumn="0" w:noHBand="0" w:noVBand="1"/>
+      </w:tblPr>
+      <w:tblGrid>
+        <w:gridCol w:w="1696"/>
+        <w:gridCol w:w="1069"/>
+        <w:gridCol w:w="632"/>
+        <w:gridCol w:w="2133"/>
+        <w:gridCol w:w="2766"/>
+      </w:tblGrid>
+      <w:tr>
+        <w:tc>
+          <w:tcPr>
+            <w:tcW w:w="1696" w:type="dxa"/>
+          </w:tcPr>
+          <w:p>
+            <w:pPr>
+              <w:jc w:val="center"/>
+              <w:rPr>
+                <w:rFonts w:ascii="Times New Roman" w:hAnsi="Times New Roman" w:cs="Times New Roman"/>
+              </w:rPr>
+            </w:pPr>
+            <w:r>
+              <w:rPr>
+                <w:rFonts w:ascii="Times New Roman" w:hAnsi="Times New Roman" w:cs="Times New Roman"/>
+              </w:rPr>
+              <w:t>Former</w:t>
+            </w:r>
+          </w:p>
+          <w:p>
+            <w:pPr>
+              <w:jc w:val="center"/>
+              <w:rPr>
+                <w:rFonts w:ascii="Times New Roman" w:hAnsi="Times New Roman" w:cs="Times New Roman"/>
+              </w:rPr>
+            </w:pPr>
+            <w:r>
+              <w:rPr>
+                <w:rFonts w:ascii="Times New Roman" w:hAnsi="Times New Roman" w:cs="Times New Roman"/>
+              </w:rPr>
+              <w:t>latter</w:t>
+            </w:r>
+          </w:p>
+        </w:tc>
+        <w:tc>
+          <w:tcPr>
+            <w:tcW w:w="1701" w:type="dxa"/>
+            <w:gridSpan w:val="2"/>
+          </w:tcPr>
+          <w:p>
+            <w:pPr>
+              <w:jc w:val="center"/>
+              <w:rPr>
+                <w:rFonts w:ascii="Times New Roman" w:hAnsi="Times New Roman" w:cs="Times New Roman"/>
+              </w:rPr>
+            </w:pPr>
+            <w:r>
+              <w:rPr>
+                <w:rStyle w:val="pron-text"/>
+                <w:rFonts w:ascii="Times New Roman" w:hAnsi="Times New Roman" w:cs="Times New Roman"/>
+                <w:color w:val="C8C9CC"/>
+                <w:sz w:val="18"/>
+                <w:szCs w:val="18"/>
+                <w:shd w:val="clear" w:color="auto" w:fill="FCFDFE"/>
+              </w:rPr>
+              <w:t>h</w:t>
+            </w:r>
+            <w:r>
+              <w:rPr>
+                <w:rStyle w:val="pron-text"/>
+                <w:rFonts w:ascii="Times New Roman" w:hAnsi="Times New Roman" w:cs="Times New Roman"/>
+              </w:rPr>
+              <w:t>ou</w:t>
+            </w:r>
+            <w:r>
+              <w:rPr>
+                <w:rStyle w:val="pron-text"/>
+                <w:rFonts w:ascii="Times New Roman" w:hAnsi="Times New Roman" w:cs="Times New Roman"/>
+                <w:color w:val="C8C9CC"/>
+                <w:sz w:val="18"/>
+                <w:szCs w:val="18"/>
+                <w:shd w:val="clear" w:color="auto" w:fill="FCFDFE"/>
+              </w:rPr>
+              <w:t>/</w:t>
+            </w:r>
+            <w:r>
+              <w:rPr>
+                <w:rStyle w:val="pron-text"/>
+                <w:rFonts w:ascii="Times New Roman" w:hAnsi="Times New Roman" w:cs="Times New Roman"/>
+                <w:color w:val="626469"/>
+                <w:shd w:val="clear" w:color="auto" w:fill="FCFDFE"/>
+              </w:rPr>
+              <w:t>ˈfɔːmə(r)</w:t>
+            </w:r>
+            <w:r>
+              <w:rPr>
+                <w:rStyle w:val="pron-text"/>
+                <w:rFonts w:ascii="Times New Roman" w:hAnsi="Times New Roman" w:cs="Times New Roman"/>
+                <w:color w:val="C8C9CC"/>
+                <w:sz w:val="18"/>
+                <w:szCs w:val="18"/>
+                <w:shd w:val="clear" w:color="auto" w:fill="FCFDFE"/>
+              </w:rPr>
+              <w:t>/</w:t>
+            </w:r>
+          </w:p>
+        </w:tc>
+        <w:tc>
+          <w:tcPr>
+            <w:tcW w:w="4899" w:type="dxa"/>
+            <w:gridSpan w:val="2"/>
+          </w:tcPr>
+          <w:p>
+            <w:pPr>
+              <w:jc w:val="center"/>
+              <w:rPr>
+                <w:rFonts w:ascii="Times New Roman" w:hAnsi="Times New Roman" w:cs="Times New Roman"/>
+              </w:rPr>
+            </w:pPr>
+            <w:r>
+              <w:rPr>
+                <w:rFonts w:ascii="Times New Roman" w:hAnsi="Times New Roman" w:cs="Times New Roman"/>
+              </w:rPr>
+              <w:t>Existing in the past</w:t>
+            </w:r>
+          </w:p>
+          <w:p>
+            <w:pPr>
+              <w:jc w:val="center"/>
+              <w:rPr>
+                <w:rFonts w:ascii="Times New Roman" w:hAnsi="Times New Roman" w:cs="Times New Roman"/>
+              </w:rPr>
+            </w:pPr>
+            <w:r>
+              <w:rPr>
+                <w:rFonts w:ascii="Times New Roman" w:hAnsi="Times New Roman" w:cs="Times New Roman"/>
+              </w:rPr>
+              <w:t>Prior;past</w:t>
+            </w:r>
+          </w:p>
+        </w:tc>
+      </w:tr>
+      <w:tr>
+        <w:tc>
+          <w:tcPr>
+            <w:tcW w:w="1696" w:type="dxa"/>
+          </w:tcPr>
+          <w:p>
+            <w:pPr>
+              <w:jc w:val="center"/>
+              <w:rPr>
+                <w:rFonts w:ascii="Times New Roman" w:hAnsi="Times New Roman" w:cs="Times New Roman"/>
+              </w:rPr>
+            </w:pPr>
+            <w:r>
+              <w:rPr>
+                <w:rFonts w:ascii="Times New Roman" w:hAnsi="Times New Roman" w:cs="Times New Roman"/>
+              </w:rPr>
+              <w:t>H</w:t>
+            </w:r>
+            <w:r>
+              <w:rPr>
+                <w:rFonts w:ascii="Times New Roman" w:hAnsi="Times New Roman" w:cs="Times New Roman"/>
+                <w:color w:val="FF0000"/>
+              </w:rPr>
+              <w:t>ar</w:t>
+            </w:r>
+            <w:r>
+              <w:rPr>
+                <w:rFonts w:ascii="Times New Roman" w:hAnsi="Times New Roman" w:cs="Times New Roman"/>
+              </w:rPr>
+              <w:t>mful</w:t>
+            </w:r>
+          </w:p>
+        </w:tc>
+        <w:tc>
+          <w:tcPr>
+            <w:tcW w:w="1701" w:type="dxa"/>
+            <w:gridSpan w:val="2"/>
+          </w:tcPr>
+          <w:p>
+            <w:pPr>
+              <w:jc w:val="center"/>
+              <w:rPr>
+                <w:rFonts w:ascii="Times New Roman" w:hAnsi="Times New Roman" w:cs="Times New Roman"/>
+              </w:rPr>
+            </w:pPr>
+            <w:r>
+              <w:rPr>
+                <w:rStyle w:val="pron-text"/>
+                <w:rFonts w:ascii="Times New Roman" w:hAnsi="Times New Roman" w:cs="Times New Roman"/>
+                <w:color w:val="C8C9CC"/>
+                <w:sz w:val="18"/>
+                <w:szCs w:val="18"/>
+                <w:shd w:val="clear" w:color="auto" w:fill="FFFFFF"/>
+              </w:rPr>
+              <w:t>/</w:t>
+            </w:r>
+            <w:r>
+              <w:rPr>
+                <w:rStyle w:val="pron-text"/>
+                <w:rFonts w:ascii="Times New Roman" w:hAnsi="Times New Roman" w:cs="Times New Roman"/>
+                <w:color w:val="626469"/>
+                <w:sz w:val="20"/>
+                <w:szCs w:val="20"/>
+                <w:shd w:val="clear" w:color="auto" w:fill="FFFFFF"/>
+              </w:rPr>
+              <w:t>ˈhɑːmf(ə)l</w:t>
+            </w:r>
+            <w:r>
+              <w:rPr>
+                <w:rStyle w:val="pron-text"/>
+                <w:rFonts w:ascii="Times New Roman" w:hAnsi="Times New Roman" w:cs="Times New Roman"/>
+                <w:color w:val="C8C9CC"/>
+                <w:sz w:val="18"/>
+                <w:szCs w:val="18"/>
+                <w:shd w:val="clear" w:color="auto" w:fill="FFFFFF"/>
+              </w:rPr>
+              <w:t>/</w:t>
+            </w:r>
+          </w:p>
+        </w:tc>
+        <w:tc>
+          <w:tcPr>
+            <w:tcW w:w="4899" w:type="dxa"/>
+            <w:gridSpan w:val="2"/>
+          </w:tcPr>
+          <w:p>
+            <w:pPr>
+              <w:jc w:val="center"/>
+              <w:rPr>
+                <w:rFonts w:ascii="Times New Roman" w:hAnsi="Times New Roman" w:cs="Times New Roman"/>
+              </w:rPr>
+            </w:pPr>
+            <w:r>
+              <w:rPr>
+                <w:rFonts w:ascii="Times New Roman" w:hAnsi="Times New Roman" w:cs="Times New Roman"/>
+              </w:rPr>
+              <w:t>Causing damage or harm</w:t>
+            </w:r>
+          </w:p>
+        </w:tc>
+      </w:tr>
+      <w:tr>
+        <w:tc>
+          <w:tcPr>
+            <w:tcW w:w="1696" w:type="dxa"/>
+          </w:tcPr>
+          <w:p>
+            <w:pPr>
+              <w:jc w:val="center"/>
+              <w:rPr>
+                <w:rFonts w:ascii="Times New Roman" w:hAnsi="Times New Roman" w:cs="Times New Roman"/>
+              </w:rPr>
+            </w:pPr>
+            <w:r>
+              <w:rPr>
+                <w:rFonts w:ascii="Times New Roman" w:hAnsi="Times New Roman" w:cs="Times New Roman"/>
+              </w:rPr>
+              <w:t>D</w:t>
+            </w:r>
+            <w:r>
+              <w:rPr>
+                <w:rFonts w:ascii="Times New Roman" w:hAnsi="Times New Roman" w:cs="Times New Roman"/>
+              </w:rPr>
+              <w:t>ismantling</w:t>
+            </w:r>
+          </w:p>
+          <w:p>
+            <w:pPr>
+              <w:jc w:val="center"/>
+              <w:rPr>
+                <w:rFonts w:ascii="Times New Roman" w:hAnsi="Times New Roman" w:cs="Times New Roman"/>
+              </w:rPr>
+            </w:pPr>
+            <w:r>
+              <w:rPr>
+                <w:rFonts w:ascii="Times New Roman" w:hAnsi="Times New Roman" w:cs="Times New Roman"/>
+              </w:rPr>
+              <w:t>Decomposition</w:t>
+            </w:r>
+          </w:p>
+          <w:p>
+            <w:pPr>
+              <w:jc w:val="center"/>
+              <w:rPr>
+                <w:rFonts w:ascii="Times New Roman" w:hAnsi="Times New Roman" w:cs="Times New Roman"/>
+              </w:rPr>
+            </w:pPr>
+            <w:r>
+              <w:rPr>
+                <w:rFonts w:ascii="Times New Roman" w:hAnsi="Times New Roman" w:cs="Times New Roman"/>
+              </w:rPr>
+              <w:t>dissolution</w:t>
+            </w:r>
+          </w:p>
+        </w:tc>
+        <w:tc>
+          <w:tcPr>
+            <w:tcW w:w="1701" w:type="dxa"/>
+            <w:gridSpan w:val="2"/>
+          </w:tcPr>
+          <w:p>
+            <w:pPr>
+              <w:jc w:val="center"/>
+              <w:rPr>
+                <w:rFonts w:ascii="Times New Roman" w:hAnsi="Times New Roman" w:cs="Times New Roman"/>
+              </w:rPr>
+            </w:pPr>
+            <w:r>
+              <w:rPr>
+                <w:rStyle w:val="pron-text"/>
+                <w:rFonts w:ascii="Times New Roman" w:hAnsi="Times New Roman" w:cs="Times New Roman"/>
+                <w:color w:val="C8C9CC"/>
+                <w:sz w:val="18"/>
+                <w:szCs w:val="18"/>
+                <w:shd w:val="clear" w:color="auto" w:fill="FFFFFF"/>
+              </w:rPr>
+              <w:t>/</w:t>
+            </w:r>
+            <w:r>
+              <w:rPr>
+                <w:rStyle w:val="pron-text"/>
+                <w:rFonts w:ascii="Times New Roman" w:hAnsi="Times New Roman" w:cs="Times New Roman"/>
+                <w:color w:val="626469"/>
+                <w:sz w:val="20"/>
+                <w:szCs w:val="20"/>
+                <w:shd w:val="clear" w:color="auto" w:fill="FFFFFF"/>
+              </w:rPr>
+              <w:t>dɪsˈmæntlɪŋ</w:t>
+            </w:r>
+            <w:r>
+              <w:rPr>
+                <w:rStyle w:val="pron-text"/>
+                <w:rFonts w:ascii="Times New Roman" w:hAnsi="Times New Roman" w:cs="Times New Roman"/>
+                <w:color w:val="C8C9CC"/>
+                <w:sz w:val="18"/>
+                <w:szCs w:val="18"/>
+                <w:shd w:val="clear" w:color="auto" w:fill="FFFFFF"/>
+              </w:rPr>
+              <w:t>/</w:t>
+            </w:r>
+          </w:p>
+        </w:tc>
+        <w:tc>
+          <w:tcPr>
+            <w:tcW w:w="4899" w:type="dxa"/>
+            <w:gridSpan w:val="2"/>
+          </w:tcPr>
+          <w:p>
+            <w:pPr>
+              <w:jc w:val="center"/>
+              <w:rPr>
+                <w:rFonts w:ascii="Times New Roman" w:hAnsi="Times New Roman" w:cs="Times New Roman"/>
+              </w:rPr>
+            </w:pPr>
+            <w:r>
+              <w:rPr>
+                <w:rFonts w:ascii="Times New Roman" w:hAnsi="Times New Roman" w:cs="Times New Roman"/>
+              </w:rPr>
+              <w:t>To take apart so that it’s in separate pieces</w:t>
+            </w:r>
+          </w:p>
+        </w:tc>
+      </w:tr>
+      <w:tr>
+        <w:tc>
+          <w:tcPr>
+            <w:tcW w:w="1696" w:type="dxa"/>
+          </w:tcPr>
+          <w:p>
+            <w:pPr>
+              <w:jc w:val="center"/>
+              <w:rPr>
+                <w:rFonts w:ascii="Times New Roman" w:hAnsi="Times New Roman" w:cs="Times New Roman"/>
+              </w:rPr>
+            </w:pPr>
+            <w:r>
+              <w:rPr>
+                <w:rFonts w:ascii="Times New Roman" w:hAnsi="Times New Roman" w:cs="Times New Roman"/>
+              </w:rPr>
+              <w:t>Participate in</w:t>
+            </w:r>
+          </w:p>
+        </w:tc>
+        <w:tc>
+          <w:tcPr>
+            <w:tcW w:w="1701" w:type="dxa"/>
+            <w:gridSpan w:val="2"/>
+          </w:tcPr>
+          <w:p>
+            <w:pPr>
+              <w:jc w:val="center"/>
+              <w:rPr>
+                <w:rFonts w:ascii="Times New Roman" w:hAnsi="Times New Roman" w:cs="Times New Roman"/>
+              </w:rPr>
+            </w:pPr>
+            <w:r>
+              <w:rPr>
+                <w:rStyle w:val="pron-text"/>
+                <w:rFonts w:ascii="Times New Roman" w:hAnsi="Times New Roman" w:cs="Times New Roman"/>
+                <w:color w:val="C8C9CC"/>
+                <w:sz w:val="18"/>
+                <w:szCs w:val="18"/>
+                <w:shd w:val="clear" w:color="auto" w:fill="FCFDFE"/>
+              </w:rPr>
+              <w:t>/</w:t>
+            </w:r>
+            <w:r>
+              <w:rPr>
+                <w:rStyle w:val="pron-text"/>
+                <w:rFonts w:ascii="Times New Roman" w:hAnsi="Times New Roman" w:cs="Times New Roman"/>
+                <w:color w:val="626469"/>
+                <w:shd w:val="clear" w:color="auto" w:fill="FCFDFE"/>
+              </w:rPr>
+              <w:t>pɑːˈtɪsɪpeɪt</w:t>
+            </w:r>
+            <w:r>
+              <w:rPr>
+                <w:rStyle w:val="pron-text"/>
+                <w:rFonts w:ascii="Times New Roman" w:hAnsi="Times New Roman" w:cs="Times New Roman"/>
+                <w:color w:val="C8C9CC"/>
+                <w:sz w:val="18"/>
+                <w:szCs w:val="18"/>
+                <w:shd w:val="clear" w:color="auto" w:fill="FCFDFE"/>
+              </w:rPr>
+              <w:t>/</w:t>
+            </w:r>
+          </w:p>
+        </w:tc>
+        <w:tc>
+          <w:tcPr>
+            <w:tcW w:w="4899" w:type="dxa"/>
+            <w:gridSpan w:val="2"/>
+          </w:tcPr>
+          <w:p>
+            <w:pPr>
+              <w:jc w:val="center"/>
+              <w:rPr>
+                <w:rFonts w:ascii="Times New Roman" w:hAnsi="Times New Roman" w:cs="Times New Roman"/>
+              </w:rPr>
+            </w:pPr>
+            <w:r>
+              <w:rPr>
+                <w:rFonts w:ascii="Times New Roman" w:hAnsi="Times New Roman" w:cs="Times New Roman"/>
+              </w:rPr>
+              <w:t>To take part in or be involved</w:t>
+            </w:r>
+          </w:p>
+        </w:tc>
+      </w:tr>
+      <w:tr>
+        <w:tc>
+          <w:tcPr>
+            <w:tcW w:w="1696" w:type="dxa"/>
+          </w:tcPr>
+          <w:p>
+            <w:pPr>
+              <w:jc w:val="center"/>
+              <w:rPr>
+                <w:rFonts w:ascii="Times New Roman" w:hAnsi="Times New Roman" w:cs="Times New Roman"/>
+              </w:rPr>
+            </w:pPr>
+            <w:r>
+              <w:rPr>
+                <w:rFonts w:ascii="Times New Roman" w:hAnsi="Times New Roman" w:cs="Times New Roman"/>
+              </w:rPr>
+              <w:t>recommend</w:t>
+            </w:r>
+          </w:p>
+        </w:tc>
+        <w:tc>
+          <w:tcPr>
+            <w:tcW w:w="1701" w:type="dxa"/>
+            <w:gridSpan w:val="2"/>
+          </w:tcPr>
+          <w:p>
+            <w:pPr>
+              <w:jc w:val="center"/>
+              <w:rPr>
+                <w:rFonts w:ascii="Times New Roman" w:hAnsi="Times New Roman" w:cs="Times New Roman"/>
+              </w:rPr>
+            </w:pPr>
+            <w:r>
+              <w:rPr>
+                <w:rFonts w:ascii="Times New Roman" w:hAnsi="Times New Roman" w:cs="Times New Roman"/>
+                <w:color w:val="C8C9CC"/>
+                <w:sz w:val="18"/>
+                <w:szCs w:val="18"/>
+                <w:shd w:val="clear" w:color="auto" w:fill="FFFFFF"/>
+              </w:rPr>
+              <w:t>/</w:t>
+            </w:r>
+            <w:r>
+              <w:rPr>
+                <w:rFonts w:ascii="Times New Roman" w:hAnsi="Times New Roman" w:cs="Times New Roman"/>
+                <w:color w:val="626469"/>
+                <w:sz w:val="20"/>
+                <w:szCs w:val="20"/>
+                <w:shd w:val="clear" w:color="auto" w:fill="FFFFFF"/>
+              </w:rPr>
+              <w:t>ˌrekəˈmend</w:t>
+            </w:r>
+            <w:r>
+              <w:rPr>
+                <w:rFonts w:ascii="Times New Roman" w:hAnsi="Times New Roman" w:cs="Times New Roman"/>
+                <w:color w:val="C8C9CC"/>
+                <w:sz w:val="18"/>
+                <w:szCs w:val="18"/>
+                <w:shd w:val="clear" w:color="auto" w:fill="FFFFFF"/>
+              </w:rPr>
+              <w:t>/</w:t>
+            </w:r>
+          </w:p>
+        </w:tc>
+        <w:tc>
+          <w:tcPr>
+            <w:tcW w:w="4899" w:type="dxa"/>
+            <w:gridSpan w:val="2"/>
+          </w:tcPr>
+          <w:p>
+            <w:pPr>
+              <w:jc w:val="center"/>
+              <w:rPr>
+                <w:rFonts w:ascii="Times New Roman" w:hAnsi="Times New Roman" w:cs="Times New Roman"/>
+              </w:rPr>
+            </w:pPr>
+          </w:p>
+        </w:tc>
+      </w:tr>
+      <w:tr>
+        <w:tc>
+          <w:tcPr>
+            <w:tcW w:w="1696" w:type="dxa"/>
+          </w:tcPr>
+          <w:p>
+            <w:pPr>
+              <w:jc w:val="center"/>
+              <w:rPr>
+                <w:rFonts w:ascii="Times New Roman" w:hAnsi="Times New Roman" w:cs="Times New Roman"/>
+              </w:rPr>
+            </w:pPr>
+            <w:r>
+              <w:rPr>
+                <w:rFonts w:ascii="Times New Roman" w:hAnsi="Times New Roman" w:cs="Times New Roman"/>
+              </w:rPr>
+              <w:t xml:space="preserve">To </w:t>
+            </w:r>
+            <w:r>
+              <w:rPr>
+                <w:rFonts w:ascii="Times New Roman" w:hAnsi="Times New Roman" w:cs="Times New Roman"/>
+              </w:rPr>
+              <w:t>valu</w:t>
+            </w:r>
+            <w:r>
+              <w:rPr>
+                <w:rFonts w:ascii="Times New Roman" w:hAnsi="Times New Roman" w:cs="Times New Roman"/>
+              </w:rPr>
+              <w:t>e</w:t>
+            </w:r>
+          </w:p>
+        </w:tc>
+        <w:tc>
+          <w:tcPr>
+            <w:tcW w:w="1701" w:type="dxa"/>
+            <w:gridSpan w:val="2"/>
+          </w:tcPr>
+          <w:p>
+            <w:pPr>
+              <w:jc w:val="center"/>
+              <w:rPr>
+                <w:rFonts w:ascii="Times New Roman" w:hAnsi="Times New Roman" w:cs="Times New Roman"/>
+              </w:rPr>
+            </w:pPr>
+          </w:p>
+        </w:tc>
+        <w:tc>
+          <w:tcPr>
+            <w:tcW w:w="4899" w:type="dxa"/>
+            <w:gridSpan w:val="2"/>
+          </w:tcPr>
+          <w:p>
+            <w:pPr>
+              <w:jc w:val="center"/>
+              <w:rPr>
+                <w:rFonts w:ascii="Times New Roman" w:hAnsi="Times New Roman" w:cs="Times New Roman"/>
+              </w:rPr>
+            </w:pPr>
+            <w:r>
+              <w:rPr>
+                <w:rFonts w:ascii="Times New Roman" w:hAnsi="Times New Roman" w:cs="Times New Roman"/>
+              </w:rPr>
+              <w:t>To be considered important or beneficial</w:t>
+            </w:r>
+          </w:p>
+          <w:p>
+            <w:pPr>
+              <w:rPr>
+                <w:rFonts w:ascii="Times New Roman" w:hAnsi="Times New Roman" w:cs="Times New Roman"/>
+              </w:rPr>
+            </w:pPr>
+            <w:r>
+              <w:rPr>
+                <w:rFonts w:ascii="Times New Roman" w:hAnsi="Times New Roman" w:cs="Times New Roman"/>
+              </w:rPr>
+              <w:t>Theorical value;</w:t>
+            </w:r>
+            <w:r>
+              <w:rPr>
+                <w:rFonts w:ascii="Times New Roman" w:hAnsi="Times New Roman" w:cs="Times New Roman"/>
+              </w:rPr>
+              <w:t xml:space="preserve"> </w:t>
+            </w:r>
+            <w:r>
+              <w:rPr>
+                <w:rFonts w:ascii="Times New Roman" w:hAnsi="Times New Roman" w:cs="Times New Roman"/>
+              </w:rPr>
+              <w:t>Practical value;</w:t>
+            </w:r>
+          </w:p>
+          <w:p>
+            <w:pPr>
+              <w:jc w:val="center"/>
+              <w:rPr>
+                <w:rFonts w:ascii="Times New Roman" w:hAnsi="Times New Roman" w:cs="Times New Roman"/>
+              </w:rPr>
+            </w:pPr>
+            <w:r>
+              <w:rPr>
+                <w:rFonts w:ascii="Times New Roman" w:hAnsi="Times New Roman" w:cs="Times New Roman"/>
+              </w:rPr>
+              <w:t>Reference value</w:t>
+            </w:r>
+          </w:p>
+        </w:tc>
+      </w:tr>
+      <w:tr>
+        <w:tc>
+          <w:tcPr>
+            <w:tcW w:w="2765" w:type="dxa"/>
+            <w:gridSpan w:val="2"/>
+          </w:tcPr>
+          <w:p>
+            <w:pPr>
+              <w:rPr>
+                <w:rFonts w:ascii="Times New Roman" w:hAnsi="Times New Roman" w:cs="Times New Roman"/>
+              </w:rPr>
+            </w:pPr>
+            <w:r>
+              <w:rPr>
+                <w:rFonts w:ascii="Times New Roman" w:hAnsi="Times New Roman" w:cs="Times New Roman"/>
+              </w:rPr>
+              <w:t>Crush</w:t>
+            </w:r>
+          </w:p>
+        </w:tc>
+        <w:tc>
+          <w:tcPr>
+            <w:tcW w:w="2765" w:type="dxa"/>
+            <w:gridSpan w:val="2"/>
+          </w:tcPr>
+          <w:p>
+            <w:pPr>
+              <w:rPr>
+                <w:rFonts w:ascii="Times New Roman" w:hAnsi="Times New Roman" w:cs="Times New Roman"/>
+              </w:rPr>
+            </w:pPr>
+            <w:r>
+              <w:rPr>
+                <w:rFonts w:ascii="Times New Roman" w:hAnsi="Times New Roman" w:cs="Times New Roman"/>
+                <w:color w:val="C8C9CC"/>
+                <w:sz w:val="18"/>
+                <w:szCs w:val="18"/>
+                <w:shd w:val="clear" w:color="auto" w:fill="FCFDFE"/>
+              </w:rPr>
+              <w:br/>
+              <w:t>/</w:t>
+            </w:r>
+            <w:r>
+              <w:rPr>
+                <w:rFonts w:ascii="Times New Roman" w:hAnsi="Times New Roman" w:cs="Times New Roman"/>
+                <w:color w:val="626469"/>
+                <w:shd w:val="clear" w:color="auto" w:fill="FCFDFE"/>
+              </w:rPr>
+              <w:t>krʌʃ</w:t>
+            </w:r>
+          </w:p>
+        </w:tc>
+        <w:tc>
+          <w:tcPr>
+            <w:tcW w:w="2766" w:type="dxa"/>
+          </w:tcPr>
+          <w:p>
+            <w:pPr>
+              <w:tabs>
+                <w:tab w:val="left" w:pos="613"/>
+              </w:tabs>
+              <w:rPr>
+                <w:rFonts w:ascii="Times New Roman" w:eastAsia="微软雅黑" w:hAnsi="Times New Roman" w:cs="Times New Roman"/>
+                <w:color w:val="101214"/>
+                <w:szCs w:val="21"/>
+                <w:shd w:val="clear" w:color="auto" w:fill="FCFDFE"/>
+              </w:rPr>
+            </w:pPr>
+            <w:r>
+              <w:rPr>
+                <w:rFonts w:ascii="Times New Roman" w:hAnsi="Times New Roman" w:cs="Times New Roman"/>
+                <w:color w:val="101214"/>
+                <w:szCs w:val="21"/>
+                <w:shd w:val="clear" w:color="auto" w:fill="FCFDFE"/>
+              </w:rPr>
+              <w:t>压坏，挤压变形；捣碎，碾成粉</w:t>
+            </w:r>
+            <w:r>
+              <w:rPr>
+                <w:rFonts w:ascii="Times New Roman" w:eastAsia="微软雅黑" w:hAnsi="Times New Roman" w:cs="Times New Roman"/>
+                <w:color w:val="101214"/>
+                <w:szCs w:val="21"/>
+                <w:shd w:val="clear" w:color="auto" w:fill="FCFDFE"/>
+              </w:rPr>
+              <w:t>末；</w:t>
+            </w:r>
+          </w:p>
+          <w:p>
+            <w:pPr>
+              <w:tabs>
+                <w:tab w:val="left" w:pos="613"/>
+              </w:tabs>
+              <w:rPr>
+                <w:rFonts w:ascii="Times New Roman" w:eastAsia="微软雅黑" w:hAnsi="Times New Roman" w:cs="Times New Roman"/>
+                <w:color w:val="101214"/>
+                <w:szCs w:val="21"/>
+                <w:shd w:val="clear" w:color="auto" w:fill="FCFDFE"/>
+              </w:rPr>
+            </w:pPr>
+            <w:r>
+              <w:rPr>
+                <w:rFonts w:ascii="Times New Roman" w:eastAsia="微软雅黑" w:hAnsi="Times New Roman" w:cs="Times New Roman"/>
+                <w:color w:val="101214"/>
+                <w:szCs w:val="21"/>
+                <w:shd w:val="clear" w:color="auto" w:fill="FCFDFE"/>
+              </w:rPr>
+              <w:t>拥挤的人群</w:t>
+            </w:r>
+            <w:r>
+              <w:rPr>
+                <w:rFonts w:ascii="Times New Roman" w:eastAsia="微软雅黑" w:hAnsi="Times New Roman" w:cs="Times New Roman"/>
+                <w:color w:val="101214"/>
+                <w:szCs w:val="21"/>
+                <w:shd w:val="clear" w:color="auto" w:fill="FCFDFE"/>
+              </w:rPr>
+              <w:t xml:space="preserve"> crowd</w:t>
+            </w:r>
+          </w:p>
+          <w:p>
+            <w:pPr>
+              <w:tabs>
+                <w:tab w:val="left" w:pos="613"/>
+              </w:tabs>
+              <w:rPr>
+                <w:rFonts w:ascii="Times New Roman" w:hAnsi="Times New Roman" w:cs="Times New Roman"/>
+              </w:rPr>
+            </w:pPr>
+            <w:r>
+              <w:rPr>
+                <w:rFonts w:ascii="Times New Roman" w:hAnsi="Times New Roman" w:cs="Times New Roman"/>
+              </w:rPr>
+              <w:t xml:space="preserve">Get a crush on </w:t>
+            </w:r>
+            <w:r>
+              <w:rPr>
+                <w:rFonts w:ascii="Times New Roman" w:hAnsi="Times New Roman" w:cs="Times New Roman"/>
+              </w:rPr>
+              <w:t>迷恋</w:t>
+            </w:r>
+          </w:p>
+        </w:tc>
+      </w:tr>
+      <w:tr>
+        <w:tc>
+          <w:tcPr>
+            <w:tcW w:w="8296" w:type="dxa"/>
+            <w:gridSpan w:val="5"/>
+          </w:tcPr>
+          <w:p>
+            <w:pPr>
+              <w:rPr>
+                <w:rFonts w:ascii="Times New Roman" w:hAnsi="Times New Roman" w:cs="Times New Roman"/>
+              </w:rPr>
+            </w:pPr>
+            <w:r>
+              <w:rPr>
+                <w:rFonts w:ascii="Times New Roman" w:hAnsi="Times New Roman" w:cs="Times New Roman"/>
+              </w:rPr>
+              <w:t>She values time spent with her family because she doesn’t see them a lot.</w:t>
+            </w:r>
+          </w:p>
+        </w:tc>
+      </w:tr>
+      <w:tr>
+        <w:tc>
+          <w:tcPr>
+            <w:tcW w:w="2765" w:type="dxa"/>
+            <w:gridSpan w:val="2"/>
+          </w:tcPr>
+          <w:p>
+            <w:pPr>
+              <w:rPr>
+                <w:rFonts w:ascii="Times New Roman" w:hAnsi="Times New Roman" w:cs="Times New Roman"/>
+              </w:rPr>
+            </w:pPr>
+            <w:r>
+              <w:rPr>
+                <w:rFonts w:ascii="Times New Roman" w:hAnsi="Times New Roman" w:cs="Times New Roman"/>
+              </w:rPr>
+              <w:t>Surf the web</w:t>
+            </w:r>
+          </w:p>
+        </w:tc>
+        <w:tc>
+          <w:tcPr>
+            <w:tcW w:w="5531" w:type="dxa"/>
+            <w:gridSpan w:val="3"/>
+          </w:tcPr>
+          <w:p>
+            <w:pPr>
+              <w:rPr>
+                <w:rFonts w:ascii="Times New Roman" w:hAnsi="Times New Roman" w:cs="Times New Roman"/>
+              </w:rPr>
+            </w:pPr>
+            <w:r>
+              <w:rPr>
+                <w:rFonts w:ascii="Times New Roman" w:hAnsi="Times New Roman" w:cs="Times New Roman"/>
+              </w:rPr>
+              <w:t>To spend time looking at different pages on the Internet</w:t>
+            </w:r>
+          </w:p>
+        </w:tc>
+      </w:tr>
+      <w:tr>
+        <w:tc>
+          <w:tcPr>
+            <w:tcW w:w="2765" w:type="dxa"/>
+            <w:gridSpan w:val="2"/>
+          </w:tcPr>
+          <w:p>
+            <w:pPr>
+              <w:rPr>
+                <w:rFonts w:ascii="Times New Roman" w:hAnsi="Times New Roman" w:cs="Times New Roman"/>
+              </w:rPr>
+            </w:pPr>
+            <w:r>
+              <w:rPr>
+                <w:rFonts w:ascii="Times New Roman" w:hAnsi="Times New Roman" w:cs="Times New Roman"/>
+              </w:rPr>
+              <w:t>Down to the wire</w:t>
+            </w:r>
+          </w:p>
+          <w:p>
+            <w:pPr>
+              <w:rPr>
+                <w:rFonts w:ascii="Times New Roman" w:hAnsi="Times New Roman" w:cs="Times New Roman"/>
+              </w:rPr>
+            </w:pPr>
+            <w:r>
+              <w:rPr>
+                <w:rFonts w:ascii="Times New Roman" w:hAnsi="Times New Roman" w:cs="Times New Roman"/>
+              </w:rPr>
+              <w:t>Close to the deadline</w:t>
+            </w:r>
+          </w:p>
+        </w:tc>
+        <w:tc>
+          <w:tcPr>
+            <w:tcW w:w="5531" w:type="dxa"/>
+            <w:gridSpan w:val="3"/>
+          </w:tcPr>
+          <w:p>
+            <w:pPr>
+              <w:rPr>
+                <w:rFonts w:ascii="Times New Roman" w:hAnsi="Times New Roman" w:cs="Times New Roman"/>
+              </w:rPr>
+            </w:pPr>
+            <w:r>
+              <w:rPr>
+                <w:rFonts w:ascii="Times New Roman" w:hAnsi="Times New Roman" w:cs="Times New Roman"/>
+              </w:rPr>
+              <w:t>等到最后一刻才开始做事</w:t>
+            </w:r>
+          </w:p>
+          <w:p>
+            <w:pPr>
+              <w:rPr>
+                <w:rFonts w:ascii="Times New Roman" w:hAnsi="Times New Roman" w:cs="Times New Roman"/>
+              </w:rPr>
+            </w:pPr>
+            <w:r>
+              <w:rPr>
+                <w:rFonts w:ascii="Times New Roman" w:hAnsi="Times New Roman" w:cs="Times New Roman"/>
+              </w:rPr>
+              <w:t>Until the last possible second</w:t>
+            </w:r>
+          </w:p>
+        </w:tc>
+      </w:tr>
+      <w:tr>
+        <w:tc>
+          <w:tcPr>
+            <w:tcW w:w="2765" w:type="dxa"/>
+            <w:gridSpan w:val="2"/>
+          </w:tcPr>
+          <w:p>
+            <w:pPr>
+              <w:rPr>
+                <w:rFonts w:ascii="Times New Roman" w:hAnsi="Times New Roman" w:cs="Times New Roman"/>
+              </w:rPr>
+            </w:pPr>
+            <w:r>
+              <w:rPr>
+                <w:rFonts w:ascii="Times New Roman" w:hAnsi="Times New Roman" w:cs="Times New Roman"/>
+              </w:rPr>
+              <w:t>Get your wires crossed</w:t>
+            </w:r>
+          </w:p>
+        </w:tc>
+        <w:tc>
+          <w:tcPr>
+            <w:tcW w:w="5531" w:type="dxa"/>
+            <w:gridSpan w:val="3"/>
+          </w:tcPr>
+          <w:p>
+            <w:pPr>
+              <w:rPr>
+                <w:rFonts w:ascii="Times New Roman" w:hAnsi="Times New Roman" w:cs="Times New Roman"/>
+              </w:rPr>
+            </w:pPr>
+            <w:r>
+              <w:rPr>
+                <w:rFonts w:ascii="Times New Roman" w:hAnsi="Times New Roman" w:cs="Times New Roman"/>
+              </w:rPr>
+              <w:t>发生了误会</w:t>
+            </w:r>
+          </w:p>
+          <w:p>
+            <w:pPr>
+              <w:rPr>
+                <w:rFonts w:ascii="Times New Roman" w:hAnsi="Times New Roman" w:cs="Times New Roman"/>
+              </w:rPr>
+            </w:pPr>
+            <w:r>
+              <w:rPr>
+                <w:rFonts w:ascii="Times New Roman" w:hAnsi="Times New Roman" w:cs="Times New Roman"/>
+              </w:rPr>
+              <w:t>When there is a misunderstanding</w:t>
+            </w:r>
+          </w:p>
+        </w:tc>
+      </w:tr>
+      <w:tr>
+        <w:tc>
+          <w:tcPr>
+            <w:tcW w:w="2765" w:type="dxa"/>
+            <w:gridSpan w:val="2"/>
+          </w:tcPr>
+          <w:p>
+            <w:pPr>
+              <w:rPr>
+                <w:rFonts w:ascii="Times New Roman" w:hAnsi="Times New Roman" w:cs="Times New Roman"/>
+                <w:noProof/>
+              </w:rPr>
+            </w:pPr>
+            <w:r>
+              <w:rPr>
+                <w:rFonts w:ascii="Times New Roman" w:hAnsi="Times New Roman" w:cs="Times New Roman"/>
+                <w:noProof/>
+              </w:rPr>
+              <w:t>Political polarization</w:t>
+            </w:r>
+          </w:p>
+        </w:tc>
+        <w:tc>
+          <w:tcPr>
+            <w:tcW w:w="2765" w:type="dxa"/>
+            <w:gridSpan w:val="2"/>
+          </w:tcPr>
+          <w:p>
+            <w:pPr>
+              <w:rPr>
+                <w:rFonts w:ascii="Times New Roman" w:hAnsi="Times New Roman" w:cs="Times New Roman"/>
+                <w:noProof/>
+              </w:rPr>
+            </w:pPr>
+            <w:r>
+              <w:rPr>
+                <w:rStyle w:val="pron-text"/>
+                <w:rFonts w:ascii="Times New Roman" w:hAnsi="Times New Roman" w:cs="Times New Roman"/>
+                <w:color w:val="C8C9CC"/>
+                <w:sz w:val="18"/>
+                <w:szCs w:val="18"/>
+                <w:shd w:val="clear" w:color="auto" w:fill="FFFFFF"/>
+              </w:rPr>
+              <w:t>/</w:t>
+            </w:r>
+            <w:r>
+              <w:rPr>
+                <w:rStyle w:val="pron-text"/>
+                <w:rFonts w:ascii="Times New Roman" w:hAnsi="Times New Roman" w:cs="Times New Roman"/>
+                <w:color w:val="626469"/>
+                <w:sz w:val="20"/>
+                <w:szCs w:val="20"/>
+                <w:shd w:val="clear" w:color="auto" w:fill="FFFFFF"/>
+              </w:rPr>
+              <w:t>pəˈlɪtɪk(ə)l</w:t>
+            </w:r>
+            <w:r>
+              <w:rPr>
+                <w:rStyle w:val="pron-text"/>
+                <w:rFonts w:ascii="Times New Roman" w:hAnsi="Times New Roman" w:cs="Times New Roman"/>
+                <w:color w:val="C8C9CC"/>
+                <w:sz w:val="18"/>
+                <w:szCs w:val="18"/>
+                <w:shd w:val="clear" w:color="auto" w:fill="FFFFFF"/>
+              </w:rPr>
+              <w:t>/  /</w:t>
+            </w:r>
+            <w:r>
+              <w:rPr>
+                <w:rStyle w:val="pron-text"/>
+                <w:rFonts w:ascii="Times New Roman" w:hAnsi="Times New Roman" w:cs="Times New Roman"/>
+                <w:color w:val="626469"/>
+                <w:sz w:val="20"/>
+                <w:szCs w:val="20"/>
+                <w:shd w:val="clear" w:color="auto" w:fill="FFFFFF"/>
+              </w:rPr>
+              <w:t>ˌpoʊlərəˈzeɪʃn</w:t>
+            </w:r>
+            <w:r>
+              <w:rPr>
+                <w:rStyle w:val="pron-text"/>
+                <w:rFonts w:ascii="Times New Roman" w:hAnsi="Times New Roman" w:cs="Times New Roman"/>
+                <w:color w:val="C8C9CC"/>
+                <w:sz w:val="18"/>
+                <w:szCs w:val="18"/>
+                <w:shd w:val="clear" w:color="auto" w:fill="FFFFFF"/>
+              </w:rPr>
+              <w:t>/</w:t>
+            </w:r>
+          </w:p>
+        </w:tc>
+        <w:tc>
+          <w:tcPr>
+            <w:tcW w:w="2766" w:type="dxa"/>
+          </w:tcPr>
+          <w:p>
+            <w:pPr>
+              <w:rPr>
+                <w:rFonts w:ascii="Times New Roman" w:hAnsi="Times New Roman" w:cs="Times New Roman"/>
+                <w:noProof/>
+              </w:rPr>
+            </w:pPr>
+            <w:r>
+              <w:rPr>
+                <w:rFonts w:ascii="Times New Roman" w:hAnsi="Times New Roman" w:cs="Times New Roman"/>
+                <w:color w:val="626469"/>
+                <w:sz w:val="18"/>
+                <w:szCs w:val="18"/>
+                <w:shd w:val="clear" w:color="auto" w:fill="FCFDFE"/>
+              </w:rPr>
+              <w:t>政治社会</w:t>
+            </w:r>
+            <w:r>
+              <w:rPr>
+                <w:rFonts w:ascii="Times New Roman" w:eastAsia="微软雅黑" w:hAnsi="Times New Roman" w:cs="Times New Roman"/>
+                <w:color w:val="626469"/>
+                <w:sz w:val="18"/>
+                <w:szCs w:val="18"/>
+                <w:shd w:val="clear" w:color="auto" w:fill="FCFDFE"/>
+              </w:rPr>
+              <w:t>化</w:t>
+            </w:r>
+          </w:p>
+        </w:tc>
+      </w:tr>
+      <w:tr>
+        <w:tc>
+          <w:tcPr>
+            <w:tcW w:w="2765" w:type="dxa"/>
+            <w:gridSpan w:val="2"/>
+          </w:tcPr>
+          <w:p>
+            <w:pPr>
+              <w:rPr>
+                <w:rFonts w:ascii="Times New Roman" w:hAnsi="Times New Roman" w:cs="Times New Roman"/>
+                <w:noProof/>
+              </w:rPr>
+            </w:pPr>
+            <w:r>
+              <w:rPr>
+                <w:rFonts w:ascii="Times New Roman" w:hAnsi="Times New Roman" w:cs="Times New Roman"/>
+                <w:noProof/>
+              </w:rPr>
+              <w:t>polarization</w:t>
+            </w:r>
+          </w:p>
+        </w:tc>
+        <w:tc>
+          <w:tcPr>
+            <w:tcW w:w="2765" w:type="dxa"/>
+            <w:gridSpan w:val="2"/>
+          </w:tcPr>
+          <w:p>
+            <w:pPr>
+              <w:rPr>
+                <w:rStyle w:val="pron-text"/>
+                <w:rFonts w:ascii="Times New Roman" w:hAnsi="Times New Roman" w:cs="Times New Roman"/>
+                <w:color w:val="C8C9CC"/>
+                <w:sz w:val="18"/>
+                <w:szCs w:val="18"/>
+                <w:shd w:val="clear" w:color="auto" w:fill="FFFFFF"/>
+              </w:rPr>
+            </w:pPr>
+          </w:p>
+        </w:tc>
+        <w:tc>
+          <w:tcPr>
+            <w:tcW w:w="2766" w:type="dxa"/>
+          </w:tcPr>
+          <w:p>
+            <w:pPr>
+              <w:rPr>
+                <w:rFonts w:ascii="Times New Roman" w:hAnsi="Times New Roman" w:cs="Times New Roman"/>
+                <w:color w:val="626469"/>
+                <w:sz w:val="18"/>
+                <w:szCs w:val="18"/>
+                <w:shd w:val="clear" w:color="auto" w:fill="FCFDFE"/>
+              </w:rPr>
+            </w:pPr>
+            <w:r>
+              <w:rPr>
+                <w:rFonts w:ascii="Times New Roman" w:hAnsi="Times New Roman" w:cs="Times New Roman"/>
+                <w:color w:val="626469"/>
+                <w:sz w:val="18"/>
+                <w:szCs w:val="18"/>
+                <w:shd w:val="clear" w:color="auto" w:fill="FCFDFE"/>
+              </w:rPr>
+              <w:t>Linear polarization</w:t>
+            </w:r>
+          </w:p>
+          <w:p>
+            <w:pPr>
+              <w:rPr>
+                <w:rFonts w:ascii="Times New Roman" w:hAnsi="Times New Roman" w:cs="Times New Roman"/>
+                <w:color w:val="626469"/>
+                <w:sz w:val="18"/>
+                <w:szCs w:val="18"/>
+                <w:shd w:val="clear" w:color="auto" w:fill="FCFDFE"/>
+              </w:rPr>
+            </w:pPr>
+            <w:r>
+              <w:rPr>
+                <w:rFonts w:ascii="Times New Roman" w:hAnsi="Times New Roman" w:cs="Times New Roman"/>
+              </w:rPr>
+              <w:br/>
+            </w:r>
+            <w:r>
+              <w:rPr>
+                <w:rFonts w:ascii="Times New Roman" w:hAnsi="Times New Roman" w:cs="Times New Roman"/>
+                <w:color w:val="626469"/>
+                <w:sz w:val="23"/>
+                <w:szCs w:val="23"/>
+                <w:shd w:val="clear" w:color="auto" w:fill="FCFDFE"/>
+              </w:rPr>
+              <w:t>the phenomenon in which waves of light or other radiation are restricted in direction of vibration</w:t>
+            </w:r>
+          </w:p>
+        </w:tc>
+      </w:tr>
+      <w:tr>
+        <w:tc>
+          <w:tcPr>
+            <w:tcW w:w="2765" w:type="dxa"/>
+            <w:gridSpan w:val="2"/>
+          </w:tcPr>
+          <w:p>
+            <w:pPr>
+              <w:rPr>
+                <w:rFonts w:ascii="Times New Roman" w:hAnsi="Times New Roman" w:cs="Times New Roman"/>
+                <w:noProof/>
+              </w:rPr>
+            </w:pPr>
+            <w:r>
+              <w:rPr>
+                <w:rFonts w:ascii="Times New Roman" w:hAnsi="Times New Roman" w:cs="Times New Roman"/>
+                <w:noProof/>
+              </w:rPr>
+              <w:t>preference</w:t>
+            </w:r>
+          </w:p>
+        </w:tc>
+        <w:tc>
+          <w:tcPr>
+            <w:tcW w:w="2765" w:type="dxa"/>
+            <w:gridSpan w:val="2"/>
+          </w:tcPr>
+          <w:p>
+            <w:pPr>
+              <w:rPr>
+                <w:rFonts w:ascii="Times New Roman" w:hAnsi="Times New Roman" w:cs="Times New Roman"/>
+                <w:noProof/>
+              </w:rPr>
+            </w:pPr>
+            <w:r>
+              <w:rPr>
+                <w:rStyle w:val="pron-text"/>
+                <w:rFonts w:ascii="Times New Roman" w:hAnsi="Times New Roman" w:cs="Times New Roman"/>
+                <w:color w:val="C8C9CC"/>
+                <w:sz w:val="18"/>
+                <w:szCs w:val="18"/>
+                <w:shd w:val="clear" w:color="auto" w:fill="FCFDFE"/>
+              </w:rPr>
+              <w:t>/</w:t>
+            </w:r>
+            <w:r>
+              <w:rPr>
+                <w:rStyle w:val="pron-text"/>
+                <w:rFonts w:ascii="Times New Roman" w:hAnsi="Times New Roman" w:cs="Times New Roman"/>
+                <w:color w:val="626469"/>
+                <w:shd w:val="clear" w:color="auto" w:fill="FCFDFE"/>
+              </w:rPr>
+              <w:t>ˈprefrəns</w:t>
+            </w:r>
+            <w:r>
+              <w:rPr>
+                <w:rStyle w:val="pron-text"/>
+                <w:rFonts w:ascii="Times New Roman" w:hAnsi="Times New Roman" w:cs="Times New Roman"/>
+                <w:color w:val="C8C9CC"/>
+                <w:sz w:val="18"/>
+                <w:szCs w:val="18"/>
+                <w:shd w:val="clear" w:color="auto" w:fill="FCFDFE"/>
+              </w:rPr>
+              <w:t>/</w:t>
+            </w:r>
+          </w:p>
+        </w:tc>
+        <w:tc>
+          <w:tcPr>
+            <w:tcW w:w="2766" w:type="dxa"/>
+          </w:tcPr>
+          <w:p>
+            <w:pPr>
+              <w:rPr>
+                <w:rFonts w:ascii="Times New Roman" w:hAnsi="Times New Roman" w:cs="Times New Roman"/>
+                <w:noProof/>
+              </w:rPr>
+            </w:pPr>
+            <w:r>
+              <w:rPr>
+                <w:rFonts w:ascii="Times New Roman" w:hAnsi="Times New Roman" w:cs="Times New Roman"/>
+                <w:noProof/>
+              </w:rPr>
+              <w:t>Preference for</w:t>
+            </w:r>
+          </w:p>
+        </w:tc>
+      </w:tr>
+      <w:tr>
+        <w:tc>
+          <w:tcPr>
+            <w:tcW w:w="2765" w:type="dxa"/>
+            <w:gridSpan w:val="2"/>
+          </w:tcPr>
+          <w:p>
+            <w:pPr>
+              <w:rPr>
+                <w:rFonts w:ascii="Times New Roman" w:hAnsi="Times New Roman" w:cs="Times New Roman"/>
+                <w:noProof/>
+              </w:rPr>
+            </w:pPr>
+            <w:r>
+              <w:rPr>
+                <w:rFonts w:ascii="Times New Roman" w:hAnsi="Times New Roman" w:cs="Times New Roman"/>
+                <w:b/>
+                <w:bCs/>
+                <w:noProof/>
+              </w:rPr>
+              <w:t>Facilitates</w:t>
+            </w:r>
+            <w:r>
+              <w:rPr>
+                <w:rFonts w:ascii="Times New Roman" w:hAnsi="Times New Roman" w:cs="Times New Roman"/>
+                <w:noProof/>
+              </w:rPr>
+              <w:t xml:space="preserve"> mass cultural exchange</w:t>
+            </w:r>
+          </w:p>
+        </w:tc>
+        <w:tc>
+          <w:tcPr>
+            <w:tcW w:w="2765" w:type="dxa"/>
+            <w:gridSpan w:val="2"/>
+          </w:tcPr>
+          <w:p>
+            <w:pPr>
+              <w:rPr>
+                <w:rFonts w:ascii="Times New Roman" w:hAnsi="Times New Roman" w:cs="Times New Roman"/>
+                <w:noProof/>
+              </w:rPr>
+            </w:pPr>
+            <w:r>
+              <w:rPr>
+                <w:rStyle w:val="pron-text"/>
+                <w:rFonts w:ascii="Times New Roman" w:hAnsi="Times New Roman" w:cs="Times New Roman"/>
+                <w:color w:val="C8C9CC"/>
+                <w:sz w:val="18"/>
+                <w:szCs w:val="18"/>
+                <w:shd w:val="clear" w:color="auto" w:fill="FFFFFF"/>
+              </w:rPr>
+              <w:t>/</w:t>
+            </w:r>
+            <w:r>
+              <w:rPr>
+                <w:rStyle w:val="pron-text"/>
+                <w:rFonts w:ascii="Times New Roman" w:hAnsi="Times New Roman" w:cs="Times New Roman"/>
+                <w:color w:val="626469"/>
+                <w:sz w:val="20"/>
+                <w:szCs w:val="20"/>
+                <w:shd w:val="clear" w:color="auto" w:fill="FFFFFF"/>
+              </w:rPr>
+              <w:t>fəˈsɪlɪteɪts</w:t>
+            </w:r>
+            <w:r>
+              <w:rPr>
+                <w:rStyle w:val="pron-text"/>
+                <w:rFonts w:ascii="Times New Roman" w:hAnsi="Times New Roman" w:cs="Times New Roman"/>
+                <w:color w:val="C8C9CC"/>
+                <w:sz w:val="18"/>
+                <w:szCs w:val="18"/>
+                <w:shd w:val="clear" w:color="auto" w:fill="FFFFFF"/>
+              </w:rPr>
+              <w:t>/</w:t>
+            </w:r>
+          </w:p>
+        </w:tc>
+        <w:tc>
+          <w:tcPr>
+            <w:tcW w:w="2766" w:type="dxa"/>
+          </w:tcPr>
+          <w:p>
+            <w:pPr>
+              <w:rPr>
+                <w:rFonts w:ascii="Times New Roman" w:hAnsi="Times New Roman" w:cs="Times New Roman"/>
+                <w:noProof/>
+              </w:rPr>
+            </w:pPr>
+            <w:r>
+              <w:rPr>
+                <w:rFonts w:ascii="Times New Roman" w:hAnsi="Times New Roman" w:cs="Times New Roman"/>
+                <w:noProof/>
+              </w:rPr>
+              <w:t>Help;</w:t>
+            </w:r>
+          </w:p>
+          <w:p>
+            <w:pPr>
+              <w:rPr>
+                <w:rFonts w:ascii="Times New Roman" w:hAnsi="Times New Roman" w:cs="Times New Roman"/>
+                <w:noProof/>
+              </w:rPr>
+            </w:pPr>
+            <w:r>
+              <w:rPr>
+                <w:rFonts w:ascii="Times New Roman" w:hAnsi="Times New Roman" w:cs="Times New Roman"/>
+                <w:noProof/>
+              </w:rPr>
+              <w:t>Advangate</w:t>
+            </w:r>
+          </w:p>
+          <w:p>
+            <w:pPr>
+              <w:rPr>
+                <w:rFonts w:ascii="Times New Roman" w:hAnsi="Times New Roman" w:cs="Times New Roman"/>
+                <w:noProof/>
+              </w:rPr>
+            </w:pPr>
+            <w:r>
+              <w:rPr>
+                <w:rFonts w:ascii="Times New Roman" w:hAnsi="Times New Roman" w:cs="Times New Roman"/>
+                <w:noProof/>
+              </w:rPr>
+              <w:t>fosters</w:t>
+            </w:r>
+          </w:p>
+        </w:tc>
+      </w:tr>
+      <w:tr>
+        <w:tc>
+          <w:tcPr>
+            <w:tcW w:w="2765" w:type="dxa"/>
+            <w:gridSpan w:val="2"/>
+          </w:tcPr>
+          <w:p>
+            <w:pPr>
+              <w:rPr>
+                <w:rFonts w:ascii="Times New Roman" w:hAnsi="Times New Roman" w:cs="Times New Roman"/>
+                <w:noProof/>
+              </w:rPr>
+            </w:pPr>
+            <w:r>
+              <w:rPr>
+                <w:rFonts w:ascii="Times New Roman" w:hAnsi="Times New Roman" w:cs="Times New Roman"/>
+                <w:noProof/>
+              </w:rPr>
+              <w:t>Intercultural communication</w:t>
+            </w:r>
+          </w:p>
+        </w:tc>
+        <w:tc>
+          <w:tcPr>
+            <w:tcW w:w="2765" w:type="dxa"/>
+            <w:gridSpan w:val="2"/>
+          </w:tcPr>
+          <w:p>
+            <w:pPr>
+              <w:rPr>
+                <w:rFonts w:ascii="Times New Roman" w:hAnsi="Times New Roman" w:cs="Times New Roman"/>
+                <w:noProof/>
+              </w:rPr>
+            </w:pPr>
+            <w:r>
+              <w:rPr>
+                <w:rStyle w:val="pron-text"/>
+                <w:rFonts w:ascii="Times New Roman" w:hAnsi="Times New Roman" w:cs="Times New Roman"/>
+                <w:color w:val="C8C9CC"/>
+                <w:sz w:val="18"/>
+                <w:szCs w:val="18"/>
+                <w:shd w:val="clear" w:color="auto" w:fill="FFFFFF"/>
+              </w:rPr>
+              <w:t>/</w:t>
+            </w:r>
+            <w:r>
+              <w:rPr>
+                <w:rStyle w:val="pron-text"/>
+                <w:rFonts w:ascii="Times New Roman" w:hAnsi="Times New Roman" w:cs="Times New Roman"/>
+                <w:color w:val="626469"/>
+                <w:sz w:val="20"/>
+                <w:szCs w:val="20"/>
+                <w:shd w:val="clear" w:color="auto" w:fill="FFFFFF"/>
+              </w:rPr>
+              <w:t>ˌɪntəˈkʌltʃərəl</w:t>
+            </w:r>
+            <w:r>
+              <w:rPr>
+                <w:rStyle w:val="pron-text"/>
+                <w:rFonts w:ascii="Times New Roman" w:hAnsi="Times New Roman" w:cs="Times New Roman"/>
+                <w:color w:val="C8C9CC"/>
+                <w:sz w:val="18"/>
+                <w:szCs w:val="18"/>
+                <w:shd w:val="clear" w:color="auto" w:fill="FFFFFF"/>
+              </w:rPr>
+              <w:t>/</w:t>
+            </w:r>
+          </w:p>
+        </w:tc>
+        <w:tc>
+          <w:tcPr>
+            <w:tcW w:w="2766" w:type="dxa"/>
+          </w:tcPr>
+          <w:p>
+            <w:pPr>
+              <w:rPr>
+                <w:rFonts w:ascii="Times New Roman" w:hAnsi="Times New Roman" w:cs="Times New Roman"/>
+                <w:noProof/>
+              </w:rPr>
+            </w:pPr>
+          </w:p>
+        </w:tc>
+      </w:tr>
+      <w:tr>
+        <w:tc>
+          <w:tcPr>
+            <w:tcW w:w="2765" w:type="dxa"/>
+            <w:gridSpan w:val="2"/>
+          </w:tcPr>
+          <w:p>
+            <w:pPr>
+              <w:rPr>
+                <w:rFonts w:ascii="Times New Roman" w:hAnsi="Times New Roman" w:cs="Times New Roman"/>
+                <w:noProof/>
+              </w:rPr>
+            </w:pPr>
+            <w:r>
+              <w:rPr>
+                <w:rFonts w:ascii="Times New Roman" w:hAnsi="Times New Roman" w:cs="Times New Roman"/>
+                <w:noProof/>
+              </w:rPr>
+              <w:t>maintain</w:t>
+            </w:r>
+          </w:p>
+        </w:tc>
+        <w:tc>
+          <w:tcPr>
+            <w:tcW w:w="2765" w:type="dxa"/>
+            <w:gridSpan w:val="2"/>
+          </w:tcPr>
+          <w:p>
+            <w:pPr>
+              <w:rPr>
+                <w:rFonts w:ascii="Times New Roman" w:hAnsi="Times New Roman" w:cs="Times New Roman"/>
+                <w:noProof/>
+              </w:rPr>
+            </w:pPr>
+            <w:r>
+              <w:rPr>
+                <w:rStyle w:val="pron-text"/>
+                <w:rFonts w:ascii="Times New Roman" w:hAnsi="Times New Roman" w:cs="Times New Roman"/>
+                <w:color w:val="C8C9CC"/>
+                <w:sz w:val="18"/>
+                <w:szCs w:val="18"/>
+                <w:shd w:val="clear" w:color="auto" w:fill="FCFDFE"/>
+              </w:rPr>
+              <w:t>/</w:t>
+            </w:r>
+            <w:r>
+              <w:rPr>
+                <w:rStyle w:val="pron-text"/>
+                <w:rFonts w:ascii="Times New Roman" w:hAnsi="Times New Roman" w:cs="Times New Roman"/>
+                <w:color w:val="626469"/>
+                <w:shd w:val="clear" w:color="auto" w:fill="FCFDFE"/>
+              </w:rPr>
+              <w:t>meɪnˈteɪn</w:t>
+            </w:r>
+            <w:r>
+              <w:rPr>
+                <w:rStyle w:val="pron-text"/>
+                <w:rFonts w:ascii="Times New Roman" w:hAnsi="Times New Roman" w:cs="Times New Roman"/>
+                <w:color w:val="C8C9CC"/>
+                <w:sz w:val="18"/>
+                <w:szCs w:val="18"/>
+                <w:shd w:val="clear" w:color="auto" w:fill="FCFDFE"/>
+              </w:rPr>
+              <w:t>/</w:t>
+            </w:r>
+          </w:p>
+        </w:tc>
+        <w:tc>
+          <w:tcPr>
+            <w:tcW w:w="2766" w:type="dxa"/>
+          </w:tcPr>
+          <w:p>
+            <w:pPr>
+              <w:rPr>
+                <w:rFonts w:ascii="Times New Roman" w:hAnsi="Times New Roman" w:cs="Times New Roman"/>
+                <w:noProof/>
+              </w:rPr>
+            </w:pPr>
+            <w:r>
+              <w:rPr>
+                <w:rFonts w:ascii="Times New Roman" w:hAnsi="Times New Roman" w:cs="Times New Roman"/>
+                <w:noProof/>
+              </w:rPr>
+              <w:t>Maintain world peace</w:t>
+            </w:r>
+          </w:p>
+        </w:tc>
+      </w:tr>
+    </w:tbl>
+    <w:p>
+      <w:pPr>
+        <w:jc w:val="center"/>
+        <w:rPr>
+          <w:rFonts w:ascii="Times New Roman" w:hAnsi="Times New Roman" w:cs="Times New Roman"/>
+        </w:rPr>
+      </w:pPr>
+    </w:p>
+    <w:p>
+      <w:pPr>
+        <w:jc w:val="center"/>
+        <w:rPr>
+          <w:rFonts w:ascii="Times New Roman" w:hAnsi="Times New Roman" w:cs="Times New Roman"/>
+        </w:rPr>
+      </w:pPr>
       <w:r>
         <w:rPr>
+          <w:rFonts w:ascii="Times New Roman" w:hAnsi="Times New Roman" w:cs="Times New Roman"/>
           <w:noProof/>
         </w:rPr>
         <w:drawing>
@@ -348,7 +4080,7 @@
                     <pic:cNvPicPr/>
                   </pic:nvPicPr>
                   <pic:blipFill>
-                    <a:blip r:embed="rId11"/>
+                    <a:blip r:embed="rId13"/>
                     <a:stretch>
                       <a:fillRect/>
                     </a:stretch>
@@ -368,14 +4100,17 @@
           </wp:inline>
         </w:drawing>
       </w:r>
+    </w:p>
+    <w:p>
+      <w:pPr>
+        <w:jc w:val="center"/>
+        <w:rPr>
+          <w:rFonts w:ascii="Times New Roman" w:hAnsi="Times New Roman" w:cs="Times New Roman"/>
+        </w:rPr>
+      </w:pPr>
       <w:r>
         <w:rPr>
-          <w:noProof/>
-        </w:rPr>
-        <w:t xml:space="preserve"> </w:t>
-      </w:r>
-      <w:r>
-        <w:rPr>
+          <w:rFonts w:ascii="Times New Roman" w:hAnsi="Times New Roman" w:cs="Times New Roman"/>
           <w:noProof/>
         </w:rPr>
         <w:drawing>
@@ -394,7 +4129,7 @@
                     <pic:cNvPicPr/>
                   </pic:nvPicPr>
                   <pic:blipFill>
-                    <a:blip r:embed="rId12"/>
+                    <a:blip r:embed="rId14"/>
                     <a:stretch>
                       <a:fillRect/>
                     </a:stretch>
@@ -416,22 +4151,29 @@
       </w:r>
     </w:p>
     <w:p>
-      <w:r>
-        <w:t>C</w:t>
-      </w:r>
+      <w:pPr>
+        <w:rPr>
+          <w:rFonts w:ascii="Times New Roman" w:hAnsi="Times New Roman" w:cs="Times New Roman"/>
+        </w:rPr>
+      </w:pPr>
+    </w:p>
+    <w:p>
+      <w:pPr>
+        <w:rPr>
+          <w:rFonts w:ascii="Times New Roman" w:hAnsi="Times New Roman" w:cs="Times New Roman"/>
+        </w:rPr>
+      </w:pPr>
+    </w:p>
+    <w:p>
+      <w:pPr>
+        <w:rPr>
+          <w:rFonts w:ascii="Times New Roman" w:hAnsi="Times New Roman" w:cs="Times New Roman"/>
+          <w:noProof/>
+        </w:rPr>
+      </w:pPr>
       <w:r>
         <w:rPr>
-          <w:rFonts w:hint="eastAsia"/>
-        </w:rPr>
-        <w:t>ru</w:t>
-      </w:r>
-      <w:r>
-        <w:t>sh</w:t>
-      </w:r>
-    </w:p>
-    <w:p>
-      <w:r>
-        <w:rPr>
+          <w:rFonts w:ascii="Times New Roman" w:hAnsi="Times New Roman" w:cs="Times New Roman"/>
           <w:noProof/>
         </w:rPr>
         <w:drawing>
@@ -450,7 +4192,7 @@
                     <pic:cNvPicPr/>
                   </pic:nvPicPr>
                   <pic:blipFill>
-                    <a:blip r:embed="rId13"/>
+                    <a:blip r:embed="rId15"/>
                     <a:stretch>
                       <a:fillRect/>
                     </a:stretch>
@@ -472,12 +4214,14 @@
       </w:r>
       <w:r>
         <w:rPr>
+          <w:rFonts w:ascii="Times New Roman" w:hAnsi="Times New Roman" w:cs="Times New Roman"/>
           <w:noProof/>
         </w:rPr>
         <w:t xml:space="preserve"> </w:t>
       </w:r>
       <w:r>
         <w:rPr>
+          <w:rFonts w:ascii="Times New Roman" w:hAnsi="Times New Roman" w:cs="Times New Roman"/>
           <w:noProof/>
         </w:rPr>
         <w:drawing>
@@ -496,7 +4240,7 @@
                     <pic:cNvPicPr/>
                   </pic:nvPicPr>
                   <pic:blipFill>
-                    <a:blip r:embed="rId14"/>
+                    <a:blip r:embed="rId16"/>
                     <a:stretch>
                       <a:fillRect/>
                     </a:stretch>
@@ -518,12 +4262,376 @@
       </w:r>
       <w:r>
         <w:rPr>
+          <w:rFonts w:ascii="Times New Roman" w:hAnsi="Times New Roman" w:cs="Times New Roman"/>
           <w:noProof/>
         </w:rPr>
         <w:t xml:space="preserve"> </w:t>
       </w:r>
+    </w:p>
+    <w:p>
+      <w:pPr>
+        <w:rPr>
+          <w:rFonts w:ascii="Times New Roman" w:hAnsi="Times New Roman" w:cs="Times New Roman"/>
+          <w:noProof/>
+        </w:rPr>
+      </w:pPr>
+    </w:p>
+    <w:tbl>
+      <w:tblPr>
+        <w:tblStyle w:val="TableGrid"/>
+        <w:tblW w:w="0" w:type="auto"/>
+        <w:tblLook w:val="04A0" w:firstRow="1" w:lastRow="0" w:firstColumn="1" w:lastColumn="0" w:noHBand="0" w:noVBand="1"/>
+      </w:tblPr>
+      <w:tblGrid>
+        <w:gridCol w:w="2765"/>
+        <w:gridCol w:w="2765"/>
+        <w:gridCol w:w="2766"/>
+      </w:tblGrid>
+      <w:tr>
+        <w:tc>
+          <w:tcPr>
+            <w:tcW w:w="2765" w:type="dxa"/>
+          </w:tcPr>
+          <w:p>
+            <w:pPr>
+              <w:rPr>
+                <w:rFonts w:ascii="Times New Roman" w:hAnsi="Times New Roman" w:cs="Times New Roman"/>
+              </w:rPr>
+            </w:pPr>
+            <w:r>
+              <w:rPr>
+                <w:rFonts w:ascii="Times New Roman" w:hAnsi="Times New Roman" w:cs="Times New Roman"/>
+              </w:rPr>
+              <w:t>Crush</w:t>
+            </w:r>
+          </w:p>
+        </w:tc>
+        <w:tc>
+          <w:tcPr>
+            <w:tcW w:w="2765" w:type="dxa"/>
+          </w:tcPr>
+          <w:p>
+            <w:pPr>
+              <w:rPr>
+                <w:rFonts w:ascii="Times New Roman" w:hAnsi="Times New Roman" w:cs="Times New Roman"/>
+              </w:rPr>
+            </w:pPr>
+            <w:r>
+              <w:rPr>
+                <w:rFonts w:ascii="Times New Roman" w:hAnsi="Times New Roman" w:cs="Times New Roman"/>
+                <w:color w:val="C8C9CC"/>
+                <w:sz w:val="18"/>
+                <w:szCs w:val="18"/>
+                <w:shd w:val="clear" w:color="auto" w:fill="FCFDFE"/>
+              </w:rPr>
+              <w:br/>
+              <w:t>/</w:t>
+            </w:r>
+            <w:r>
+              <w:rPr>
+                <w:rFonts w:ascii="Times New Roman" w:hAnsi="Times New Roman" w:cs="Times New Roman"/>
+                <w:color w:val="626469"/>
+                <w:shd w:val="clear" w:color="auto" w:fill="FCFDFE"/>
+              </w:rPr>
+              <w:t>krʌʃ</w:t>
+            </w:r>
+          </w:p>
+        </w:tc>
+        <w:tc>
+          <w:tcPr>
+            <w:tcW w:w="2766" w:type="dxa"/>
+          </w:tcPr>
+          <w:p>
+            <w:pPr>
+              <w:tabs>
+                <w:tab w:val="left" w:pos="613"/>
+              </w:tabs>
+              <w:rPr>
+                <w:rFonts w:ascii="Times New Roman" w:eastAsia="微软雅黑" w:hAnsi="Times New Roman" w:cs="Times New Roman"/>
+                <w:color w:val="101214"/>
+                <w:szCs w:val="21"/>
+                <w:shd w:val="clear" w:color="auto" w:fill="FCFDFE"/>
+              </w:rPr>
+            </w:pPr>
+            <w:r>
+              <w:rPr>
+                <w:rFonts w:ascii="Times New Roman" w:hAnsi="Times New Roman" w:cs="Times New Roman"/>
+                <w:color w:val="101214"/>
+                <w:szCs w:val="21"/>
+                <w:shd w:val="clear" w:color="auto" w:fill="FCFDFE"/>
+              </w:rPr>
+              <w:t>压坏，挤压变形；捣碎，碾成粉</w:t>
+            </w:r>
+            <w:r>
+              <w:rPr>
+                <w:rFonts w:ascii="Times New Roman" w:eastAsia="微软雅黑" w:hAnsi="Times New Roman" w:cs="Times New Roman"/>
+                <w:color w:val="101214"/>
+                <w:szCs w:val="21"/>
+                <w:shd w:val="clear" w:color="auto" w:fill="FCFDFE"/>
+              </w:rPr>
+              <w:t>末</w:t>
+            </w:r>
+            <w:r>
+              <w:rPr>
+                <w:rFonts w:ascii="Times New Roman" w:eastAsia="微软雅黑" w:hAnsi="Times New Roman" w:cs="Times New Roman"/>
+                <w:color w:val="101214"/>
+                <w:szCs w:val="21"/>
+                <w:shd w:val="clear" w:color="auto" w:fill="FCFDFE"/>
+              </w:rPr>
+              <w:t>；</w:t>
+            </w:r>
+          </w:p>
+          <w:p>
+            <w:pPr>
+              <w:tabs>
+                <w:tab w:val="left" w:pos="613"/>
+              </w:tabs>
+              <w:rPr>
+                <w:rFonts w:ascii="Times New Roman" w:eastAsia="微软雅黑" w:hAnsi="Times New Roman" w:cs="Times New Roman"/>
+                <w:color w:val="101214"/>
+                <w:szCs w:val="21"/>
+                <w:shd w:val="clear" w:color="auto" w:fill="FCFDFE"/>
+              </w:rPr>
+            </w:pPr>
+            <w:r>
+              <w:rPr>
+                <w:rFonts w:ascii="Times New Roman" w:eastAsia="微软雅黑" w:hAnsi="Times New Roman" w:cs="Times New Roman"/>
+                <w:color w:val="101214"/>
+                <w:szCs w:val="21"/>
+                <w:shd w:val="clear" w:color="auto" w:fill="FCFDFE"/>
+              </w:rPr>
+              <w:t>拥挤的人群</w:t>
+            </w:r>
+            <w:r>
+              <w:rPr>
+                <w:rFonts w:ascii="Times New Roman" w:eastAsia="微软雅黑" w:hAnsi="Times New Roman" w:cs="Times New Roman"/>
+                <w:color w:val="101214"/>
+                <w:szCs w:val="21"/>
+                <w:shd w:val="clear" w:color="auto" w:fill="FCFDFE"/>
+              </w:rPr>
+              <w:t xml:space="preserve"> crowd</w:t>
+            </w:r>
+          </w:p>
+          <w:p>
+            <w:pPr>
+              <w:tabs>
+                <w:tab w:val="left" w:pos="613"/>
+              </w:tabs>
+              <w:rPr>
+                <w:rFonts w:ascii="Times New Roman" w:hAnsi="Times New Roman" w:cs="Times New Roman"/>
+              </w:rPr>
+            </w:pPr>
+            <w:r>
+              <w:rPr>
+                <w:rFonts w:ascii="Times New Roman" w:hAnsi="Times New Roman" w:cs="Times New Roman"/>
+              </w:rPr>
+              <w:t xml:space="preserve">Get a crush on </w:t>
+            </w:r>
+            <w:r>
+              <w:rPr>
+                <w:rFonts w:ascii="Times New Roman" w:hAnsi="Times New Roman" w:cs="Times New Roman"/>
+              </w:rPr>
+              <w:t>迷恋</w:t>
+            </w:r>
+          </w:p>
+        </w:tc>
+      </w:tr>
+      <w:tr>
+        <w:tc>
+          <w:tcPr>
+            <w:tcW w:w="8296" w:type="dxa"/>
+            <w:gridSpan w:val="3"/>
+          </w:tcPr>
+          <w:p>
+            <w:pPr>
+              <w:rPr>
+                <w:rFonts w:ascii="Times New Roman" w:hAnsi="Times New Roman" w:cs="Times New Roman"/>
+              </w:rPr>
+            </w:pPr>
+            <w:r>
+              <w:rPr>
+                <w:rFonts w:ascii="Times New Roman" w:hAnsi="Times New Roman" w:cs="Times New Roman"/>
+              </w:rPr>
+              <w:t>She values time spent with her family because she doesn’t see them a lot.</w:t>
+            </w:r>
+          </w:p>
+        </w:tc>
+      </w:tr>
+      <w:tr>
+        <w:tc>
+          <w:tcPr>
+            <w:tcW w:w="2765" w:type="dxa"/>
+          </w:tcPr>
+          <w:p>
+            <w:pPr>
+              <w:rPr>
+                <w:rFonts w:ascii="Times New Roman" w:hAnsi="Times New Roman" w:cs="Times New Roman"/>
+              </w:rPr>
+            </w:pPr>
+            <w:r>
+              <w:rPr>
+                <w:rFonts w:ascii="Times New Roman" w:hAnsi="Times New Roman" w:cs="Times New Roman"/>
+              </w:rPr>
+              <w:t>Surf the web</w:t>
+            </w:r>
+          </w:p>
+        </w:tc>
+        <w:tc>
+          <w:tcPr>
+            <w:tcW w:w="5531" w:type="dxa"/>
+            <w:gridSpan w:val="2"/>
+          </w:tcPr>
+          <w:p>
+            <w:pPr>
+              <w:rPr>
+                <w:rFonts w:ascii="Times New Roman" w:hAnsi="Times New Roman" w:cs="Times New Roman"/>
+              </w:rPr>
+            </w:pPr>
+            <w:r>
+              <w:rPr>
+                <w:rFonts w:ascii="Times New Roman" w:hAnsi="Times New Roman" w:cs="Times New Roman"/>
+              </w:rPr>
+              <w:t>To spend time looking at different pages on the Internet</w:t>
+            </w:r>
+          </w:p>
+        </w:tc>
+      </w:tr>
+      <w:tr>
+        <w:tc>
+          <w:tcPr>
+            <w:tcW w:w="2765" w:type="dxa"/>
+          </w:tcPr>
+          <w:p>
+            <w:pPr>
+              <w:rPr>
+                <w:rFonts w:ascii="Times New Roman" w:hAnsi="Times New Roman" w:cs="Times New Roman"/>
+              </w:rPr>
+            </w:pPr>
+            <w:r>
+              <w:rPr>
+                <w:rFonts w:ascii="Times New Roman" w:hAnsi="Times New Roman" w:cs="Times New Roman"/>
+              </w:rPr>
+              <w:t>Down to the wire</w:t>
+            </w:r>
+          </w:p>
+          <w:p>
+            <w:pPr>
+              <w:rPr>
+                <w:rFonts w:ascii="Times New Roman" w:hAnsi="Times New Roman" w:cs="Times New Roman"/>
+              </w:rPr>
+            </w:pPr>
+            <w:r>
+              <w:rPr>
+                <w:rFonts w:ascii="Times New Roman" w:hAnsi="Times New Roman" w:cs="Times New Roman"/>
+              </w:rPr>
+              <w:t>Close to the deadline</w:t>
+            </w:r>
+          </w:p>
+        </w:tc>
+        <w:tc>
+          <w:tcPr>
+            <w:tcW w:w="5531" w:type="dxa"/>
+            <w:gridSpan w:val="2"/>
+          </w:tcPr>
+          <w:p>
+            <w:pPr>
+              <w:rPr>
+                <w:rFonts w:ascii="Times New Roman" w:hAnsi="Times New Roman" w:cs="Times New Roman"/>
+              </w:rPr>
+            </w:pPr>
+            <w:r>
+              <w:rPr>
+                <w:rFonts w:ascii="Times New Roman" w:hAnsi="Times New Roman" w:cs="Times New Roman"/>
+              </w:rPr>
+              <w:t>等到最后一刻才开始做事</w:t>
+            </w:r>
+          </w:p>
+          <w:p>
+            <w:pPr>
+              <w:rPr>
+                <w:rFonts w:ascii="Times New Roman" w:hAnsi="Times New Roman" w:cs="Times New Roman"/>
+              </w:rPr>
+            </w:pPr>
+            <w:r>
+              <w:rPr>
+                <w:rFonts w:ascii="Times New Roman" w:hAnsi="Times New Roman" w:cs="Times New Roman"/>
+              </w:rPr>
+              <w:t>Until the last possible second</w:t>
+            </w:r>
+          </w:p>
+        </w:tc>
+      </w:tr>
+      <w:tr>
+        <w:tc>
+          <w:tcPr>
+            <w:tcW w:w="2765" w:type="dxa"/>
+          </w:tcPr>
+          <w:p>
+            <w:pPr>
+              <w:rPr>
+                <w:rFonts w:ascii="Times New Roman" w:hAnsi="Times New Roman" w:cs="Times New Roman"/>
+              </w:rPr>
+            </w:pPr>
+            <w:r>
+              <w:rPr>
+                <w:rFonts w:ascii="Times New Roman" w:hAnsi="Times New Roman" w:cs="Times New Roman"/>
+              </w:rPr>
+              <w:t>Get your wires crossed</w:t>
+            </w:r>
+          </w:p>
+        </w:tc>
+        <w:tc>
+          <w:tcPr>
+            <w:tcW w:w="5531" w:type="dxa"/>
+            <w:gridSpan w:val="2"/>
+          </w:tcPr>
+          <w:p>
+            <w:pPr>
+              <w:rPr>
+                <w:rFonts w:ascii="Times New Roman" w:hAnsi="Times New Roman" w:cs="Times New Roman"/>
+              </w:rPr>
+            </w:pPr>
+            <w:r>
+              <w:rPr>
+                <w:rFonts w:ascii="Times New Roman" w:hAnsi="Times New Roman" w:cs="Times New Roman"/>
+              </w:rPr>
+              <w:t>发生了误会</w:t>
+            </w:r>
+          </w:p>
+          <w:p>
+            <w:pPr>
+              <w:rPr>
+                <w:rFonts w:ascii="Times New Roman" w:hAnsi="Times New Roman" w:cs="Times New Roman"/>
+              </w:rPr>
+            </w:pPr>
+            <w:r>
+              <w:rPr>
+                <w:rFonts w:ascii="Times New Roman" w:hAnsi="Times New Roman" w:cs="Times New Roman"/>
+              </w:rPr>
+              <w:t>When there is a misunderstanding</w:t>
+            </w:r>
+          </w:p>
+        </w:tc>
+      </w:tr>
+    </w:tbl>
+    <w:p>
+      <w:pPr>
+        <w:rPr>
+          <w:rFonts w:ascii="Times New Roman" w:hAnsi="Times New Roman" w:cs="Times New Roman"/>
+          <w:noProof/>
+        </w:rPr>
+      </w:pPr>
+    </w:p>
+    <w:p>
+      <w:pPr>
+        <w:rPr>
+          <w:rFonts w:ascii="Times New Roman" w:hAnsi="Times New Roman" w:cs="Times New Roman"/>
+          <w:noProof/>
+        </w:rPr>
+      </w:pPr>
       <w:r>
         <w:rPr>
+          <w:rFonts w:ascii="Times New Roman" w:hAnsi="Times New Roman" w:cs="Times New Roman"/>
           <w:noProof/>
         </w:rPr>
         <w:drawing>
@@ -542,7 +4650,7 @@
                     <pic:cNvPicPr/>
                   </pic:nvPicPr>
                   <pic:blipFill>
-                    <a:blip r:embed="rId15"/>
+                    <a:blip r:embed="rId17"/>
                     <a:stretch>
                       <a:fillRect/>
                     </a:stretch>
@@ -564,12 +4672,30 @@
       </w:r>
       <w:r>
         <w:rPr>
+          <w:rFonts w:ascii="Times New Roman" w:hAnsi="Times New Roman" w:cs="Times New Roman"/>
           <w:noProof/>
         </w:rPr>
         <w:t xml:space="preserve"> </w:t>
       </w:r>
+    </w:p>
+    <w:p>
+      <w:pPr>
+        <w:rPr>
+          <w:rFonts w:ascii="Times New Roman" w:hAnsi="Times New Roman" w:cs="Times New Roman"/>
+          <w:noProof/>
+        </w:rPr>
+      </w:pPr>
+    </w:p>
+    <w:p>
+      <w:pPr>
+        <w:rPr>
+          <w:rFonts w:ascii="Times New Roman" w:hAnsi="Times New Roman" w:cs="Times New Roman"/>
+          <w:noProof/>
+        </w:rPr>
+      </w:pPr>
       <w:r>
         <w:rPr>
+          <w:rFonts w:ascii="Times New Roman" w:hAnsi="Times New Roman" w:cs="Times New Roman"/>
           <w:noProof/>
         </w:rPr>
         <w:drawing>
@@ -588,7 +4714,7 @@
                     <pic:cNvPicPr/>
                   </pic:nvPicPr>
                   <pic:blipFill>
-                    <a:blip r:embed="rId16"/>
+                    <a:blip r:embed="rId18"/>
                     <a:stretch>
                       <a:fillRect/>
                     </a:stretch>
@@ -610,12 +4736,657 @@
       </w:r>
       <w:r>
         <w:rPr>
+          <w:rFonts w:ascii="Times New Roman" w:hAnsi="Times New Roman" w:cs="Times New Roman"/>
+          <w:noProof/>
+        </w:rPr>
+        <w:t xml:space="preserve"> </w:t>
+      </w:r>
+    </w:p>
+    <w:tbl>
+      <w:tblPr>
+        <w:tblStyle w:val="TableGrid"/>
+        <w:tblW w:w="0" w:type="auto"/>
+        <w:tblLook w:val="04A0" w:firstRow="1" w:lastRow="0" w:firstColumn="1" w:lastColumn="0" w:noHBand="0" w:noVBand="1"/>
+      </w:tblPr>
+      <w:tblGrid>
+        <w:gridCol w:w="2765"/>
+        <w:gridCol w:w="2765"/>
+        <w:gridCol w:w="2766"/>
+      </w:tblGrid>
+      <w:tr>
+        <w:tc>
+          <w:tcPr>
+            <w:tcW w:w="2765" w:type="dxa"/>
+          </w:tcPr>
+          <w:p>
+            <w:pPr>
+              <w:rPr>
+                <w:rFonts w:ascii="Times New Roman" w:hAnsi="Times New Roman" w:cs="Times New Roman"/>
+                <w:noProof/>
+              </w:rPr>
+            </w:pPr>
+            <w:r>
+              <w:rPr>
+                <w:rFonts w:ascii="Times New Roman" w:hAnsi="Times New Roman" w:cs="Times New Roman"/>
+                <w:noProof/>
+              </w:rPr>
+              <w:t>Political polarization</w:t>
+            </w:r>
+          </w:p>
+        </w:tc>
+        <w:tc>
+          <w:tcPr>
+            <w:tcW w:w="2765" w:type="dxa"/>
+          </w:tcPr>
+          <w:p>
+            <w:pPr>
+              <w:rPr>
+                <w:rFonts w:ascii="Times New Roman" w:hAnsi="Times New Roman" w:cs="Times New Roman"/>
+                <w:noProof/>
+              </w:rPr>
+            </w:pPr>
+            <w:r>
+              <w:rPr>
+                <w:rStyle w:val="pron-text"/>
+                <w:rFonts w:ascii="Times New Roman" w:hAnsi="Times New Roman" w:cs="Times New Roman"/>
+                <w:color w:val="C8C9CC"/>
+                <w:sz w:val="18"/>
+                <w:szCs w:val="18"/>
+                <w:shd w:val="clear" w:color="auto" w:fill="FFFFFF"/>
+              </w:rPr>
+              <w:t>/</w:t>
+            </w:r>
+            <w:r>
+              <w:rPr>
+                <w:rStyle w:val="pron-text"/>
+                <w:rFonts w:ascii="Times New Roman" w:hAnsi="Times New Roman" w:cs="Times New Roman"/>
+                <w:color w:val="626469"/>
+                <w:sz w:val="20"/>
+                <w:szCs w:val="20"/>
+                <w:shd w:val="clear" w:color="auto" w:fill="FFFFFF"/>
+              </w:rPr>
+              <w:t>pəˈlɪtɪk(ə)l</w:t>
+            </w:r>
+            <w:r>
+              <w:rPr>
+                <w:rStyle w:val="pron-text"/>
+                <w:rFonts w:ascii="Times New Roman" w:hAnsi="Times New Roman" w:cs="Times New Roman"/>
+                <w:color w:val="C8C9CC"/>
+                <w:sz w:val="18"/>
+                <w:szCs w:val="18"/>
+                <w:shd w:val="clear" w:color="auto" w:fill="FFFFFF"/>
+              </w:rPr>
+              <w:t>/</w:t>
+            </w:r>
+            <w:r>
+              <w:rPr>
+                <w:rStyle w:val="pron-text"/>
+                <w:rFonts w:ascii="Times New Roman" w:hAnsi="Times New Roman" w:cs="Times New Roman"/>
+                <w:color w:val="C8C9CC"/>
+                <w:sz w:val="18"/>
+                <w:szCs w:val="18"/>
+                <w:shd w:val="clear" w:color="auto" w:fill="FFFFFF"/>
+              </w:rPr>
+              <w:t xml:space="preserve">  </w:t>
+            </w:r>
+            <w:r>
+              <w:rPr>
+                <w:rStyle w:val="pron-text"/>
+                <w:rFonts w:ascii="Times New Roman" w:hAnsi="Times New Roman" w:cs="Times New Roman"/>
+                <w:color w:val="C8C9CC"/>
+                <w:sz w:val="18"/>
+                <w:szCs w:val="18"/>
+                <w:shd w:val="clear" w:color="auto" w:fill="FFFFFF"/>
+              </w:rPr>
+              <w:t>/</w:t>
+            </w:r>
+            <w:r>
+              <w:rPr>
+                <w:rStyle w:val="pron-text"/>
+                <w:rFonts w:ascii="Times New Roman" w:hAnsi="Times New Roman" w:cs="Times New Roman"/>
+                <w:color w:val="626469"/>
+                <w:sz w:val="20"/>
+                <w:szCs w:val="20"/>
+                <w:shd w:val="clear" w:color="auto" w:fill="FFFFFF"/>
+              </w:rPr>
+              <w:t>ˌpoʊlərəˈzeɪʃn</w:t>
+            </w:r>
+            <w:r>
+              <w:rPr>
+                <w:rStyle w:val="pron-text"/>
+                <w:rFonts w:ascii="Times New Roman" w:hAnsi="Times New Roman" w:cs="Times New Roman"/>
+                <w:color w:val="C8C9CC"/>
+                <w:sz w:val="18"/>
+                <w:szCs w:val="18"/>
+                <w:shd w:val="clear" w:color="auto" w:fill="FFFFFF"/>
+              </w:rPr>
+              <w:t>/</w:t>
+            </w:r>
+          </w:p>
+        </w:tc>
+        <w:tc>
+          <w:tcPr>
+            <w:tcW w:w="2766" w:type="dxa"/>
+          </w:tcPr>
+          <w:p>
+            <w:pPr>
+              <w:rPr>
+                <w:rFonts w:ascii="Times New Roman" w:hAnsi="Times New Roman" w:cs="Times New Roman"/>
+                <w:noProof/>
+              </w:rPr>
+            </w:pPr>
+            <w:r>
+              <w:rPr>
+                <w:rFonts w:ascii="Times New Roman" w:hAnsi="Times New Roman" w:cs="Times New Roman"/>
+                <w:color w:val="626469"/>
+                <w:sz w:val="18"/>
+                <w:szCs w:val="18"/>
+                <w:shd w:val="clear" w:color="auto" w:fill="FCFDFE"/>
+              </w:rPr>
+              <w:t>政治社会</w:t>
+            </w:r>
+            <w:r>
+              <w:rPr>
+                <w:rFonts w:ascii="Times New Roman" w:eastAsia="微软雅黑" w:hAnsi="Times New Roman" w:cs="Times New Roman"/>
+                <w:color w:val="626469"/>
+                <w:sz w:val="18"/>
+                <w:szCs w:val="18"/>
+                <w:shd w:val="clear" w:color="auto" w:fill="FCFDFE"/>
+              </w:rPr>
+              <w:t>化</w:t>
+            </w:r>
+          </w:p>
+        </w:tc>
+      </w:tr>
+      <w:tr>
+        <w:tc>
+          <w:tcPr>
+            <w:tcW w:w="2765" w:type="dxa"/>
+          </w:tcPr>
+          <w:p>
+            <w:pPr>
+              <w:rPr>
+                <w:rFonts w:ascii="Times New Roman" w:hAnsi="Times New Roman" w:cs="Times New Roman"/>
+                <w:noProof/>
+              </w:rPr>
+            </w:pPr>
+            <w:r>
+              <w:rPr>
+                <w:rFonts w:ascii="Times New Roman" w:hAnsi="Times New Roman" w:cs="Times New Roman"/>
+                <w:noProof/>
+              </w:rPr>
+              <w:t>polarization</w:t>
+            </w:r>
+          </w:p>
+        </w:tc>
+        <w:tc>
+          <w:tcPr>
+            <w:tcW w:w="2765" w:type="dxa"/>
+          </w:tcPr>
+          <w:p>
+            <w:pPr>
+              <w:rPr>
+                <w:rStyle w:val="pron-text"/>
+                <w:rFonts w:ascii="Times New Roman" w:hAnsi="Times New Roman" w:cs="Times New Roman"/>
+                <w:color w:val="C8C9CC"/>
+                <w:sz w:val="18"/>
+                <w:szCs w:val="18"/>
+                <w:shd w:val="clear" w:color="auto" w:fill="FFFFFF"/>
+              </w:rPr>
+            </w:pPr>
+          </w:p>
+        </w:tc>
+        <w:tc>
+          <w:tcPr>
+            <w:tcW w:w="2766" w:type="dxa"/>
+          </w:tcPr>
+          <w:p>
+            <w:pPr>
+              <w:rPr>
+                <w:rFonts w:ascii="Times New Roman" w:hAnsi="Times New Roman" w:cs="Times New Roman"/>
+                <w:color w:val="626469"/>
+                <w:sz w:val="18"/>
+                <w:szCs w:val="18"/>
+                <w:shd w:val="clear" w:color="auto" w:fill="FCFDFE"/>
+              </w:rPr>
+            </w:pPr>
+            <w:r>
+              <w:rPr>
+                <w:rFonts w:ascii="Times New Roman" w:hAnsi="Times New Roman" w:cs="Times New Roman"/>
+                <w:color w:val="626469"/>
+                <w:sz w:val="18"/>
+                <w:szCs w:val="18"/>
+                <w:shd w:val="clear" w:color="auto" w:fill="FCFDFE"/>
+              </w:rPr>
+              <w:t>Linear polarization</w:t>
+            </w:r>
+          </w:p>
+          <w:p>
+            <w:pPr>
+              <w:rPr>
+                <w:rFonts w:ascii="Times New Roman" w:hAnsi="Times New Roman" w:cs="Times New Roman"/>
+                <w:color w:val="626469"/>
+                <w:sz w:val="18"/>
+                <w:szCs w:val="18"/>
+                <w:shd w:val="clear" w:color="auto" w:fill="FCFDFE"/>
+              </w:rPr>
+            </w:pPr>
+            <w:r>
+              <w:rPr>
+                <w:rFonts w:ascii="Times New Roman" w:hAnsi="Times New Roman" w:cs="Times New Roman"/>
+              </w:rPr>
+              <w:br/>
+            </w:r>
+            <w:r>
+              <w:rPr>
+                <w:rFonts w:ascii="Times New Roman" w:hAnsi="Times New Roman" w:cs="Times New Roman"/>
+                <w:color w:val="626469"/>
+                <w:sz w:val="23"/>
+                <w:szCs w:val="23"/>
+                <w:shd w:val="clear" w:color="auto" w:fill="FCFDFE"/>
+              </w:rPr>
+              <w:t>the phenomenon in which waves of light or other radiation are restricted in direction of vibration</w:t>
+            </w:r>
+          </w:p>
+        </w:tc>
+      </w:tr>
+      <w:tr>
+        <w:tc>
+          <w:tcPr>
+            <w:tcW w:w="2765" w:type="dxa"/>
+          </w:tcPr>
+          <w:p>
+            <w:pPr>
+              <w:rPr>
+                <w:rFonts w:ascii="Times New Roman" w:hAnsi="Times New Roman" w:cs="Times New Roman"/>
+                <w:noProof/>
+              </w:rPr>
+            </w:pPr>
+            <w:r>
+              <w:rPr>
+                <w:rFonts w:ascii="Times New Roman" w:hAnsi="Times New Roman" w:cs="Times New Roman"/>
+                <w:noProof/>
+              </w:rPr>
+              <w:t>preference</w:t>
+            </w:r>
+          </w:p>
+        </w:tc>
+        <w:tc>
+          <w:tcPr>
+            <w:tcW w:w="2765" w:type="dxa"/>
+          </w:tcPr>
+          <w:p>
+            <w:pPr>
+              <w:rPr>
+                <w:rFonts w:ascii="Times New Roman" w:hAnsi="Times New Roman" w:cs="Times New Roman"/>
+                <w:noProof/>
+              </w:rPr>
+            </w:pPr>
+            <w:r>
+              <w:rPr>
+                <w:rStyle w:val="pron-text"/>
+                <w:rFonts w:ascii="Times New Roman" w:hAnsi="Times New Roman" w:cs="Times New Roman"/>
+                <w:color w:val="C8C9CC"/>
+                <w:sz w:val="18"/>
+                <w:szCs w:val="18"/>
+                <w:shd w:val="clear" w:color="auto" w:fill="FCFDFE"/>
+              </w:rPr>
+              <w:t>/</w:t>
+            </w:r>
+            <w:r>
+              <w:rPr>
+                <w:rStyle w:val="pron-text"/>
+                <w:rFonts w:ascii="Times New Roman" w:hAnsi="Times New Roman" w:cs="Times New Roman"/>
+                <w:color w:val="626469"/>
+                <w:shd w:val="clear" w:color="auto" w:fill="FCFDFE"/>
+              </w:rPr>
+              <w:t>ˈprefrəns</w:t>
+            </w:r>
+            <w:r>
+              <w:rPr>
+                <w:rStyle w:val="pron-text"/>
+                <w:rFonts w:ascii="Times New Roman" w:hAnsi="Times New Roman" w:cs="Times New Roman"/>
+                <w:color w:val="C8C9CC"/>
+                <w:sz w:val="18"/>
+                <w:szCs w:val="18"/>
+                <w:shd w:val="clear" w:color="auto" w:fill="FCFDFE"/>
+              </w:rPr>
+              <w:t>/</w:t>
+            </w:r>
+          </w:p>
+        </w:tc>
+        <w:tc>
+          <w:tcPr>
+            <w:tcW w:w="2766" w:type="dxa"/>
+          </w:tcPr>
+          <w:p>
+            <w:pPr>
+              <w:rPr>
+                <w:rFonts w:ascii="Times New Roman" w:hAnsi="Times New Roman" w:cs="Times New Roman"/>
+                <w:noProof/>
+              </w:rPr>
+            </w:pPr>
+            <w:r>
+              <w:rPr>
+                <w:rFonts w:ascii="Times New Roman" w:hAnsi="Times New Roman" w:cs="Times New Roman"/>
+                <w:noProof/>
+              </w:rPr>
+              <w:t>Preference for</w:t>
+            </w:r>
+          </w:p>
+        </w:tc>
+      </w:tr>
+      <w:tr>
+        <w:tc>
+          <w:tcPr>
+            <w:tcW w:w="2765" w:type="dxa"/>
+          </w:tcPr>
+          <w:p>
+            <w:pPr>
+              <w:rPr>
+                <w:rFonts w:ascii="Times New Roman" w:hAnsi="Times New Roman" w:cs="Times New Roman"/>
+                <w:noProof/>
+              </w:rPr>
+            </w:pPr>
+            <w:r>
+              <w:rPr>
+                <w:rFonts w:ascii="Times New Roman" w:hAnsi="Times New Roman" w:cs="Times New Roman"/>
+                <w:b/>
+                <w:bCs/>
+                <w:noProof/>
+              </w:rPr>
+              <w:t>Facilitates</w:t>
+            </w:r>
+            <w:r>
+              <w:rPr>
+                <w:rFonts w:ascii="Times New Roman" w:hAnsi="Times New Roman" w:cs="Times New Roman"/>
+                <w:noProof/>
+              </w:rPr>
+              <w:t xml:space="preserve"> mass cultural exchange</w:t>
+            </w:r>
+          </w:p>
+        </w:tc>
+        <w:tc>
+          <w:tcPr>
+            <w:tcW w:w="2765" w:type="dxa"/>
+          </w:tcPr>
+          <w:p>
+            <w:pPr>
+              <w:rPr>
+                <w:rFonts w:ascii="Times New Roman" w:hAnsi="Times New Roman" w:cs="Times New Roman"/>
+                <w:noProof/>
+              </w:rPr>
+            </w:pPr>
+            <w:r>
+              <w:rPr>
+                <w:rStyle w:val="pron-text"/>
+                <w:rFonts w:ascii="Times New Roman" w:hAnsi="Times New Roman" w:cs="Times New Roman"/>
+                <w:color w:val="C8C9CC"/>
+                <w:sz w:val="18"/>
+                <w:szCs w:val="18"/>
+                <w:shd w:val="clear" w:color="auto" w:fill="FFFFFF"/>
+              </w:rPr>
+              <w:t>/</w:t>
+            </w:r>
+            <w:r>
+              <w:rPr>
+                <w:rStyle w:val="pron-text"/>
+                <w:rFonts w:ascii="Times New Roman" w:hAnsi="Times New Roman" w:cs="Times New Roman"/>
+                <w:color w:val="626469"/>
+                <w:sz w:val="20"/>
+                <w:szCs w:val="20"/>
+                <w:shd w:val="clear" w:color="auto" w:fill="FFFFFF"/>
+              </w:rPr>
+              <w:t>fəˈsɪlɪteɪts</w:t>
+            </w:r>
+            <w:r>
+              <w:rPr>
+                <w:rStyle w:val="pron-text"/>
+                <w:rFonts w:ascii="Times New Roman" w:hAnsi="Times New Roman" w:cs="Times New Roman"/>
+                <w:color w:val="C8C9CC"/>
+                <w:sz w:val="18"/>
+                <w:szCs w:val="18"/>
+                <w:shd w:val="clear" w:color="auto" w:fill="FFFFFF"/>
+              </w:rPr>
+              <w:t>/</w:t>
+            </w:r>
+          </w:p>
+        </w:tc>
+        <w:tc>
+          <w:tcPr>
+            <w:tcW w:w="2766" w:type="dxa"/>
+          </w:tcPr>
+          <w:p>
+            <w:pPr>
+              <w:rPr>
+                <w:rFonts w:ascii="Times New Roman" w:hAnsi="Times New Roman" w:cs="Times New Roman"/>
+                <w:noProof/>
+              </w:rPr>
+            </w:pPr>
+            <w:r>
+              <w:rPr>
+                <w:rFonts w:ascii="Times New Roman" w:hAnsi="Times New Roman" w:cs="Times New Roman"/>
+                <w:noProof/>
+              </w:rPr>
+              <w:t>Help;</w:t>
+            </w:r>
+          </w:p>
+          <w:p>
+            <w:pPr>
+              <w:rPr>
+                <w:rFonts w:ascii="Times New Roman" w:hAnsi="Times New Roman" w:cs="Times New Roman"/>
+                <w:noProof/>
+              </w:rPr>
+            </w:pPr>
+            <w:r>
+              <w:rPr>
+                <w:rFonts w:ascii="Times New Roman" w:hAnsi="Times New Roman" w:cs="Times New Roman"/>
+                <w:noProof/>
+              </w:rPr>
+              <w:t>Advangate</w:t>
+            </w:r>
+          </w:p>
+          <w:p>
+            <w:pPr>
+              <w:rPr>
+                <w:rFonts w:ascii="Times New Roman" w:hAnsi="Times New Roman" w:cs="Times New Roman"/>
+                <w:noProof/>
+              </w:rPr>
+            </w:pPr>
+            <w:r>
+              <w:rPr>
+                <w:rFonts w:ascii="Times New Roman" w:hAnsi="Times New Roman" w:cs="Times New Roman"/>
+                <w:noProof/>
+              </w:rPr>
+              <w:t>fosters</w:t>
+            </w:r>
+          </w:p>
+        </w:tc>
+      </w:tr>
+      <w:tr>
+        <w:tc>
+          <w:tcPr>
+            <w:tcW w:w="2765" w:type="dxa"/>
+          </w:tcPr>
+          <w:p>
+            <w:pPr>
+              <w:rPr>
+                <w:rFonts w:ascii="Times New Roman" w:hAnsi="Times New Roman" w:cs="Times New Roman"/>
+                <w:noProof/>
+              </w:rPr>
+            </w:pPr>
+            <w:r>
+              <w:rPr>
+                <w:rFonts w:ascii="Times New Roman" w:hAnsi="Times New Roman" w:cs="Times New Roman"/>
+                <w:noProof/>
+              </w:rPr>
+              <w:t>Intercultural communication</w:t>
+            </w:r>
+          </w:p>
+        </w:tc>
+        <w:tc>
+          <w:tcPr>
+            <w:tcW w:w="2765" w:type="dxa"/>
+          </w:tcPr>
+          <w:p>
+            <w:pPr>
+              <w:rPr>
+                <w:rFonts w:ascii="Times New Roman" w:hAnsi="Times New Roman" w:cs="Times New Roman"/>
+                <w:noProof/>
+              </w:rPr>
+            </w:pPr>
+            <w:r>
+              <w:rPr>
+                <w:rStyle w:val="pron-text"/>
+                <w:rFonts w:ascii="Times New Roman" w:hAnsi="Times New Roman" w:cs="Times New Roman"/>
+                <w:color w:val="C8C9CC"/>
+                <w:sz w:val="18"/>
+                <w:szCs w:val="18"/>
+                <w:shd w:val="clear" w:color="auto" w:fill="FFFFFF"/>
+              </w:rPr>
+              <w:t>/</w:t>
+            </w:r>
+            <w:r>
+              <w:rPr>
+                <w:rStyle w:val="pron-text"/>
+                <w:rFonts w:ascii="Times New Roman" w:hAnsi="Times New Roman" w:cs="Times New Roman"/>
+                <w:color w:val="626469"/>
+                <w:sz w:val="20"/>
+                <w:szCs w:val="20"/>
+                <w:shd w:val="clear" w:color="auto" w:fill="FFFFFF"/>
+              </w:rPr>
+              <w:t>ˌɪntəˈkʌltʃərəl</w:t>
+            </w:r>
+            <w:r>
+              <w:rPr>
+                <w:rStyle w:val="pron-text"/>
+                <w:rFonts w:ascii="Times New Roman" w:hAnsi="Times New Roman" w:cs="Times New Roman"/>
+                <w:color w:val="C8C9CC"/>
+                <w:sz w:val="18"/>
+                <w:szCs w:val="18"/>
+                <w:shd w:val="clear" w:color="auto" w:fill="FFFFFF"/>
+              </w:rPr>
+              <w:t>/</w:t>
+            </w:r>
+          </w:p>
+        </w:tc>
+        <w:tc>
+          <w:tcPr>
+            <w:tcW w:w="2766" w:type="dxa"/>
+          </w:tcPr>
+          <w:p>
+            <w:pPr>
+              <w:rPr>
+                <w:rFonts w:ascii="Times New Roman" w:hAnsi="Times New Roman" w:cs="Times New Roman"/>
+                <w:noProof/>
+              </w:rPr>
+            </w:pPr>
+          </w:p>
+        </w:tc>
+      </w:tr>
+      <w:tr>
+        <w:tc>
+          <w:tcPr>
+            <w:tcW w:w="2765" w:type="dxa"/>
+          </w:tcPr>
+          <w:p>
+            <w:pPr>
+              <w:rPr>
+                <w:rFonts w:ascii="Times New Roman" w:hAnsi="Times New Roman" w:cs="Times New Roman"/>
+                <w:noProof/>
+              </w:rPr>
+            </w:pPr>
+            <w:r>
+              <w:rPr>
+                <w:rFonts w:ascii="Times New Roman" w:hAnsi="Times New Roman" w:cs="Times New Roman"/>
+                <w:noProof/>
+              </w:rPr>
+              <w:t>maintain</w:t>
+            </w:r>
+          </w:p>
+        </w:tc>
+        <w:tc>
+          <w:tcPr>
+            <w:tcW w:w="2765" w:type="dxa"/>
+          </w:tcPr>
+          <w:p>
+            <w:pPr>
+              <w:rPr>
+                <w:rFonts w:ascii="Times New Roman" w:hAnsi="Times New Roman" w:cs="Times New Roman"/>
+                <w:noProof/>
+              </w:rPr>
+            </w:pPr>
+            <w:r>
+              <w:rPr>
+                <w:rStyle w:val="pron-text"/>
+                <w:rFonts w:ascii="Times New Roman" w:hAnsi="Times New Roman" w:cs="Times New Roman"/>
+                <w:color w:val="C8C9CC"/>
+                <w:sz w:val="18"/>
+                <w:szCs w:val="18"/>
+                <w:shd w:val="clear" w:color="auto" w:fill="FCFDFE"/>
+              </w:rPr>
+              <w:t>/</w:t>
+            </w:r>
+            <w:r>
+              <w:rPr>
+                <w:rStyle w:val="pron-text"/>
+                <w:rFonts w:ascii="Times New Roman" w:hAnsi="Times New Roman" w:cs="Times New Roman"/>
+                <w:color w:val="626469"/>
+                <w:shd w:val="clear" w:color="auto" w:fill="FCFDFE"/>
+              </w:rPr>
+              <w:t>meɪnˈteɪn</w:t>
+            </w:r>
+            <w:r>
+              <w:rPr>
+                <w:rStyle w:val="pron-text"/>
+                <w:rFonts w:ascii="Times New Roman" w:hAnsi="Times New Roman" w:cs="Times New Roman"/>
+                <w:color w:val="C8C9CC"/>
+                <w:sz w:val="18"/>
+                <w:szCs w:val="18"/>
+                <w:shd w:val="clear" w:color="auto" w:fill="FCFDFE"/>
+              </w:rPr>
+              <w:t>/</w:t>
+            </w:r>
+          </w:p>
+        </w:tc>
+        <w:tc>
+          <w:tcPr>
+            <w:tcW w:w="2766" w:type="dxa"/>
+          </w:tcPr>
+          <w:p>
+            <w:pPr>
+              <w:rPr>
+                <w:rFonts w:ascii="Times New Roman" w:hAnsi="Times New Roman" w:cs="Times New Roman"/>
+                <w:noProof/>
+              </w:rPr>
+            </w:pPr>
+            <w:r>
+              <w:rPr>
+                <w:rFonts w:ascii="Times New Roman" w:hAnsi="Times New Roman" w:cs="Times New Roman"/>
+                <w:noProof/>
+              </w:rPr>
+              <w:t>Maintain world peace</w:t>
+            </w:r>
+          </w:p>
+        </w:tc>
+      </w:tr>
+    </w:tbl>
+    <w:p>
+      <w:pPr>
+        <w:rPr>
+          <w:rFonts w:ascii="Times New Roman" w:hAnsi="Times New Roman" w:cs="Times New Roman"/>
+        </w:rPr>
+      </w:pPr>
+      <w:r>
+        <w:rPr>
+          <w:rFonts w:ascii="Times New Roman" w:hAnsi="Times New Roman" w:cs="Times New Roman"/>
           <w:noProof/>
         </w:rPr>
         <w:t xml:space="preserve"> </w:t>
       </w:r>
       <w:r>
         <w:rPr>
+          <w:rFonts w:ascii="Times New Roman" w:hAnsi="Times New Roman" w:cs="Times New Roman"/>
           <w:noProof/>
         </w:rPr>
         <w:drawing>
@@ -634,7 +5405,7 @@
                     <pic:cNvPicPr/>
                   </pic:nvPicPr>
                   <pic:blipFill>
-                    <a:blip r:embed="rId17"/>
+                    <a:blip r:embed="rId19"/>
                     <a:stretch>
                       <a:fillRect/>
                     </a:stretch>
@@ -785,6 +5556,7 @@
     <w:lsdException w:name="HTML Sample" w:semiHidden="1" w:unhideWhenUsed="1"/>
     <w:lsdException w:name="HTML Typewriter" w:semiHidden="1" w:unhideWhenUsed="1"/>
     <w:lsdException w:name="HTML Variable" w:semiHidden="1" w:unhideWhenUsed="1"/>
+    <w:lsdException w:name="Normal Table" w:semiHidden="1" w:unhideWhenUsed="1"/>
     <w:lsdException w:name="annotation subject" w:semiHidden="1" w:unhideWhenUsed="1"/>
     <w:lsdException w:name="No List" w:semiHidden="1" w:unhideWhenUsed="1"/>
     <w:lsdException w:name="Outline List 1" w:semiHidden="1" w:unhideWhenUsed="1"/>
@@ -831,8 +5603,10 @@
     <w:lsdException w:name="Table Subtle 2" w:semiHidden="1" w:unhideWhenUsed="1"/>
     <w:lsdException w:name="Table Web 1" w:semiHidden="1" w:unhideWhenUsed="1"/>
     <w:lsdException w:name="Table Web 2" w:semiHidden="1" w:unhideWhenUsed="1"/>
+    <w:lsdException w:name="Table Web 3" w:semiHidden="1" w:unhideWhenUsed="1"/>
     <w:lsdException w:name="Balloon Text" w:semiHidden="1" w:unhideWhenUsed="1"/>
     <w:lsdException w:name="Table Grid" w:uiPriority="39"/>
+    <w:lsdException w:name="Table Theme" w:semiHidden="1" w:unhideWhenUsed="1"/>
     <w:lsdException w:name="Placeholder Text" w:semiHidden="1"/>
     <w:lsdException w:name="No Spacing" w:uiPriority="1" w:qFormat="1"/>
     <w:lsdException w:name="Light Shading" w:uiPriority="60"/>
@@ -1057,6 +5831,7 @@
   <w:style w:type="paragraph" w:default="1" w:styleId="Normal">
     <w:name w:val="Normal"/>
     <w:qFormat/>
+    <w:rsid w:val="00D759A3"/>
     <w:pPr>
       <w:widowControl w:val="0"/>
       <w:jc w:val="both"/>
@@ -1081,6 +5856,28 @@
       <w:color w:val="2F5496" w:themeColor="accent1" w:themeShade="BF"/>
       <w:sz w:val="32"/>
       <w:szCs w:val="32"/>
+    </w:rPr>
+  </w:style>
+  <w:style w:type="paragraph" w:styleId="Heading2">
+    <w:name w:val="heading 2"/>
+    <w:basedOn w:val="Normal"/>
+    <w:next w:val="Normal"/>
+    <w:link w:val="Heading2Char"/>
+    <w:uiPriority w:val="9"/>
+    <w:unhideWhenUsed/>
+    <w:qFormat/>
+    <w:rsid w:val="00511E06"/>
+    <w:pPr>
+      <w:keepNext/>
+      <w:keepLines/>
+      <w:spacing w:before="40"/>
+      <w:outlineLvl w:val="1"/>
+    </w:pPr>
+    <w:rPr>
+      <w:rFonts w:asciiTheme="majorHAnsi" w:eastAsiaTheme="majorEastAsia" w:hAnsiTheme="majorHAnsi" w:cstheme="majorBidi"/>
+      <w:color w:val="2F5496" w:themeColor="accent1" w:themeShade="BF"/>
+      <w:sz w:val="26"/>
+      <w:szCs w:val="26"/>
     </w:rPr>
   </w:style>
   <w:style w:type="character" w:default="1" w:styleId="DefaultParagraphFont">
@@ -1121,6 +5918,63 @@
       <w:color w:val="2F5496" w:themeColor="accent1" w:themeShade="BF"/>
       <w:sz w:val="32"/>
       <w:szCs w:val="32"/>
+    </w:rPr>
+  </w:style>
+  <w:style w:type="character" w:styleId="Hyperlink">
+    <w:name w:val="Hyperlink"/>
+    <w:basedOn w:val="DefaultParagraphFont"/>
+    <w:uiPriority w:val="99"/>
+    <w:unhideWhenUsed/>
+    <w:rsid w:val="004341E9"/>
+    <w:rPr>
+      <w:color w:val="0563C1" w:themeColor="hyperlink"/>
+      <w:u w:val="single"/>
+    </w:rPr>
+  </w:style>
+  <w:style w:type="character" w:styleId="UnresolvedMention">
+    <w:name w:val="Unresolved Mention"/>
+    <w:basedOn w:val="DefaultParagraphFont"/>
+    <w:uiPriority w:val="99"/>
+    <w:semiHidden/>
+    <w:unhideWhenUsed/>
+    <w:rsid w:val="004341E9"/>
+    <w:rPr>
+      <w:color w:val="605E5C"/>
+      <w:shd w:val="clear" w:color="auto" w:fill="E1DFDD"/>
+    </w:rPr>
+  </w:style>
+  <w:style w:type="table" w:styleId="TableGrid">
+    <w:name w:val="Table Grid"/>
+    <w:basedOn w:val="TableNormal"/>
+    <w:uiPriority w:val="39"/>
+    <w:rsid w:val="004341E9"/>
+    <w:tblPr>
+      <w:tblBorders>
+        <w:top w:val="single" w:sz="4" w:space="0" w:color="auto"/>
+        <w:left w:val="single" w:sz="4" w:space="0" w:color="auto"/>
+        <w:bottom w:val="single" w:sz="4" w:space="0" w:color="auto"/>
+        <w:right w:val="single" w:sz="4" w:space="0" w:color="auto"/>
+        <w:insideH w:val="single" w:sz="4" w:space="0" w:color="auto"/>
+        <w:insideV w:val="single" w:sz="4" w:space="0" w:color="auto"/>
+      </w:tblBorders>
+    </w:tblPr>
+  </w:style>
+  <w:style w:type="character" w:customStyle="1" w:styleId="pron-text">
+    <w:name w:val="pron-text"/>
+    <w:basedOn w:val="DefaultParagraphFont"/>
+    <w:rsid w:val="00AE12DF"/>
+  </w:style>
+  <w:style w:type="character" w:customStyle="1" w:styleId="Heading2Char">
+    <w:name w:val="Heading 2 Char"/>
+    <w:basedOn w:val="DefaultParagraphFont"/>
+    <w:link w:val="Heading2"/>
+    <w:uiPriority w:val="9"/>
+    <w:rsid w:val="00511E06"/>
+    <w:rPr>
+      <w:rFonts w:asciiTheme="majorHAnsi" w:eastAsiaTheme="majorEastAsia" w:hAnsiTheme="majorHAnsi" w:cstheme="majorBidi"/>
+      <w:color w:val="2F5496" w:themeColor="accent1" w:themeShade="BF"/>
+      <w:sz w:val="26"/>
+      <w:szCs w:val="26"/>
     </w:rPr>
   </w:style>
 </w:styles>
